--- a/notes/Game Design Document - Project Madness.docx
+++ b/notes/Game Design Document - Project Madness.docx
@@ -1,6 +1,6 @@
 
 <file path=word/document.xml><?xml version="1.0" encoding="utf-8"?>
-<w:document xmlns:wpc="http://schemas.microsoft.com/office/word/2010/wordprocessingCanvas" xmlns:cx="http://schemas.microsoft.com/office/drawing/2014/chartex" xmlns:cx1="http://schemas.microsoft.com/office/drawing/2015/9/8/chartex" xmlns:cx2="http://schemas.microsoft.com/office/drawing/2015/10/21/chartex" xmlns:cx3="http://schemas.microsoft.com/office/drawing/2016/5/9/chartex" xmlns:cx4="http://schemas.microsoft.com/office/drawing/2016/5/10/chartex" xmlns:cx5="http://schemas.microsoft.com/office/drawing/2016/5/11/chartex" xmlns:cx6="http://schemas.microsoft.com/office/drawing/2016/5/12/chartex" xmlns:cx7="http://schemas.microsoft.com/office/drawing/2016/5/13/chartex" xmlns:cx8="http://schemas.microsoft.com/office/drawing/2016/5/14/chartex" xmlns:mc="http://schemas.openxmlformats.org/markup-compatibility/2006" xmlns:aink="http://schemas.microsoft.com/office/drawing/2016/ink" xmlns:am3d="http://schemas.microsoft.com/office/drawing/2017/model3d" xmlns:o="urn:schemas-microsoft-com:office:office" xmlns:r="http://schemas.openxmlformats.org/officeDocument/2006/relationships" xmlns:m="http://schemas.openxmlformats.org/officeDocument/2006/math" xmlns:v="urn:schemas-microsoft-com:vml" xmlns:wp14="http://schemas.microsoft.com/office/word/2010/wordprocessingDrawing" xmlns:wp="http://schemas.openxmlformats.org/drawingml/2006/wordprocessingDrawing" xmlns:w10="urn:schemas-microsoft-com:office:word" xmlns:w="http://schemas.openxmlformats.org/wordprocessingml/2006/main" xmlns:w14="http://schemas.microsoft.com/office/word/2010/wordml" xmlns:w15="http://schemas.microsoft.com/office/word/2012/wordml" xmlns:w16cid="http://schemas.microsoft.com/office/word/2016/wordml/cid" xmlns:w16se="http://schemas.microsoft.com/office/word/2015/wordml/symex" xmlns:wpg="http://schemas.microsoft.com/office/word/2010/wordprocessingGroup" xmlns:wpi="http://schemas.microsoft.com/office/word/2010/wordprocessingInk" xmlns:wne="http://schemas.microsoft.com/office/word/2006/wordml" xmlns:wps="http://schemas.microsoft.com/office/word/2010/wordprocessingShape" mc:Ignorable="w14 w15 w16se w16cid wp14">
+<w:document xmlns:wpc="http://schemas.microsoft.com/office/word/2010/wordprocessingCanvas" xmlns:cx="http://schemas.microsoft.com/office/drawing/2014/chartex" xmlns:cx1="http://schemas.microsoft.com/office/drawing/2015/9/8/chartex" xmlns:cx2="http://schemas.microsoft.com/office/drawing/2015/10/21/chartex" xmlns:cx3="http://schemas.microsoft.com/office/drawing/2016/5/9/chartex" xmlns:cx4="http://schemas.microsoft.com/office/drawing/2016/5/10/chartex" xmlns:cx5="http://schemas.microsoft.com/office/drawing/2016/5/11/chartex" xmlns:cx6="http://schemas.microsoft.com/office/drawing/2016/5/12/chartex" xmlns:cx7="http://schemas.microsoft.com/office/drawing/2016/5/13/chartex" xmlns:cx8="http://schemas.microsoft.com/office/drawing/2016/5/14/chartex" xmlns:mc="http://schemas.openxmlformats.org/markup-compatibility/2006" xmlns:aink="http://schemas.microsoft.com/office/drawing/2016/ink" xmlns:am3d="http://schemas.microsoft.com/office/drawing/2017/model3d" xmlns:o="urn:schemas-microsoft-com:office:office" xmlns:r="http://schemas.openxmlformats.org/officeDocument/2006/relationships" xmlns:m="http://schemas.openxmlformats.org/officeDocument/2006/math" xmlns:v="urn:schemas-microsoft-com:vml" xmlns:wp14="http://schemas.microsoft.com/office/word/2010/wordprocessingDrawing" xmlns:wp="http://schemas.openxmlformats.org/drawingml/2006/wordprocessingDrawing" xmlns:w10="urn:schemas-microsoft-com:office:word" xmlns:w="http://schemas.openxmlformats.org/wordprocessingml/2006/main" xmlns:w14="http://schemas.microsoft.com/office/word/2010/wordml" xmlns:w15="http://schemas.microsoft.com/office/word/2012/wordml" xmlns:w16cex="http://schemas.microsoft.com/office/word/2018/wordml/cex" xmlns:w16cid="http://schemas.microsoft.com/office/word/2016/wordml/cid" xmlns:w16="http://schemas.microsoft.com/office/word/2018/wordml" xmlns:w16se="http://schemas.microsoft.com/office/word/2015/wordml/symex" xmlns:wpg="http://schemas.microsoft.com/office/word/2010/wordprocessingGroup" xmlns:wpi="http://schemas.microsoft.com/office/word/2010/wordprocessingInk" xmlns:wne="http://schemas.microsoft.com/office/word/2006/wordml" xmlns:wps="http://schemas.microsoft.com/office/word/2010/wordprocessingShape" mc:Ignorable="w14 w15 w16se w16cid w16 w16cex wp14">
   <w:body>
     <w:p>
       <w:pPr>
@@ -1149,23 +1149,13 @@
               <w:lang w:val="pt-BR"/>
             </w:rPr>
           </w:pPr>
-          <w:proofErr w:type="spellStart"/>
           <w:r>
             <w:rPr>
               <w:color w:val="1155CC"/>
               <w:u w:val="single"/>
               <w:lang w:val="pt-BR"/>
             </w:rPr>
-            <w:t>Pitch</w:t>
-          </w:r>
-          <w:proofErr w:type="spellEnd"/>
-          <w:r>
-            <w:rPr>
-              <w:color w:val="1155CC"/>
-              <w:u w:val="single"/>
-              <w:lang w:val="pt-BR"/>
-            </w:rPr>
-            <w:t xml:space="preserve"> de Elevador</w:t>
+            <w:t>Pitch de Elevador</w:t>
           </w:r>
         </w:p>
         <w:p>
@@ -2179,15 +2169,6 @@
           <w:lang w:val="pt-BR"/>
         </w:rPr>
         <w:tab/>
-      </w:r>
-      <w:r>
-        <w:rPr>
-          <w:rFonts w:ascii="Trebuchet MS" w:eastAsia="Trebuchet MS" w:hAnsi="Trebuchet MS" w:cs="Trebuchet MS"/>
-          <w:color w:val="666666"/>
-          <w:sz w:val="26"/>
-          <w:szCs w:val="26"/>
-          <w:lang w:val="pt-BR"/>
-        </w:rPr>
         <w:t xml:space="preserve">- </w:t>
       </w:r>
       <w:r>
@@ -2932,6 +2913,151 @@
           <w:lang w:val="pt-BR"/>
         </w:rPr>
         <w:tab/>
+        <w:t>- Qual o custo? (Quanto custará esse seu jogo?)</w:t>
+      </w:r>
+    </w:p>
+    <w:p>
+      <w:pPr>
+        <w:pBdr>
+          <w:top w:val="nil"/>
+          <w:left w:val="nil"/>
+          <w:bottom w:val="nil"/>
+          <w:right w:val="nil"/>
+          <w:between w:val="nil"/>
+        </w:pBdr>
+        <w:ind w:left="720" w:firstLine="720"/>
+        <w:rPr>
+          <w:rFonts w:ascii="Trebuchet MS" w:eastAsia="Trebuchet MS" w:hAnsi="Trebuchet MS" w:cs="Trebuchet MS"/>
+          <w:color w:val="666666"/>
+          <w:sz w:val="26"/>
+          <w:szCs w:val="26"/>
+          <w:lang w:val="pt-BR"/>
+        </w:rPr>
+      </w:pPr>
+      <w:r>
+        <w:rPr>
+          <w:rFonts w:ascii="Trebuchet MS" w:eastAsia="Trebuchet MS" w:hAnsi="Trebuchet MS" w:cs="Trebuchet MS"/>
+          <w:color w:val="666666"/>
+          <w:sz w:val="26"/>
+          <w:szCs w:val="26"/>
+          <w:lang w:val="pt-BR"/>
+        </w:rPr>
+        <w:t>- Tempo (Quanto tempo levará para produzi-lo?)</w:t>
+      </w:r>
+    </w:p>
+    <w:p>
+      <w:pPr>
+        <w:pBdr>
+          <w:top w:val="nil"/>
+          <w:left w:val="nil"/>
+          <w:bottom w:val="nil"/>
+          <w:right w:val="nil"/>
+          <w:between w:val="nil"/>
+        </w:pBdr>
+        <w:ind w:left="720" w:firstLine="720"/>
+        <w:rPr>
+          <w:rFonts w:ascii="Trebuchet MS" w:eastAsia="Trebuchet MS" w:hAnsi="Trebuchet MS" w:cs="Trebuchet MS"/>
+          <w:color w:val="666666"/>
+          <w:sz w:val="26"/>
+          <w:szCs w:val="26"/>
+          <w:lang w:val="pt-BR"/>
+        </w:rPr>
+      </w:pPr>
+    </w:p>
+    <w:p>
+      <w:pPr>
+        <w:pBdr>
+          <w:top w:val="nil"/>
+          <w:left w:val="nil"/>
+          <w:bottom w:val="nil"/>
+          <w:right w:val="nil"/>
+          <w:between w:val="nil"/>
+        </w:pBdr>
+        <w:ind w:firstLine="720"/>
+        <w:rPr>
+          <w:rFonts w:ascii="Trebuchet MS" w:eastAsia="Trebuchet MS" w:hAnsi="Trebuchet MS" w:cs="Trebuchet MS"/>
+          <w:sz w:val="26"/>
+          <w:szCs w:val="26"/>
+          <w:lang w:val="pt-BR"/>
+        </w:rPr>
+      </w:pPr>
+      <w:r>
+        <w:rPr>
+          <w:rFonts w:ascii="Trebuchet MS" w:eastAsia="Trebuchet MS" w:hAnsi="Trebuchet MS" w:cs="Trebuchet MS"/>
+          <w:sz w:val="26"/>
+          <w:szCs w:val="26"/>
+          <w:lang w:val="pt-BR"/>
+        </w:rPr>
+        <w:t>- Equipe</w:t>
+      </w:r>
+    </w:p>
+    <w:p>
+      <w:pPr>
+        <w:pBdr>
+          <w:top w:val="nil"/>
+          <w:left w:val="nil"/>
+          <w:bottom w:val="nil"/>
+          <w:right w:val="nil"/>
+          <w:between w:val="nil"/>
+        </w:pBdr>
+        <w:ind w:firstLine="720"/>
+        <w:rPr>
+          <w:rFonts w:ascii="Trebuchet MS" w:eastAsia="Trebuchet MS" w:hAnsi="Trebuchet MS" w:cs="Trebuchet MS"/>
+          <w:color w:val="666666"/>
+          <w:sz w:val="26"/>
+          <w:szCs w:val="26"/>
+          <w:lang w:val="pt-BR"/>
+        </w:rPr>
+      </w:pPr>
+      <w:r>
+        <w:rPr>
+          <w:rFonts w:ascii="Trebuchet MS" w:eastAsia="Trebuchet MS" w:hAnsi="Trebuchet MS" w:cs="Trebuchet MS"/>
+          <w:color w:val="666666"/>
+          <w:sz w:val="26"/>
+          <w:szCs w:val="26"/>
+          <w:lang w:val="pt-BR"/>
+        </w:rPr>
+        <w:tab/>
+        <w:t>- Programador</w:t>
+      </w:r>
+    </w:p>
+    <w:p>
+      <w:pPr>
+        <w:pBdr>
+          <w:top w:val="nil"/>
+          <w:left w:val="nil"/>
+          <w:bottom w:val="nil"/>
+          <w:right w:val="nil"/>
+          <w:between w:val="nil"/>
+        </w:pBdr>
+        <w:ind w:firstLine="720"/>
+        <w:rPr>
+          <w:rFonts w:ascii="Trebuchet MS" w:eastAsia="Trebuchet MS" w:hAnsi="Trebuchet MS" w:cs="Trebuchet MS"/>
+          <w:color w:val="666666"/>
+          <w:sz w:val="26"/>
+          <w:szCs w:val="26"/>
+          <w:lang w:val="pt-BR"/>
+        </w:rPr>
+      </w:pPr>
+      <w:r>
+        <w:rPr>
+          <w:rFonts w:ascii="Trebuchet MS" w:eastAsia="Trebuchet MS" w:hAnsi="Trebuchet MS" w:cs="Trebuchet MS"/>
+          <w:color w:val="666666"/>
+          <w:sz w:val="26"/>
+          <w:szCs w:val="26"/>
+          <w:lang w:val="pt-BR"/>
+        </w:rPr>
+        <w:tab/>
+      </w:r>
+      <w:r>
+        <w:rPr>
+          <w:rFonts w:ascii="Trebuchet MS" w:eastAsia="Trebuchet MS" w:hAnsi="Trebuchet MS" w:cs="Trebuchet MS"/>
+          <w:color w:val="666666"/>
+          <w:sz w:val="26"/>
+          <w:szCs w:val="26"/>
+          <w:lang w:val="pt-BR"/>
+        </w:rPr>
+        <w:tab/>
         <w:t xml:space="preserve">- </w:t>
       </w:r>
       <w:r>
@@ -2942,8 +3068,167 @@
           <w:szCs w:val="26"/>
           <w:lang w:val="pt-BR"/>
         </w:rPr>
-        <w:t>Qual o custo? (Quanto custará esse seu jogo?)</w:t>
-      </w:r>
+        <w:t>Herivelton</w:t>
+      </w:r>
+    </w:p>
+    <w:p>
+      <w:pPr>
+        <w:pBdr>
+          <w:top w:val="nil"/>
+          <w:left w:val="nil"/>
+          <w:bottom w:val="nil"/>
+          <w:right w:val="nil"/>
+          <w:between w:val="nil"/>
+        </w:pBdr>
+        <w:ind w:firstLine="720"/>
+        <w:rPr>
+          <w:rFonts w:ascii="Trebuchet MS" w:eastAsia="Trebuchet MS" w:hAnsi="Trebuchet MS" w:cs="Trebuchet MS"/>
+          <w:color w:val="666666"/>
+          <w:sz w:val="26"/>
+          <w:szCs w:val="26"/>
+          <w:lang w:val="pt-BR"/>
+        </w:rPr>
+      </w:pPr>
+      <w:r>
+        <w:rPr>
+          <w:rFonts w:ascii="Trebuchet MS" w:eastAsia="Trebuchet MS" w:hAnsi="Trebuchet MS" w:cs="Trebuchet MS"/>
+          <w:color w:val="666666"/>
+          <w:sz w:val="26"/>
+          <w:szCs w:val="26"/>
+          <w:lang w:val="pt-BR"/>
+        </w:rPr>
+        <w:tab/>
+      </w:r>
+      <w:r>
+        <w:rPr>
+          <w:rFonts w:ascii="Trebuchet MS" w:eastAsia="Trebuchet MS" w:hAnsi="Trebuchet MS" w:cs="Trebuchet MS"/>
+          <w:color w:val="666666"/>
+          <w:sz w:val="26"/>
+          <w:szCs w:val="26"/>
+          <w:lang w:val="pt-BR"/>
+        </w:rPr>
+        <w:tab/>
+      </w:r>
+      <w:r>
+        <w:rPr>
+          <w:rFonts w:ascii="Trebuchet MS" w:eastAsia="Trebuchet MS" w:hAnsi="Trebuchet MS" w:cs="Trebuchet MS"/>
+          <w:color w:val="666666"/>
+          <w:sz w:val="26"/>
+          <w:szCs w:val="26"/>
+          <w:lang w:val="pt-BR"/>
+        </w:rPr>
+        <w:tab/>
+        <w:t>- Responsabilidades</w:t>
+      </w:r>
+    </w:p>
+    <w:p>
+      <w:pPr>
+        <w:pBdr>
+          <w:top w:val="nil"/>
+          <w:left w:val="nil"/>
+          <w:bottom w:val="nil"/>
+          <w:right w:val="nil"/>
+          <w:between w:val="nil"/>
+        </w:pBdr>
+        <w:ind w:firstLine="720"/>
+        <w:rPr>
+          <w:rFonts w:ascii="Trebuchet MS" w:eastAsia="Trebuchet MS" w:hAnsi="Trebuchet MS" w:cs="Trebuchet MS"/>
+          <w:color w:val="666666"/>
+          <w:sz w:val="26"/>
+          <w:szCs w:val="26"/>
+          <w:lang w:val="pt-BR"/>
+        </w:rPr>
+      </w:pPr>
+      <w:r>
+        <w:rPr>
+          <w:rFonts w:ascii="Trebuchet MS" w:eastAsia="Trebuchet MS" w:hAnsi="Trebuchet MS" w:cs="Trebuchet MS"/>
+          <w:color w:val="666666"/>
+          <w:sz w:val="26"/>
+          <w:szCs w:val="26"/>
+          <w:lang w:val="pt-BR"/>
+        </w:rPr>
+        <w:tab/>
+      </w:r>
+      <w:r>
+        <w:rPr>
+          <w:rFonts w:ascii="Trebuchet MS" w:eastAsia="Trebuchet MS" w:hAnsi="Trebuchet MS" w:cs="Trebuchet MS"/>
+          <w:color w:val="666666"/>
+          <w:sz w:val="26"/>
+          <w:szCs w:val="26"/>
+          <w:lang w:val="pt-BR"/>
+        </w:rPr>
+        <w:tab/>
+      </w:r>
+      <w:r>
+        <w:rPr>
+          <w:rFonts w:ascii="Trebuchet MS" w:eastAsia="Trebuchet MS" w:hAnsi="Trebuchet MS" w:cs="Trebuchet MS"/>
+          <w:color w:val="666666"/>
+          <w:sz w:val="26"/>
+          <w:szCs w:val="26"/>
+          <w:lang w:val="pt-BR"/>
+        </w:rPr>
+        <w:tab/>
+        <w:t>- Custo dele na equipe (caso houver)</w:t>
+      </w:r>
+    </w:p>
+    <w:p>
+      <w:pPr>
+        <w:pBdr>
+          <w:top w:val="nil"/>
+          <w:left w:val="nil"/>
+          <w:bottom w:val="nil"/>
+          <w:right w:val="nil"/>
+          <w:between w:val="nil"/>
+        </w:pBdr>
+        <w:ind w:firstLine="720"/>
+        <w:rPr>
+          <w:rFonts w:ascii="Trebuchet MS" w:eastAsia="Trebuchet MS" w:hAnsi="Trebuchet MS" w:cs="Trebuchet MS"/>
+          <w:color w:val="666666"/>
+          <w:sz w:val="26"/>
+          <w:szCs w:val="26"/>
+          <w:lang w:val="pt-BR"/>
+        </w:rPr>
+      </w:pPr>
+      <w:r>
+        <w:rPr>
+          <w:rFonts w:ascii="Trebuchet MS" w:eastAsia="Trebuchet MS" w:hAnsi="Trebuchet MS" w:cs="Trebuchet MS"/>
+          <w:color w:val="666666"/>
+          <w:sz w:val="26"/>
+          <w:szCs w:val="26"/>
+          <w:lang w:val="pt-BR"/>
+        </w:rPr>
+        <w:tab/>
+      </w:r>
+      <w:r>
+        <w:rPr>
+          <w:rFonts w:ascii="Trebuchet MS" w:eastAsia="Trebuchet MS" w:hAnsi="Trebuchet MS" w:cs="Trebuchet MS"/>
+          <w:color w:val="666666"/>
+          <w:sz w:val="26"/>
+          <w:szCs w:val="26"/>
+          <w:lang w:val="pt-BR"/>
+        </w:rPr>
+        <w:tab/>
+        <w:t>(Pode listar um por um)</w:t>
+      </w:r>
+    </w:p>
+    <w:p>
+      <w:pPr>
+        <w:pBdr>
+          <w:top w:val="nil"/>
+          <w:left w:val="nil"/>
+          <w:bottom w:val="nil"/>
+          <w:right w:val="nil"/>
+          <w:between w:val="nil"/>
+        </w:pBdr>
+        <w:ind w:firstLine="720"/>
+        <w:rPr>
+          <w:rFonts w:ascii="Trebuchet MS" w:eastAsia="Trebuchet MS" w:hAnsi="Trebuchet MS" w:cs="Trebuchet MS"/>
+          <w:color w:val="666666"/>
+          <w:sz w:val="26"/>
+          <w:szCs w:val="26"/>
+          <w:lang w:val="pt-BR"/>
+        </w:rPr>
+      </w:pPr>
     </w:p>
     <w:p>
       <w:pPr>
@@ -2971,27 +3256,8 @@
           <w:szCs w:val="26"/>
           <w:lang w:val="pt-BR"/>
         </w:rPr>
-        <w:t>- Tempo (Quanto tempo levará para produzi-lo?)</w:t>
-      </w:r>
-    </w:p>
-    <w:p>
-      <w:pPr>
-        <w:pBdr>
-          <w:top w:val="nil"/>
-          <w:left w:val="nil"/>
-          <w:bottom w:val="nil"/>
-          <w:right w:val="nil"/>
-          <w:between w:val="nil"/>
-        </w:pBdr>
-        <w:ind w:left="720" w:firstLine="720"/>
-        <w:rPr>
-          <w:rFonts w:ascii="Trebuchet MS" w:eastAsia="Trebuchet MS" w:hAnsi="Trebuchet MS" w:cs="Trebuchet MS"/>
-          <w:color w:val="666666"/>
-          <w:sz w:val="26"/>
-          <w:szCs w:val="26"/>
-          <w:lang w:val="pt-BR"/>
-        </w:rPr>
-      </w:pPr>
+        <w:t>- Designer</w:t>
+      </w:r>
     </w:p>
     <w:p>
       <w:pPr>
@@ -3005,19 +3271,32 @@
         <w:ind w:firstLine="720"/>
         <w:rPr>
           <w:rFonts w:ascii="Trebuchet MS" w:eastAsia="Trebuchet MS" w:hAnsi="Trebuchet MS" w:cs="Trebuchet MS"/>
-          <w:sz w:val="26"/>
-          <w:szCs w:val="26"/>
-          <w:lang w:val="pt-BR"/>
-        </w:rPr>
-      </w:pPr>
-      <w:r>
-        <w:rPr>
-          <w:rFonts w:ascii="Trebuchet MS" w:eastAsia="Trebuchet MS" w:hAnsi="Trebuchet MS" w:cs="Trebuchet MS"/>
-          <w:sz w:val="26"/>
-          <w:szCs w:val="26"/>
-          <w:lang w:val="pt-BR"/>
-        </w:rPr>
-        <w:t>- Equipe</w:t>
+          <w:color w:val="666666"/>
+          <w:sz w:val="26"/>
+          <w:szCs w:val="26"/>
+          <w:lang w:val="pt-BR"/>
+        </w:rPr>
+      </w:pPr>
+      <w:r>
+        <w:rPr>
+          <w:rFonts w:ascii="Trebuchet MS" w:eastAsia="Trebuchet MS" w:hAnsi="Trebuchet MS" w:cs="Trebuchet MS"/>
+          <w:color w:val="666666"/>
+          <w:sz w:val="26"/>
+          <w:szCs w:val="26"/>
+          <w:lang w:val="pt-BR"/>
+        </w:rPr>
+        <w:tab/>
+      </w:r>
+      <w:r>
+        <w:rPr>
+          <w:rFonts w:ascii="Trebuchet MS" w:eastAsia="Trebuchet MS" w:hAnsi="Trebuchet MS" w:cs="Trebuchet MS"/>
+          <w:color w:val="666666"/>
+          <w:sz w:val="26"/>
+          <w:szCs w:val="26"/>
+          <w:lang w:val="pt-BR"/>
+        </w:rPr>
+        <w:tab/>
+        <w:t>- Nome da pessoa 1</w:t>
       </w:r>
     </w:p>
     <w:p>
@@ -3047,117 +3326,27 @@
           <w:lang w:val="pt-BR"/>
         </w:rPr>
         <w:tab/>
-        <w:t xml:space="preserve">- </w:t>
-      </w:r>
-      <w:r>
-        <w:rPr>
-          <w:rFonts w:ascii="Trebuchet MS" w:eastAsia="Trebuchet MS" w:hAnsi="Trebuchet MS" w:cs="Trebuchet MS"/>
-          <w:color w:val="666666"/>
-          <w:sz w:val="26"/>
-          <w:szCs w:val="26"/>
-          <w:lang w:val="pt-BR"/>
-        </w:rPr>
-        <w:t>P</w:t>
-      </w:r>
-      <w:r>
-        <w:rPr>
-          <w:rFonts w:ascii="Trebuchet MS" w:eastAsia="Trebuchet MS" w:hAnsi="Trebuchet MS" w:cs="Trebuchet MS"/>
-          <w:color w:val="666666"/>
-          <w:sz w:val="26"/>
-          <w:szCs w:val="26"/>
-          <w:lang w:val="pt-BR"/>
-        </w:rPr>
-        <w:t>r</w:t>
-      </w:r>
-      <w:r>
-        <w:rPr>
-          <w:rFonts w:ascii="Trebuchet MS" w:eastAsia="Trebuchet MS" w:hAnsi="Trebuchet MS" w:cs="Trebuchet MS"/>
-          <w:color w:val="666666"/>
-          <w:sz w:val="26"/>
-          <w:szCs w:val="26"/>
-          <w:lang w:val="pt-BR"/>
-        </w:rPr>
-        <w:t>o</w:t>
-      </w:r>
-      <w:r>
-        <w:rPr>
-          <w:rFonts w:ascii="Trebuchet MS" w:eastAsia="Trebuchet MS" w:hAnsi="Trebuchet MS" w:cs="Trebuchet MS"/>
-          <w:color w:val="666666"/>
-          <w:sz w:val="26"/>
-          <w:szCs w:val="26"/>
-          <w:lang w:val="pt-BR"/>
-        </w:rPr>
-        <w:t>g</w:t>
-      </w:r>
-      <w:r>
-        <w:rPr>
-          <w:rFonts w:ascii="Trebuchet MS" w:eastAsia="Trebuchet MS" w:hAnsi="Trebuchet MS" w:cs="Trebuchet MS"/>
-          <w:color w:val="666666"/>
-          <w:sz w:val="26"/>
-          <w:szCs w:val="26"/>
-          <w:lang w:val="pt-BR"/>
-        </w:rPr>
-        <w:t>r</w:t>
-      </w:r>
-      <w:r>
-        <w:rPr>
-          <w:rFonts w:ascii="Trebuchet MS" w:eastAsia="Trebuchet MS" w:hAnsi="Trebuchet MS" w:cs="Trebuchet MS"/>
-          <w:color w:val="666666"/>
-          <w:sz w:val="26"/>
-          <w:szCs w:val="26"/>
-          <w:lang w:val="pt-BR"/>
-        </w:rPr>
-        <w:t>a</w:t>
-      </w:r>
-      <w:r>
-        <w:rPr>
-          <w:rFonts w:ascii="Trebuchet MS" w:eastAsia="Trebuchet MS" w:hAnsi="Trebuchet MS" w:cs="Trebuchet MS"/>
-          <w:color w:val="666666"/>
-          <w:sz w:val="26"/>
-          <w:szCs w:val="26"/>
-          <w:lang w:val="pt-BR"/>
-        </w:rPr>
-        <w:t>m</w:t>
-      </w:r>
-      <w:r>
-        <w:rPr>
-          <w:rFonts w:ascii="Trebuchet MS" w:eastAsia="Trebuchet MS" w:hAnsi="Trebuchet MS" w:cs="Trebuchet MS"/>
-          <w:color w:val="666666"/>
-          <w:sz w:val="26"/>
-          <w:szCs w:val="26"/>
-          <w:lang w:val="pt-BR"/>
-        </w:rPr>
-        <w:t>a</w:t>
-      </w:r>
-      <w:r>
-        <w:rPr>
-          <w:rFonts w:ascii="Trebuchet MS" w:eastAsia="Trebuchet MS" w:hAnsi="Trebuchet MS" w:cs="Trebuchet MS"/>
-          <w:color w:val="666666"/>
-          <w:sz w:val="26"/>
-          <w:szCs w:val="26"/>
-          <w:lang w:val="pt-BR"/>
-        </w:rPr>
-        <w:t>d</w:t>
-      </w:r>
-      <w:r>
-        <w:rPr>
-          <w:rFonts w:ascii="Trebuchet MS" w:eastAsia="Trebuchet MS" w:hAnsi="Trebuchet MS" w:cs="Trebuchet MS"/>
-          <w:color w:val="666666"/>
-          <w:sz w:val="26"/>
-          <w:szCs w:val="26"/>
-          <w:lang w:val="pt-BR"/>
-        </w:rPr>
-        <w:t>o</w:t>
-      </w:r>
-      <w:r>
-        <w:rPr>
-          <w:rFonts w:ascii="Trebuchet MS" w:eastAsia="Trebuchet MS" w:hAnsi="Trebuchet MS" w:cs="Trebuchet MS"/>
-          <w:color w:val="666666"/>
-          <w:sz w:val="26"/>
-          <w:szCs w:val="26"/>
-          <w:lang w:val="pt-BR"/>
-        </w:rPr>
-        <w:t>r</w:t>
+      </w:r>
+      <w:r>
+        <w:rPr>
+          <w:rFonts w:ascii="Trebuchet MS" w:eastAsia="Trebuchet MS" w:hAnsi="Trebuchet MS" w:cs="Trebuchet MS"/>
+          <w:color w:val="666666"/>
+          <w:sz w:val="26"/>
+          <w:szCs w:val="26"/>
+          <w:lang w:val="pt-BR"/>
+        </w:rPr>
+        <w:tab/>
+      </w:r>
+      <w:r>
+        <w:rPr>
+          <w:rFonts w:ascii="Trebuchet MS" w:eastAsia="Trebuchet MS" w:hAnsi="Trebuchet MS" w:cs="Trebuchet MS"/>
+          <w:color w:val="666666"/>
+          <w:sz w:val="26"/>
+          <w:szCs w:val="26"/>
+          <w:lang w:val="pt-BR"/>
+        </w:rPr>
+        <w:tab/>
+        <w:t>- Responsabilidades</w:t>
       </w:r>
     </w:p>
     <w:p>
@@ -3197,513 +3386,16 @@
           <w:lang w:val="pt-BR"/>
         </w:rPr>
         <w:tab/>
-        <w:t xml:space="preserve">- </w:t>
-      </w:r>
-      <w:r>
-        <w:rPr>
-          <w:rFonts w:ascii="Trebuchet MS" w:eastAsia="Trebuchet MS" w:hAnsi="Trebuchet MS" w:cs="Trebuchet MS"/>
-          <w:color w:val="666666"/>
-          <w:sz w:val="26"/>
-          <w:szCs w:val="26"/>
-          <w:lang w:val="pt-BR"/>
-        </w:rPr>
-        <w:t>Herivelton</w:t>
-      </w:r>
-    </w:p>
-    <w:p>
-      <w:pPr>
-        <w:pBdr>
-          <w:top w:val="nil"/>
-          <w:left w:val="nil"/>
-          <w:bottom w:val="nil"/>
-          <w:right w:val="nil"/>
-          <w:between w:val="nil"/>
-        </w:pBdr>
-        <w:ind w:firstLine="720"/>
-        <w:rPr>
-          <w:rFonts w:ascii="Trebuchet MS" w:eastAsia="Trebuchet MS" w:hAnsi="Trebuchet MS" w:cs="Trebuchet MS"/>
-          <w:color w:val="666666"/>
-          <w:sz w:val="26"/>
-          <w:szCs w:val="26"/>
-          <w:lang w:val="pt-BR"/>
-        </w:rPr>
-      </w:pPr>
-      <w:r>
-        <w:rPr>
-          <w:rFonts w:ascii="Trebuchet MS" w:eastAsia="Trebuchet MS" w:hAnsi="Trebuchet MS" w:cs="Trebuchet MS"/>
-          <w:color w:val="666666"/>
-          <w:sz w:val="26"/>
-          <w:szCs w:val="26"/>
-          <w:lang w:val="pt-BR"/>
-        </w:rPr>
-        <w:tab/>
-      </w:r>
-      <w:r>
-        <w:rPr>
-          <w:rFonts w:ascii="Trebuchet MS" w:eastAsia="Trebuchet MS" w:hAnsi="Trebuchet MS" w:cs="Trebuchet MS"/>
-          <w:color w:val="666666"/>
-          <w:sz w:val="26"/>
-          <w:szCs w:val="26"/>
-          <w:lang w:val="pt-BR"/>
-        </w:rPr>
-        <w:tab/>
-      </w:r>
-      <w:r>
-        <w:rPr>
-          <w:rFonts w:ascii="Trebuchet MS" w:eastAsia="Trebuchet MS" w:hAnsi="Trebuchet MS" w:cs="Trebuchet MS"/>
-          <w:color w:val="666666"/>
-          <w:sz w:val="26"/>
-          <w:szCs w:val="26"/>
-          <w:lang w:val="pt-BR"/>
-        </w:rPr>
-        <w:tab/>
-        <w:t>- Responsabilidades</w:t>
-      </w:r>
-    </w:p>
-    <w:p>
-      <w:pPr>
-        <w:pBdr>
-          <w:top w:val="nil"/>
-          <w:left w:val="nil"/>
-          <w:bottom w:val="nil"/>
-          <w:right w:val="nil"/>
-          <w:between w:val="nil"/>
-        </w:pBdr>
-        <w:ind w:firstLine="720"/>
-        <w:rPr>
-          <w:rFonts w:ascii="Trebuchet MS" w:eastAsia="Trebuchet MS" w:hAnsi="Trebuchet MS" w:cs="Trebuchet MS"/>
-          <w:color w:val="666666"/>
-          <w:sz w:val="26"/>
-          <w:szCs w:val="26"/>
-          <w:lang w:val="pt-BR"/>
-        </w:rPr>
-      </w:pPr>
-      <w:r>
-        <w:rPr>
-          <w:rFonts w:ascii="Trebuchet MS" w:eastAsia="Trebuchet MS" w:hAnsi="Trebuchet MS" w:cs="Trebuchet MS"/>
-          <w:color w:val="666666"/>
-          <w:sz w:val="26"/>
-          <w:szCs w:val="26"/>
-          <w:lang w:val="pt-BR"/>
-        </w:rPr>
-        <w:tab/>
-      </w:r>
-      <w:r>
-        <w:rPr>
-          <w:rFonts w:ascii="Trebuchet MS" w:eastAsia="Trebuchet MS" w:hAnsi="Trebuchet MS" w:cs="Trebuchet MS"/>
-          <w:color w:val="666666"/>
-          <w:sz w:val="26"/>
-          <w:szCs w:val="26"/>
-          <w:lang w:val="pt-BR"/>
-        </w:rPr>
-        <w:tab/>
-      </w:r>
-      <w:r>
-        <w:rPr>
-          <w:rFonts w:ascii="Trebuchet MS" w:eastAsia="Trebuchet MS" w:hAnsi="Trebuchet MS" w:cs="Trebuchet MS"/>
-          <w:color w:val="666666"/>
-          <w:sz w:val="26"/>
-          <w:szCs w:val="26"/>
-          <w:lang w:val="pt-BR"/>
-        </w:rPr>
-        <w:tab/>
-        <w:t>- Custo dele na equipe (caso houver)</w:t>
-      </w:r>
-    </w:p>
-    <w:p>
-      <w:pPr>
-        <w:pBdr>
-          <w:top w:val="nil"/>
-          <w:left w:val="nil"/>
-          <w:bottom w:val="nil"/>
-          <w:right w:val="nil"/>
-          <w:between w:val="nil"/>
-        </w:pBdr>
-        <w:ind w:firstLine="720"/>
-        <w:rPr>
-          <w:rFonts w:ascii="Trebuchet MS" w:eastAsia="Trebuchet MS" w:hAnsi="Trebuchet MS" w:cs="Trebuchet MS"/>
-          <w:color w:val="666666"/>
-          <w:sz w:val="26"/>
-          <w:szCs w:val="26"/>
-          <w:lang w:val="pt-BR"/>
-        </w:rPr>
-      </w:pPr>
-      <w:r>
-        <w:rPr>
-          <w:rFonts w:ascii="Trebuchet MS" w:eastAsia="Trebuchet MS" w:hAnsi="Trebuchet MS" w:cs="Trebuchet MS"/>
-          <w:color w:val="666666"/>
-          <w:sz w:val="26"/>
-          <w:szCs w:val="26"/>
-          <w:lang w:val="pt-BR"/>
-        </w:rPr>
-        <w:tab/>
-      </w:r>
-      <w:r>
-        <w:rPr>
-          <w:rFonts w:ascii="Trebuchet MS" w:eastAsia="Trebuchet MS" w:hAnsi="Trebuchet MS" w:cs="Trebuchet MS"/>
-          <w:color w:val="666666"/>
-          <w:sz w:val="26"/>
-          <w:szCs w:val="26"/>
-          <w:lang w:val="pt-BR"/>
-        </w:rPr>
-        <w:tab/>
-        <w:t>(Pode listar um por um)</w:t>
-      </w:r>
-    </w:p>
-    <w:p>
-      <w:pPr>
-        <w:pBdr>
-          <w:top w:val="nil"/>
-          <w:left w:val="nil"/>
-          <w:bottom w:val="nil"/>
-          <w:right w:val="nil"/>
-          <w:between w:val="nil"/>
-        </w:pBdr>
-        <w:ind w:firstLine="720"/>
-        <w:rPr>
-          <w:rFonts w:ascii="Trebuchet MS" w:eastAsia="Trebuchet MS" w:hAnsi="Trebuchet MS" w:cs="Trebuchet MS"/>
-          <w:color w:val="666666"/>
-          <w:sz w:val="26"/>
-          <w:szCs w:val="26"/>
-          <w:lang w:val="pt-BR"/>
-        </w:rPr>
-      </w:pPr>
-    </w:p>
-    <w:p>
-      <w:pPr>
-        <w:pBdr>
-          <w:top w:val="nil"/>
-          <w:left w:val="nil"/>
-          <w:bottom w:val="nil"/>
-          <w:right w:val="nil"/>
-          <w:between w:val="nil"/>
-        </w:pBdr>
-        <w:ind w:left="720" w:firstLine="720"/>
-        <w:rPr>
-          <w:rFonts w:ascii="Trebuchet MS" w:eastAsia="Trebuchet MS" w:hAnsi="Trebuchet MS" w:cs="Trebuchet MS"/>
-          <w:color w:val="666666"/>
-          <w:sz w:val="26"/>
-          <w:szCs w:val="26"/>
-          <w:lang w:val="pt-BR"/>
-        </w:rPr>
-      </w:pPr>
-      <w:r>
-        <w:rPr>
-          <w:rFonts w:ascii="Trebuchet MS" w:eastAsia="Trebuchet MS" w:hAnsi="Trebuchet MS" w:cs="Trebuchet MS"/>
-          <w:color w:val="666666"/>
-          <w:sz w:val="26"/>
-          <w:szCs w:val="26"/>
-          <w:lang w:val="pt-BR"/>
-        </w:rPr>
-        <w:t>- Designer</w:t>
-      </w:r>
-    </w:p>
-    <w:p>
-      <w:pPr>
-        <w:pBdr>
-          <w:top w:val="nil"/>
-          <w:left w:val="nil"/>
-          <w:bottom w:val="nil"/>
-          <w:right w:val="nil"/>
-          <w:between w:val="nil"/>
-        </w:pBdr>
-        <w:ind w:firstLine="720"/>
-        <w:rPr>
-          <w:rFonts w:ascii="Trebuchet MS" w:eastAsia="Trebuchet MS" w:hAnsi="Trebuchet MS" w:cs="Trebuchet MS"/>
-          <w:color w:val="666666"/>
-          <w:sz w:val="26"/>
-          <w:szCs w:val="26"/>
-          <w:lang w:val="pt-BR"/>
-        </w:rPr>
-      </w:pPr>
-      <w:r>
-        <w:rPr>
-          <w:rFonts w:ascii="Trebuchet MS" w:eastAsia="Trebuchet MS" w:hAnsi="Trebuchet MS" w:cs="Trebuchet MS"/>
-          <w:color w:val="666666"/>
-          <w:sz w:val="26"/>
-          <w:szCs w:val="26"/>
-          <w:lang w:val="pt-BR"/>
-        </w:rPr>
-        <w:tab/>
-      </w:r>
-      <w:r>
-        <w:rPr>
-          <w:rFonts w:ascii="Trebuchet MS" w:eastAsia="Trebuchet MS" w:hAnsi="Trebuchet MS" w:cs="Trebuchet MS"/>
-          <w:color w:val="666666"/>
-          <w:sz w:val="26"/>
-          <w:szCs w:val="26"/>
-          <w:lang w:val="pt-BR"/>
-        </w:rPr>
-        <w:tab/>
-        <w:t xml:space="preserve">- </w:t>
-      </w:r>
-      <w:r>
-        <w:rPr>
-          <w:rFonts w:ascii="Trebuchet MS" w:eastAsia="Trebuchet MS" w:hAnsi="Trebuchet MS" w:cs="Trebuchet MS"/>
-          <w:color w:val="666666"/>
-          <w:sz w:val="26"/>
-          <w:szCs w:val="26"/>
-          <w:lang w:val="pt-BR"/>
-        </w:rPr>
-        <w:t>N</w:t>
-      </w:r>
-      <w:r>
-        <w:rPr>
-          <w:rFonts w:ascii="Trebuchet MS" w:eastAsia="Trebuchet MS" w:hAnsi="Trebuchet MS" w:cs="Trebuchet MS"/>
-          <w:color w:val="666666"/>
-          <w:sz w:val="26"/>
-          <w:szCs w:val="26"/>
-          <w:lang w:val="pt-BR"/>
-        </w:rPr>
-        <w:t>o</w:t>
-      </w:r>
-      <w:r>
-        <w:rPr>
-          <w:rFonts w:ascii="Trebuchet MS" w:eastAsia="Trebuchet MS" w:hAnsi="Trebuchet MS" w:cs="Trebuchet MS"/>
-          <w:color w:val="666666"/>
-          <w:sz w:val="26"/>
-          <w:szCs w:val="26"/>
-          <w:lang w:val="pt-BR"/>
-        </w:rPr>
-        <w:t>m</w:t>
-      </w:r>
-      <w:r>
-        <w:rPr>
-          <w:rFonts w:ascii="Trebuchet MS" w:eastAsia="Trebuchet MS" w:hAnsi="Trebuchet MS" w:cs="Trebuchet MS"/>
-          <w:color w:val="666666"/>
-          <w:sz w:val="26"/>
-          <w:szCs w:val="26"/>
-          <w:lang w:val="pt-BR"/>
-        </w:rPr>
-        <w:t>e</w:t>
-      </w:r>
-      <w:r>
-        <w:rPr>
-          <w:rFonts w:ascii="Trebuchet MS" w:eastAsia="Trebuchet MS" w:hAnsi="Trebuchet MS" w:cs="Trebuchet MS"/>
-          <w:color w:val="666666"/>
-          <w:sz w:val="26"/>
-          <w:szCs w:val="26"/>
-          <w:lang w:val="pt-BR"/>
-        </w:rPr>
-        <w:t xml:space="preserve"> </w:t>
-      </w:r>
-      <w:r>
-        <w:rPr>
-          <w:rFonts w:ascii="Trebuchet MS" w:eastAsia="Trebuchet MS" w:hAnsi="Trebuchet MS" w:cs="Trebuchet MS"/>
-          <w:color w:val="666666"/>
-          <w:sz w:val="26"/>
-          <w:szCs w:val="26"/>
-          <w:lang w:val="pt-BR"/>
-        </w:rPr>
-        <w:t>d</w:t>
-      </w:r>
-      <w:r>
-        <w:rPr>
-          <w:rFonts w:ascii="Trebuchet MS" w:eastAsia="Trebuchet MS" w:hAnsi="Trebuchet MS" w:cs="Trebuchet MS"/>
-          <w:color w:val="666666"/>
-          <w:sz w:val="26"/>
-          <w:szCs w:val="26"/>
-          <w:lang w:val="pt-BR"/>
-        </w:rPr>
-        <w:t>a</w:t>
-      </w:r>
-      <w:r>
-        <w:rPr>
-          <w:rFonts w:ascii="Trebuchet MS" w:eastAsia="Trebuchet MS" w:hAnsi="Trebuchet MS" w:cs="Trebuchet MS"/>
-          <w:color w:val="666666"/>
-          <w:sz w:val="26"/>
-          <w:szCs w:val="26"/>
-          <w:lang w:val="pt-BR"/>
-        </w:rPr>
-        <w:t xml:space="preserve"> </w:t>
-      </w:r>
-      <w:r>
-        <w:rPr>
-          <w:rFonts w:ascii="Trebuchet MS" w:eastAsia="Trebuchet MS" w:hAnsi="Trebuchet MS" w:cs="Trebuchet MS"/>
-          <w:color w:val="666666"/>
-          <w:sz w:val="26"/>
-          <w:szCs w:val="26"/>
-          <w:lang w:val="pt-BR"/>
-        </w:rPr>
-        <w:t>p</w:t>
-      </w:r>
-      <w:r>
-        <w:rPr>
-          <w:rFonts w:ascii="Trebuchet MS" w:eastAsia="Trebuchet MS" w:hAnsi="Trebuchet MS" w:cs="Trebuchet MS"/>
-          <w:color w:val="666666"/>
-          <w:sz w:val="26"/>
-          <w:szCs w:val="26"/>
-          <w:lang w:val="pt-BR"/>
-        </w:rPr>
-        <w:t>e</w:t>
-      </w:r>
-      <w:r>
-        <w:rPr>
-          <w:rFonts w:ascii="Trebuchet MS" w:eastAsia="Trebuchet MS" w:hAnsi="Trebuchet MS" w:cs="Trebuchet MS"/>
-          <w:color w:val="666666"/>
-          <w:sz w:val="26"/>
-          <w:szCs w:val="26"/>
-          <w:lang w:val="pt-BR"/>
-        </w:rPr>
-        <w:t>s</w:t>
-      </w:r>
-      <w:r>
-        <w:rPr>
-          <w:rFonts w:ascii="Trebuchet MS" w:eastAsia="Trebuchet MS" w:hAnsi="Trebuchet MS" w:cs="Trebuchet MS"/>
-          <w:color w:val="666666"/>
-          <w:sz w:val="26"/>
-          <w:szCs w:val="26"/>
-          <w:lang w:val="pt-BR"/>
-        </w:rPr>
-        <w:t>s</w:t>
-      </w:r>
-      <w:r>
-        <w:rPr>
-          <w:rFonts w:ascii="Trebuchet MS" w:eastAsia="Trebuchet MS" w:hAnsi="Trebuchet MS" w:cs="Trebuchet MS"/>
-          <w:color w:val="666666"/>
-          <w:sz w:val="26"/>
-          <w:szCs w:val="26"/>
-          <w:lang w:val="pt-BR"/>
-        </w:rPr>
-        <w:t>o</w:t>
-      </w:r>
-      <w:r>
-        <w:rPr>
-          <w:rFonts w:ascii="Trebuchet MS" w:eastAsia="Trebuchet MS" w:hAnsi="Trebuchet MS" w:cs="Trebuchet MS"/>
-          <w:color w:val="666666"/>
-          <w:sz w:val="26"/>
-          <w:szCs w:val="26"/>
-          <w:lang w:val="pt-BR"/>
-        </w:rPr>
-        <w:t>a</w:t>
-      </w:r>
-      <w:r>
-        <w:rPr>
-          <w:rFonts w:ascii="Trebuchet MS" w:eastAsia="Trebuchet MS" w:hAnsi="Trebuchet MS" w:cs="Trebuchet MS"/>
-          <w:color w:val="666666"/>
-          <w:sz w:val="26"/>
-          <w:szCs w:val="26"/>
-          <w:lang w:val="pt-BR"/>
-        </w:rPr>
-        <w:t xml:space="preserve"> </w:t>
-      </w:r>
-      <w:r>
-        <w:rPr>
-          <w:rFonts w:ascii="Trebuchet MS" w:eastAsia="Trebuchet MS" w:hAnsi="Trebuchet MS" w:cs="Trebuchet MS"/>
-          <w:color w:val="666666"/>
-          <w:sz w:val="26"/>
-          <w:szCs w:val="26"/>
-          <w:lang w:val="pt-BR"/>
-        </w:rPr>
-        <w:t>1</w:t>
-      </w:r>
-    </w:p>
-    <w:p>
-      <w:pPr>
-        <w:pBdr>
-          <w:top w:val="nil"/>
-          <w:left w:val="nil"/>
-          <w:bottom w:val="nil"/>
-          <w:right w:val="nil"/>
-          <w:between w:val="nil"/>
-        </w:pBdr>
-        <w:ind w:firstLine="720"/>
-        <w:rPr>
-          <w:rFonts w:ascii="Trebuchet MS" w:eastAsia="Trebuchet MS" w:hAnsi="Trebuchet MS" w:cs="Trebuchet MS"/>
-          <w:color w:val="666666"/>
-          <w:sz w:val="26"/>
-          <w:szCs w:val="26"/>
-          <w:lang w:val="pt-BR"/>
-        </w:rPr>
-      </w:pPr>
-      <w:r>
-        <w:rPr>
-          <w:rFonts w:ascii="Trebuchet MS" w:eastAsia="Trebuchet MS" w:hAnsi="Trebuchet MS" w:cs="Trebuchet MS"/>
-          <w:color w:val="666666"/>
-          <w:sz w:val="26"/>
-          <w:szCs w:val="26"/>
-          <w:lang w:val="pt-BR"/>
-        </w:rPr>
-        <w:tab/>
-      </w:r>
-      <w:r>
-        <w:rPr>
-          <w:rFonts w:ascii="Trebuchet MS" w:eastAsia="Trebuchet MS" w:hAnsi="Trebuchet MS" w:cs="Trebuchet MS"/>
-          <w:color w:val="666666"/>
-          <w:sz w:val="26"/>
-          <w:szCs w:val="26"/>
-          <w:lang w:val="pt-BR"/>
-        </w:rPr>
-        <w:tab/>
-      </w:r>
-      <w:r>
-        <w:rPr>
-          <w:rFonts w:ascii="Trebuchet MS" w:eastAsia="Trebuchet MS" w:hAnsi="Trebuchet MS" w:cs="Trebuchet MS"/>
-          <w:color w:val="666666"/>
-          <w:sz w:val="26"/>
-          <w:szCs w:val="26"/>
-          <w:lang w:val="pt-BR"/>
-        </w:rPr>
-        <w:tab/>
-        <w:t>- Responsabilidades</w:t>
-      </w:r>
-    </w:p>
-    <w:p>
-      <w:pPr>
-        <w:pBdr>
-          <w:top w:val="nil"/>
-          <w:left w:val="nil"/>
-          <w:bottom w:val="nil"/>
-          <w:right w:val="nil"/>
-          <w:between w:val="nil"/>
-        </w:pBdr>
-        <w:ind w:firstLine="720"/>
-        <w:rPr>
-          <w:rFonts w:ascii="Trebuchet MS" w:eastAsia="Trebuchet MS" w:hAnsi="Trebuchet MS" w:cs="Trebuchet MS"/>
-          <w:color w:val="666666"/>
-          <w:sz w:val="26"/>
-          <w:szCs w:val="26"/>
-          <w:lang w:val="pt-BR"/>
-        </w:rPr>
-      </w:pPr>
-      <w:r>
-        <w:rPr>
-          <w:rFonts w:ascii="Trebuchet MS" w:eastAsia="Trebuchet MS" w:hAnsi="Trebuchet MS" w:cs="Trebuchet MS"/>
-          <w:color w:val="666666"/>
-          <w:sz w:val="26"/>
-          <w:szCs w:val="26"/>
-          <w:lang w:val="pt-BR"/>
-        </w:rPr>
-        <w:tab/>
-      </w:r>
-      <w:r>
-        <w:rPr>
-          <w:rFonts w:ascii="Trebuchet MS" w:eastAsia="Trebuchet MS" w:hAnsi="Trebuchet MS" w:cs="Trebuchet MS"/>
-          <w:color w:val="666666"/>
-          <w:sz w:val="26"/>
-          <w:szCs w:val="26"/>
-          <w:lang w:val="pt-BR"/>
-        </w:rPr>
-        <w:tab/>
-      </w:r>
-      <w:r>
-        <w:rPr>
-          <w:rFonts w:ascii="Trebuchet MS" w:eastAsia="Trebuchet MS" w:hAnsi="Trebuchet MS" w:cs="Trebuchet MS"/>
-          <w:color w:val="666666"/>
-          <w:sz w:val="26"/>
-          <w:szCs w:val="26"/>
-          <w:lang w:val="pt-BR"/>
-        </w:rPr>
-        <w:tab/>
-      </w:r>
-      <w:r>
-        <w:rPr>
-          <w:rFonts w:ascii="Trebuchet MS" w:eastAsia="Trebuchet MS" w:hAnsi="Trebuchet MS" w:cs="Trebuchet MS"/>
-          <w:color w:val="666666"/>
-          <w:sz w:val="26"/>
-          <w:szCs w:val="26"/>
-          <w:lang w:val="pt-BR"/>
-        </w:rPr>
+      </w:r>
+      <w:r>
+        <w:rPr>
+          <w:rFonts w:ascii="Trebuchet MS" w:eastAsia="Trebuchet MS" w:hAnsi="Trebuchet MS" w:cs="Trebuchet MS"/>
+          <w:color w:val="666666"/>
+          <w:sz w:val="26"/>
+          <w:szCs w:val="26"/>
+          <w:lang w:val="pt-BR"/>
+        </w:rPr>
+        <w:tab/>
         <w:t>- Custo dele na equipe (caso houver)</w:t>
       </w:r>
     </w:p>
@@ -4196,15 +3888,6 @@
           <w:lang w:val="pt-BR"/>
         </w:rPr>
         <w:tab/>
-      </w:r>
-      <w:r>
-        <w:rPr>
-          <w:rFonts w:ascii="Trebuchet MS" w:eastAsia="Trebuchet MS" w:hAnsi="Trebuchet MS" w:cs="Trebuchet MS"/>
-          <w:color w:val="666666"/>
-          <w:sz w:val="26"/>
-          <w:szCs w:val="26"/>
-          <w:lang w:val="pt-BR"/>
-        </w:rPr>
         <w:t xml:space="preserve">- </w:t>
       </w:r>
       <w:r>
@@ -4329,7 +4012,7 @@
           <w:lang w:val="pt-BR"/>
         </w:rPr>
         <w:tab/>
-        <w:t xml:space="preserve">- Nome (Pode ser outro jogo, filme, série de TV, </w:t>
+        <w:t xml:space="preserve">- Nome (Pode ser outro jogo, filme, </w:t>
       </w:r>
       <w:proofErr w:type="spellStart"/>
       <w:r>
@@ -4340,9 +4023,43 @@
           <w:szCs w:val="26"/>
           <w:lang w:val="pt-BR"/>
         </w:rPr>
+        <w:t>série</w:t>
+      </w:r>
+      <w:proofErr w:type="spellEnd"/>
+      <w:r>
+        <w:rPr>
+          <w:rFonts w:ascii="Trebuchet MS" w:eastAsia="Trebuchet MS" w:hAnsi="Trebuchet MS" w:cs="Trebuchet MS"/>
+          <w:color w:val="666666"/>
+          <w:sz w:val="26"/>
+          <w:szCs w:val="26"/>
+          <w:lang w:val="pt-BR"/>
+        </w:rPr>
+        <w:t xml:space="preserve"> de </w:t>
+      </w:r>
+      <w:proofErr w:type="gramStart"/>
+      <w:r>
+        <w:rPr>
+          <w:rFonts w:ascii="Trebuchet MS" w:eastAsia="Trebuchet MS" w:hAnsi="Trebuchet MS" w:cs="Trebuchet MS"/>
+          <w:color w:val="666666"/>
+          <w:sz w:val="26"/>
+          <w:szCs w:val="26"/>
+          <w:lang w:val="pt-BR"/>
+        </w:rPr>
+        <w:t xml:space="preserve">TV, </w:t>
+      </w:r>
+      <w:proofErr w:type="spellStart"/>
+      <w:r>
+        <w:rPr>
+          <w:rFonts w:ascii="Trebuchet MS" w:eastAsia="Trebuchet MS" w:hAnsi="Trebuchet MS" w:cs="Trebuchet MS"/>
+          <w:color w:val="666666"/>
+          <w:sz w:val="26"/>
+          <w:szCs w:val="26"/>
+          <w:lang w:val="pt-BR"/>
+        </w:rPr>
         <w:t>etc</w:t>
       </w:r>
       <w:proofErr w:type="spellEnd"/>
+      <w:proofErr w:type="gramEnd"/>
       <w:r>
         <w:rPr>
           <w:rFonts w:ascii="Trebuchet MS" w:eastAsia="Trebuchet MS" w:hAnsi="Trebuchet MS" w:cs="Trebuchet MS"/>
@@ -4438,16 +4155,7 @@
           <w:lang w:val="pt-BR"/>
         </w:rPr>
         <w:tab/>
-      </w:r>
-      <w:r>
-        <w:rPr>
-          <w:rFonts w:ascii="Trebuchet MS" w:eastAsia="Trebuchet MS" w:hAnsi="Trebuchet MS" w:cs="Trebuchet MS"/>
-          <w:color w:val="666666"/>
-          <w:sz w:val="26"/>
-          <w:szCs w:val="26"/>
-          <w:lang w:val="pt-BR"/>
-        </w:rPr>
-        <w:t xml:space="preserve">- Nome (Pode ser outro jogo, filme, série de TV, </w:t>
+        <w:t xml:space="preserve">- Nome (Pode ser outro jogo, filme, </w:t>
       </w:r>
       <w:proofErr w:type="spellStart"/>
       <w:r>
@@ -4458,9 +4166,43 @@
           <w:szCs w:val="26"/>
           <w:lang w:val="pt-BR"/>
         </w:rPr>
+        <w:t>série</w:t>
+      </w:r>
+      <w:proofErr w:type="spellEnd"/>
+      <w:r>
+        <w:rPr>
+          <w:rFonts w:ascii="Trebuchet MS" w:eastAsia="Trebuchet MS" w:hAnsi="Trebuchet MS" w:cs="Trebuchet MS"/>
+          <w:color w:val="666666"/>
+          <w:sz w:val="26"/>
+          <w:szCs w:val="26"/>
+          <w:lang w:val="pt-BR"/>
+        </w:rPr>
+        <w:t xml:space="preserve"> de </w:t>
+      </w:r>
+      <w:proofErr w:type="gramStart"/>
+      <w:r>
+        <w:rPr>
+          <w:rFonts w:ascii="Trebuchet MS" w:eastAsia="Trebuchet MS" w:hAnsi="Trebuchet MS" w:cs="Trebuchet MS"/>
+          <w:color w:val="666666"/>
+          <w:sz w:val="26"/>
+          <w:szCs w:val="26"/>
+          <w:lang w:val="pt-BR"/>
+        </w:rPr>
+        <w:t xml:space="preserve">TV, </w:t>
+      </w:r>
+      <w:proofErr w:type="spellStart"/>
+      <w:r>
+        <w:rPr>
+          <w:rFonts w:ascii="Trebuchet MS" w:eastAsia="Trebuchet MS" w:hAnsi="Trebuchet MS" w:cs="Trebuchet MS"/>
+          <w:color w:val="666666"/>
+          <w:sz w:val="26"/>
+          <w:szCs w:val="26"/>
+          <w:lang w:val="pt-BR"/>
+        </w:rPr>
         <w:t>etc</w:t>
       </w:r>
       <w:proofErr w:type="spellEnd"/>
+      <w:proofErr w:type="gramEnd"/>
       <w:r>
         <w:rPr>
           <w:rFonts w:ascii="Trebuchet MS" w:eastAsia="Trebuchet MS" w:hAnsi="Trebuchet MS" w:cs="Trebuchet MS"/>
@@ -4556,7 +4298,7 @@
           <w:lang w:val="pt-BR"/>
         </w:rPr>
         <w:tab/>
-        <w:t xml:space="preserve">- Nome (Pode ser outro jogo, filme, série de TV, </w:t>
+        <w:t xml:space="preserve">- Nome (Pode ser outro jogo, filme, </w:t>
       </w:r>
       <w:proofErr w:type="spellStart"/>
       <w:r>
@@ -4567,9 +4309,43 @@
           <w:szCs w:val="26"/>
           <w:lang w:val="pt-BR"/>
         </w:rPr>
+        <w:t>série</w:t>
+      </w:r>
+      <w:proofErr w:type="spellEnd"/>
+      <w:r>
+        <w:rPr>
+          <w:rFonts w:ascii="Trebuchet MS" w:eastAsia="Trebuchet MS" w:hAnsi="Trebuchet MS" w:cs="Trebuchet MS"/>
+          <w:color w:val="666666"/>
+          <w:sz w:val="26"/>
+          <w:szCs w:val="26"/>
+          <w:lang w:val="pt-BR"/>
+        </w:rPr>
+        <w:t xml:space="preserve"> de </w:t>
+      </w:r>
+      <w:proofErr w:type="gramStart"/>
+      <w:r>
+        <w:rPr>
+          <w:rFonts w:ascii="Trebuchet MS" w:eastAsia="Trebuchet MS" w:hAnsi="Trebuchet MS" w:cs="Trebuchet MS"/>
+          <w:color w:val="666666"/>
+          <w:sz w:val="26"/>
+          <w:szCs w:val="26"/>
+          <w:lang w:val="pt-BR"/>
+        </w:rPr>
+        <w:t xml:space="preserve">TV, </w:t>
+      </w:r>
+      <w:proofErr w:type="spellStart"/>
+      <w:r>
+        <w:rPr>
+          <w:rFonts w:ascii="Trebuchet MS" w:eastAsia="Trebuchet MS" w:hAnsi="Trebuchet MS" w:cs="Trebuchet MS"/>
+          <w:color w:val="666666"/>
+          <w:sz w:val="26"/>
+          <w:szCs w:val="26"/>
+          <w:lang w:val="pt-BR"/>
+        </w:rPr>
         <w:t>etc</w:t>
       </w:r>
       <w:proofErr w:type="spellEnd"/>
+      <w:proofErr w:type="gramEnd"/>
       <w:r>
         <w:rPr>
           <w:rFonts w:ascii="Trebuchet MS" w:eastAsia="Trebuchet MS" w:hAnsi="Trebuchet MS" w:cs="Trebuchet MS"/>
@@ -4752,13 +4528,7 @@
         <w:rPr>
           <w:lang w:val="pt-BR"/>
         </w:rPr>
-        <w:t>Descrição Geral do Projeto (B</w:t>
-      </w:r>
-      <w:r>
-        <w:rPr>
-          <w:lang w:val="pt-BR"/>
-        </w:rPr>
-        <w:t>reve):</w:t>
+        <w:t>Descrição Geral do Projeto (Breve):</w:t>
       </w:r>
     </w:p>
     <w:p>
@@ -5994,17 +5764,7 @@
           <w:lang w:val="pt-BR"/>
         </w:rPr>
         <w:tab/>
-        <w:t xml:space="preserve">- </w:t>
-      </w:r>
-      <w:r>
-        <w:rPr>
-          <w:rFonts w:ascii="Trebuchet MS" w:eastAsia="Trebuchet MS" w:hAnsi="Trebuchet MS" w:cs="Trebuchet MS"/>
-          <w:color w:val="666666"/>
-          <w:sz w:val="26"/>
-          <w:szCs w:val="26"/>
-          <w:lang w:val="pt-BR"/>
-        </w:rPr>
-        <w:t>Como funcionará?</w:t>
+        <w:t>- Como funcionará?</w:t>
       </w:r>
     </w:p>
     <w:p>
@@ -6231,19 +5991,13 @@
           <w:lang w:val="pt-BR"/>
         </w:rPr>
         <w:tab/>
+        <w:t xml:space="preserve">- </w:t>
       </w:r>
       <w:r>
         <w:rPr>
           <w:color w:val="000000"/>
           <w:lang w:val="pt-BR"/>
         </w:rPr>
-        <w:t xml:space="preserve">- </w:t>
-      </w:r>
-      <w:r>
-        <w:rPr>
-          <w:color w:val="000000"/>
-          <w:lang w:val="pt-BR"/>
-        </w:rPr>
         <w:t>Conversa com NPC</w:t>
       </w:r>
     </w:p>
@@ -6283,107 +6037,7 @@
           <w:lang w:val="pt-BR"/>
         </w:rPr>
         <w:tab/>
-        <w:t xml:space="preserve">- </w:t>
-      </w:r>
-      <w:r>
-        <w:rPr>
-          <w:rFonts w:ascii="Trebuchet MS" w:eastAsia="Trebuchet MS" w:hAnsi="Trebuchet MS" w:cs="Trebuchet MS"/>
-          <w:color w:val="666666"/>
-          <w:sz w:val="26"/>
-          <w:szCs w:val="26"/>
-          <w:lang w:val="pt-BR"/>
-        </w:rPr>
-        <w:t>&lt;</w:t>
-      </w:r>
-      <w:r>
-        <w:rPr>
-          <w:rFonts w:ascii="Trebuchet MS" w:eastAsia="Trebuchet MS" w:hAnsi="Trebuchet MS" w:cs="Trebuchet MS"/>
-          <w:color w:val="666666"/>
-          <w:sz w:val="26"/>
-          <w:szCs w:val="26"/>
-          <w:lang w:val="pt-BR"/>
-        </w:rPr>
-        <w:t>D</w:t>
-      </w:r>
-      <w:r>
-        <w:rPr>
-          <w:rFonts w:ascii="Trebuchet MS" w:eastAsia="Trebuchet MS" w:hAnsi="Trebuchet MS" w:cs="Trebuchet MS"/>
-          <w:color w:val="666666"/>
-          <w:sz w:val="26"/>
-          <w:szCs w:val="26"/>
-          <w:lang w:val="pt-BR"/>
-        </w:rPr>
-        <w:t>e</w:t>
-      </w:r>
-      <w:r>
-        <w:rPr>
-          <w:rFonts w:ascii="Trebuchet MS" w:eastAsia="Trebuchet MS" w:hAnsi="Trebuchet MS" w:cs="Trebuchet MS"/>
-          <w:color w:val="666666"/>
-          <w:sz w:val="26"/>
-          <w:szCs w:val="26"/>
-          <w:lang w:val="pt-BR"/>
-        </w:rPr>
-        <w:t>t</w:t>
-      </w:r>
-      <w:r>
-        <w:rPr>
-          <w:rFonts w:ascii="Trebuchet MS" w:eastAsia="Trebuchet MS" w:hAnsi="Trebuchet MS" w:cs="Trebuchet MS"/>
-          <w:color w:val="666666"/>
-          <w:sz w:val="26"/>
-          <w:szCs w:val="26"/>
-          <w:lang w:val="pt-BR"/>
-        </w:rPr>
-        <w:t>a</w:t>
-      </w:r>
-      <w:r>
-        <w:rPr>
-          <w:rFonts w:ascii="Trebuchet MS" w:eastAsia="Trebuchet MS" w:hAnsi="Trebuchet MS" w:cs="Trebuchet MS"/>
-          <w:color w:val="666666"/>
-          <w:sz w:val="26"/>
-          <w:szCs w:val="26"/>
-          <w:lang w:val="pt-BR"/>
-        </w:rPr>
-        <w:t>l</w:t>
-      </w:r>
-      <w:r>
-        <w:rPr>
-          <w:rFonts w:ascii="Trebuchet MS" w:eastAsia="Trebuchet MS" w:hAnsi="Trebuchet MS" w:cs="Trebuchet MS"/>
-          <w:color w:val="666666"/>
-          <w:sz w:val="26"/>
-          <w:szCs w:val="26"/>
-          <w:lang w:val="pt-BR"/>
-        </w:rPr>
-        <w:t>h</w:t>
-      </w:r>
-      <w:r>
-        <w:rPr>
-          <w:rFonts w:ascii="Trebuchet MS" w:eastAsia="Trebuchet MS" w:hAnsi="Trebuchet MS" w:cs="Trebuchet MS"/>
-          <w:color w:val="666666"/>
-          <w:sz w:val="26"/>
-          <w:szCs w:val="26"/>
-          <w:lang w:val="pt-BR"/>
-        </w:rPr>
-        <w:t>e</w:t>
-      </w:r>
-      <w:r>
-        <w:rPr>
-          <w:rFonts w:ascii="Trebuchet MS" w:eastAsia="Trebuchet MS" w:hAnsi="Trebuchet MS" w:cs="Trebuchet MS"/>
-          <w:color w:val="666666"/>
-          <w:sz w:val="26"/>
-          <w:szCs w:val="26"/>
-          <w:lang w:val="pt-BR"/>
-        </w:rPr>
-        <w:t>s</w:t>
-      </w:r>
-      <w:r>
-        <w:rPr>
-          <w:rFonts w:ascii="Trebuchet MS" w:eastAsia="Trebuchet MS" w:hAnsi="Trebuchet MS" w:cs="Trebuchet MS"/>
-          <w:color w:val="666666"/>
-          <w:sz w:val="26"/>
-          <w:szCs w:val="26"/>
-          <w:lang w:val="pt-BR"/>
-        </w:rPr>
-        <w:t>&gt;</w:t>
+        <w:t>- &lt;Detalhes&gt;</w:t>
       </w:r>
     </w:p>
     <w:p>
@@ -6466,17 +6120,7 @@
           <w:lang w:val="pt-BR"/>
         </w:rPr>
         <w:tab/>
-        <w:t>- &lt;Como funcio</w:t>
-      </w:r>
-      <w:r>
-        <w:rPr>
-          <w:rFonts w:ascii="Trebuchet MS" w:eastAsia="Trebuchet MS" w:hAnsi="Trebuchet MS" w:cs="Trebuchet MS"/>
-          <w:color w:val="666666"/>
-          <w:sz w:val="26"/>
-          <w:szCs w:val="26"/>
-          <w:lang w:val="pt-BR"/>
-        </w:rPr>
-        <w:t>nará?&gt;</w:t>
+        <w:t>- &lt;Como funcionará?&gt;</w:t>
       </w:r>
     </w:p>
     <w:p>
@@ -6599,37 +6243,7 @@
           <w:lang w:val="pt-BR"/>
         </w:rPr>
         <w:tab/>
-        <w:t>- &lt;Detalh</w:t>
-      </w:r>
-      <w:r>
-        <w:rPr>
-          <w:rFonts w:ascii="Trebuchet MS" w:eastAsia="Trebuchet MS" w:hAnsi="Trebuchet MS" w:cs="Trebuchet MS"/>
-          <w:color w:val="666666"/>
-          <w:sz w:val="26"/>
-          <w:szCs w:val="26"/>
-          <w:lang w:val="pt-BR"/>
-        </w:rPr>
-        <w:t>e</w:t>
-      </w:r>
-      <w:r>
-        <w:rPr>
-          <w:rFonts w:ascii="Trebuchet MS" w:eastAsia="Trebuchet MS" w:hAnsi="Trebuchet MS" w:cs="Trebuchet MS"/>
-          <w:color w:val="666666"/>
-          <w:sz w:val="26"/>
-          <w:szCs w:val="26"/>
-          <w:lang w:val="pt-BR"/>
-        </w:rPr>
-        <w:t>s</w:t>
-      </w:r>
-      <w:r>
-        <w:rPr>
-          <w:rFonts w:ascii="Trebuchet MS" w:eastAsia="Trebuchet MS" w:hAnsi="Trebuchet MS" w:cs="Trebuchet MS"/>
-          <w:color w:val="666666"/>
-          <w:sz w:val="26"/>
-          <w:szCs w:val="26"/>
-          <w:lang w:val="pt-BR"/>
-        </w:rPr>
-        <w:t>&gt;</w:t>
+        <w:t>- &lt;Detalhes&gt;</w:t>
       </w:r>
     </w:p>
     <w:p>
@@ -6706,76 +6320,2419 @@
           <w:szCs w:val="26"/>
           <w:lang w:val="pt-BR"/>
         </w:rPr>
-        <w:t>Zoom in em itens específicos do cenário</w:t>
-      </w:r>
-      <w:r>
-        <w:rPr>
-          <w:rFonts w:ascii="Trebuchet MS" w:eastAsia="Trebuchet MS" w:hAnsi="Trebuchet MS" w:cs="Trebuchet MS"/>
-          <w:color w:val="666666"/>
-          <w:sz w:val="26"/>
-          <w:szCs w:val="26"/>
-          <w:lang w:val="pt-BR"/>
-        </w:rPr>
-        <w:t xml:space="preserve">(Precisa estar perto </w:t>
-      </w:r>
-      <w:bookmarkStart w:id="21" w:name="_GoBack"/>
+        <w:t xml:space="preserve">Zoom in em itens específicos do </w:t>
+      </w:r>
+      <w:proofErr w:type="gramStart"/>
+      <w:r>
+        <w:rPr>
+          <w:rFonts w:ascii="Trebuchet MS" w:eastAsia="Trebuchet MS" w:hAnsi="Trebuchet MS" w:cs="Trebuchet MS"/>
+          <w:color w:val="666666"/>
+          <w:sz w:val="26"/>
+          <w:szCs w:val="26"/>
+          <w:lang w:val="pt-BR"/>
+        </w:rPr>
+        <w:t>cenário</w:t>
+      </w:r>
+      <w:r>
+        <w:rPr>
+          <w:rFonts w:ascii="Trebuchet MS" w:eastAsia="Trebuchet MS" w:hAnsi="Trebuchet MS" w:cs="Trebuchet MS"/>
+          <w:color w:val="666666"/>
+          <w:sz w:val="26"/>
+          <w:szCs w:val="26"/>
+          <w:lang w:val="pt-BR"/>
+        </w:rPr>
+        <w:t>(</w:t>
+      </w:r>
+      <w:proofErr w:type="gramEnd"/>
+      <w:r>
+        <w:rPr>
+          <w:rFonts w:ascii="Trebuchet MS" w:eastAsia="Trebuchet MS" w:hAnsi="Trebuchet MS" w:cs="Trebuchet MS"/>
+          <w:color w:val="666666"/>
+          <w:sz w:val="26"/>
+          <w:szCs w:val="26"/>
+          <w:lang w:val="pt-BR"/>
+        </w:rPr>
+        <w:t>Precisa estar perto para funcionar)</w:t>
+      </w:r>
+    </w:p>
+    <w:p>
+      <w:pPr>
+        <w:rPr>
+          <w:rFonts w:ascii="Trebuchet MS" w:eastAsia="Trebuchet MS" w:hAnsi="Trebuchet MS" w:cs="Trebuchet MS"/>
+          <w:color w:val="666666"/>
+          <w:sz w:val="26"/>
+          <w:szCs w:val="26"/>
+          <w:lang w:val="pt-BR"/>
+        </w:rPr>
+      </w:pPr>
+    </w:p>
+    <w:p>
+      <w:pPr>
+        <w:rPr>
+          <w:rFonts w:ascii="Trebuchet MS" w:eastAsia="Trebuchet MS" w:hAnsi="Trebuchet MS" w:cs="Trebuchet MS"/>
+          <w:color w:val="666666"/>
+          <w:sz w:val="26"/>
+          <w:szCs w:val="26"/>
+          <w:lang w:val="pt-BR"/>
+        </w:rPr>
+      </w:pPr>
+      <w:r>
+        <w:rPr>
+          <w:rFonts w:ascii="Trebuchet MS" w:eastAsia="Trebuchet MS" w:hAnsi="Trebuchet MS" w:cs="Trebuchet MS"/>
+          <w:color w:val="666666"/>
+          <w:sz w:val="26"/>
+          <w:szCs w:val="26"/>
+          <w:lang w:val="pt-BR"/>
+        </w:rPr>
+        <w:tab/>
+      </w:r>
+      <w:r>
+        <w:rPr>
+          <w:rFonts w:ascii="Trebuchet MS" w:eastAsia="Trebuchet MS" w:hAnsi="Trebuchet MS" w:cs="Trebuchet MS"/>
+          <w:color w:val="666666"/>
+          <w:sz w:val="26"/>
+          <w:szCs w:val="26"/>
+          <w:lang w:val="pt-BR"/>
+        </w:rPr>
+        <w:tab/>
+        <w:t>- &lt;Como funcionará?&gt;</w:t>
+      </w:r>
+    </w:p>
+    <w:p>
+      <w:pPr>
+        <w:ind w:left="2160"/>
+        <w:rPr>
+          <w:rFonts w:ascii="Trebuchet MS" w:eastAsia="Trebuchet MS" w:hAnsi="Trebuchet MS" w:cs="Trebuchet MS"/>
+          <w:color w:val="666666"/>
+          <w:sz w:val="26"/>
+          <w:szCs w:val="26"/>
+          <w:lang w:val="pt-BR"/>
+        </w:rPr>
+      </w:pPr>
+      <w:r>
+        <w:rPr>
+          <w:rFonts w:ascii="Trebuchet MS" w:eastAsia="Trebuchet MS" w:hAnsi="Trebuchet MS" w:cs="Trebuchet MS"/>
+          <w:color w:val="666666"/>
+          <w:sz w:val="26"/>
+          <w:szCs w:val="26"/>
+          <w:lang w:val="pt-BR"/>
+        </w:rPr>
+        <w:t>Analisar pontos específicos de objetos maiores (armários, latas de lixo e gavetas)</w:t>
+      </w:r>
+    </w:p>
+    <w:p>
+      <w:pPr>
+        <w:ind w:left="2160"/>
+        <w:rPr>
+          <w:rFonts w:ascii="Trebuchet MS" w:eastAsia="Trebuchet MS" w:hAnsi="Trebuchet MS" w:cs="Trebuchet MS"/>
+          <w:color w:val="666666"/>
+          <w:sz w:val="26"/>
+          <w:szCs w:val="26"/>
+          <w:lang w:val="pt-BR"/>
+        </w:rPr>
+      </w:pPr>
+    </w:p>
+    <w:p>
+      <w:pPr>
+        <w:ind w:left="2160"/>
+        <w:rPr>
+          <w:rFonts w:ascii="Trebuchet MS" w:eastAsia="Trebuchet MS" w:hAnsi="Trebuchet MS" w:cs="Trebuchet MS"/>
+          <w:color w:val="666666"/>
+          <w:sz w:val="26"/>
+          <w:szCs w:val="26"/>
+          <w:lang w:val="pt-BR"/>
+        </w:rPr>
+      </w:pPr>
+      <w:r>
+        <w:rPr>
+          <w:rFonts w:ascii="Trebuchet MS" w:eastAsia="Trebuchet MS" w:hAnsi="Trebuchet MS" w:cs="Trebuchet MS"/>
+          <w:color w:val="666666"/>
+          <w:sz w:val="26"/>
+          <w:szCs w:val="26"/>
+          <w:lang w:val="pt-BR"/>
+        </w:rPr>
+        <w:t xml:space="preserve">Point </w:t>
+      </w:r>
+      <w:proofErr w:type="spellStart"/>
+      <w:r>
+        <w:rPr>
+          <w:rFonts w:ascii="Trebuchet MS" w:eastAsia="Trebuchet MS" w:hAnsi="Trebuchet MS" w:cs="Trebuchet MS"/>
+          <w:color w:val="666666"/>
+          <w:sz w:val="26"/>
+          <w:szCs w:val="26"/>
+          <w:lang w:val="pt-BR"/>
+        </w:rPr>
+        <w:t>and</w:t>
+      </w:r>
+      <w:proofErr w:type="spellEnd"/>
+      <w:r>
+        <w:rPr>
+          <w:rFonts w:ascii="Trebuchet MS" w:eastAsia="Trebuchet MS" w:hAnsi="Trebuchet MS" w:cs="Trebuchet MS"/>
+          <w:color w:val="666666"/>
+          <w:sz w:val="26"/>
+          <w:szCs w:val="26"/>
+          <w:lang w:val="pt-BR"/>
+        </w:rPr>
+        <w:t xml:space="preserve"> click, clicando no objeto desejado te</w:t>
+      </w:r>
+      <w:r>
+        <w:rPr>
+          <w:rFonts w:ascii="Trebuchet MS" w:eastAsia="Trebuchet MS" w:hAnsi="Trebuchet MS" w:cs="Trebuchet MS"/>
+          <w:color w:val="666666"/>
+          <w:sz w:val="26"/>
+          <w:szCs w:val="26"/>
+          <w:lang w:val="pt-BR"/>
+        </w:rPr>
+        <w:t>rá mais detalhes</w:t>
+      </w:r>
+    </w:p>
+    <w:p>
+      <w:pPr>
+        <w:ind w:left="2160"/>
+        <w:rPr>
+          <w:rFonts w:ascii="Trebuchet MS" w:eastAsia="Trebuchet MS" w:hAnsi="Trebuchet MS" w:cs="Trebuchet MS"/>
+          <w:color w:val="666666"/>
+          <w:sz w:val="26"/>
+          <w:szCs w:val="26"/>
+          <w:lang w:val="pt-BR"/>
+        </w:rPr>
+      </w:pPr>
+      <w:r>
+        <w:rPr>
+          <w:rFonts w:ascii="Trebuchet MS" w:eastAsia="Trebuchet MS" w:hAnsi="Trebuchet MS" w:cs="Trebuchet MS"/>
+          <w:color w:val="666666"/>
+          <w:sz w:val="26"/>
+          <w:szCs w:val="26"/>
+          <w:lang w:val="pt-BR"/>
+        </w:rPr>
+        <w:t xml:space="preserve">In </w:t>
+      </w:r>
+    </w:p>
+    <w:p>
+      <w:pPr>
+        <w:rPr>
+          <w:rFonts w:ascii="Trebuchet MS" w:eastAsia="Trebuchet MS" w:hAnsi="Trebuchet MS" w:cs="Trebuchet MS"/>
+          <w:color w:val="666666"/>
+          <w:sz w:val="26"/>
+          <w:szCs w:val="26"/>
+          <w:lang w:val="pt-BR"/>
+        </w:rPr>
+      </w:pPr>
+    </w:p>
+    <w:p>
+      <w:pPr>
+        <w:pBdr>
+          <w:top w:val="nil"/>
+          <w:left w:val="nil"/>
+          <w:bottom w:val="nil"/>
+          <w:right w:val="nil"/>
+          <w:between w:val="nil"/>
+        </w:pBdr>
+        <w:rPr>
+          <w:rFonts w:ascii="Trebuchet MS" w:eastAsia="Trebuchet MS" w:hAnsi="Trebuchet MS" w:cs="Trebuchet MS"/>
+          <w:color w:val="666666"/>
+          <w:sz w:val="26"/>
+          <w:szCs w:val="26"/>
+          <w:lang w:val="pt-BR"/>
+        </w:rPr>
+      </w:pPr>
+    </w:p>
+    <w:p>
+      <w:pPr>
+        <w:pStyle w:val="Ttulo1"/>
+        <w:pBdr>
+          <w:top w:val="nil"/>
+          <w:left w:val="nil"/>
+          <w:bottom w:val="nil"/>
+          <w:right w:val="nil"/>
+          <w:between w:val="nil"/>
+        </w:pBdr>
+        <w:rPr>
+          <w:lang w:val="pt-BR"/>
+        </w:rPr>
+      </w:pPr>
+      <w:bookmarkStart w:id="21" w:name="_4i7ojhp" w:colFirst="0" w:colLast="0"/>
       <w:bookmarkEnd w:id="21"/>
-      <w:r>
-        <w:rPr>
-          <w:rFonts w:ascii="Trebuchet MS" w:eastAsia="Trebuchet MS" w:hAnsi="Trebuchet MS" w:cs="Trebuchet MS"/>
-          <w:color w:val="666666"/>
-          <w:sz w:val="26"/>
-          <w:szCs w:val="26"/>
-          <w:lang w:val="pt-BR"/>
-        </w:rPr>
-        <w:t>para funcionar)</w:t>
-      </w:r>
-    </w:p>
-    <w:p>
-      <w:pPr>
-        <w:rPr>
-          <w:rFonts w:ascii="Trebuchet MS" w:eastAsia="Trebuchet MS" w:hAnsi="Trebuchet MS" w:cs="Trebuchet MS"/>
-          <w:color w:val="666666"/>
-          <w:sz w:val="26"/>
-          <w:szCs w:val="26"/>
-          <w:lang w:val="pt-BR"/>
-        </w:rPr>
-      </w:pPr>
-    </w:p>
-    <w:p>
-      <w:pPr>
-        <w:rPr>
-          <w:rFonts w:ascii="Trebuchet MS" w:eastAsia="Trebuchet MS" w:hAnsi="Trebuchet MS" w:cs="Trebuchet MS"/>
-          <w:color w:val="666666"/>
-          <w:sz w:val="26"/>
-          <w:szCs w:val="26"/>
-          <w:lang w:val="pt-BR"/>
-        </w:rPr>
-      </w:pPr>
-      <w:r>
-        <w:rPr>
-          <w:rFonts w:ascii="Trebuchet MS" w:eastAsia="Trebuchet MS" w:hAnsi="Trebuchet MS" w:cs="Trebuchet MS"/>
-          <w:color w:val="666666"/>
-          <w:sz w:val="26"/>
-          <w:szCs w:val="26"/>
-          <w:lang w:val="pt-BR"/>
-        </w:rPr>
-        <w:tab/>
-      </w:r>
-      <w:r>
-        <w:rPr>
-          <w:rFonts w:ascii="Trebuchet MS" w:eastAsia="Trebuchet MS" w:hAnsi="Trebuchet MS" w:cs="Trebuchet MS"/>
-          <w:color w:val="666666"/>
-          <w:sz w:val="26"/>
-          <w:szCs w:val="26"/>
-          <w:lang w:val="pt-BR"/>
-        </w:rPr>
-        <w:tab/>
-        <w:t>- &lt;Como funcionará?&gt;</w:t>
-      </w:r>
-    </w:p>
-    <w:p>
-      <w:pPr>
+    </w:p>
+    <w:p>
+      <w:pPr>
+        <w:pBdr>
+          <w:top w:val="nil"/>
+          <w:left w:val="nil"/>
+          <w:bottom w:val="nil"/>
+          <w:right w:val="nil"/>
+          <w:between w:val="nil"/>
+        </w:pBdr>
+        <w:rPr>
+          <w:rFonts w:ascii="Trebuchet MS" w:eastAsia="Trebuchet MS" w:hAnsi="Trebuchet MS" w:cs="Trebuchet MS"/>
+          <w:color w:val="666666"/>
+          <w:sz w:val="26"/>
+          <w:szCs w:val="26"/>
+          <w:lang w:val="pt-BR"/>
+        </w:rPr>
+      </w:pPr>
+    </w:p>
+    <w:p>
+      <w:pPr>
+        <w:pBdr>
+          <w:top w:val="nil"/>
+          <w:left w:val="nil"/>
+          <w:bottom w:val="nil"/>
+          <w:right w:val="nil"/>
+          <w:between w:val="nil"/>
+        </w:pBdr>
+        <w:rPr>
+          <w:rFonts w:ascii="Trebuchet MS" w:eastAsia="Trebuchet MS" w:hAnsi="Trebuchet MS" w:cs="Trebuchet MS"/>
+          <w:color w:val="666666"/>
+          <w:sz w:val="26"/>
+          <w:szCs w:val="26"/>
+          <w:lang w:val="pt-BR"/>
+        </w:rPr>
+      </w:pPr>
+    </w:p>
+    <w:p>
+      <w:pPr>
+        <w:pBdr>
+          <w:top w:val="nil"/>
+          <w:left w:val="nil"/>
+          <w:bottom w:val="nil"/>
+          <w:right w:val="nil"/>
+          <w:between w:val="nil"/>
+        </w:pBdr>
+        <w:rPr>
+          <w:rFonts w:ascii="Trebuchet MS" w:eastAsia="Trebuchet MS" w:hAnsi="Trebuchet MS" w:cs="Trebuchet MS"/>
+          <w:color w:val="666666"/>
+          <w:sz w:val="26"/>
+          <w:szCs w:val="26"/>
+          <w:lang w:val="pt-BR"/>
+        </w:rPr>
+      </w:pPr>
+    </w:p>
+    <w:p>
+      <w:pPr>
+        <w:pStyle w:val="Ttulo1"/>
+        <w:pBdr>
+          <w:top w:val="nil"/>
+          <w:left w:val="nil"/>
+          <w:bottom w:val="nil"/>
+          <w:right w:val="nil"/>
+          <w:between w:val="nil"/>
+        </w:pBdr>
+        <w:rPr>
+          <w:lang w:val="pt-BR"/>
+        </w:rPr>
+      </w:pPr>
+      <w:bookmarkStart w:id="22" w:name="_2xcytpi" w:colFirst="0" w:colLast="0"/>
+      <w:bookmarkEnd w:id="22"/>
+      <w:r>
+        <w:rPr>
+          <w:lang w:val="pt-BR"/>
+        </w:rPr>
+        <w:t>História e Jogabilidade</w:t>
+      </w:r>
+    </w:p>
+    <w:p>
+      <w:pPr>
+        <w:pBdr>
+          <w:top w:val="nil"/>
+          <w:left w:val="nil"/>
+          <w:bottom w:val="nil"/>
+          <w:right w:val="nil"/>
+          <w:between w:val="nil"/>
+        </w:pBdr>
+        <w:rPr>
+          <w:lang w:val="pt-BR"/>
+        </w:rPr>
+      </w:pPr>
+    </w:p>
+    <w:p>
+      <w:pPr>
+        <w:pStyle w:val="Ttulo2"/>
+        <w:pBdr>
+          <w:top w:val="nil"/>
+          <w:left w:val="nil"/>
+          <w:bottom w:val="nil"/>
+          <w:right w:val="nil"/>
+          <w:between w:val="nil"/>
+        </w:pBdr>
+        <w:rPr>
+          <w:lang w:val="pt-BR"/>
+        </w:rPr>
+      </w:pPr>
+      <w:bookmarkStart w:id="23" w:name="_1ci93xb" w:colFirst="0" w:colLast="0"/>
+      <w:bookmarkEnd w:id="23"/>
+      <w:r>
+        <w:rPr>
+          <w:lang w:val="pt-BR"/>
+        </w:rPr>
+        <w:t>História (Breve)</w:t>
+      </w:r>
+    </w:p>
+    <w:p>
+      <w:pPr>
+        <w:pBdr>
+          <w:top w:val="nil"/>
+          <w:left w:val="nil"/>
+          <w:bottom w:val="nil"/>
+          <w:right w:val="nil"/>
+          <w:between w:val="nil"/>
+        </w:pBdr>
+        <w:rPr>
+          <w:lang w:val="pt-BR"/>
+        </w:rPr>
+      </w:pPr>
+    </w:p>
+    <w:p>
+      <w:pPr>
+        <w:pBdr>
+          <w:top w:val="nil"/>
+          <w:left w:val="nil"/>
+          <w:bottom w:val="nil"/>
+          <w:right w:val="nil"/>
+          <w:between w:val="nil"/>
+        </w:pBdr>
+        <w:rPr>
+          <w:rFonts w:ascii="Trebuchet MS" w:eastAsia="Trebuchet MS" w:hAnsi="Trebuchet MS" w:cs="Trebuchet MS"/>
+          <w:color w:val="666666"/>
+          <w:sz w:val="26"/>
+          <w:szCs w:val="26"/>
+          <w:lang w:val="pt-BR"/>
+        </w:rPr>
+      </w:pPr>
+      <w:r>
+        <w:rPr>
+          <w:rFonts w:ascii="Trebuchet MS" w:eastAsia="Trebuchet MS" w:hAnsi="Trebuchet MS" w:cs="Trebuchet MS"/>
+          <w:color w:val="666666"/>
+          <w:sz w:val="26"/>
+          <w:szCs w:val="26"/>
+          <w:lang w:val="pt-BR"/>
+        </w:rPr>
+        <w:t>&lt;O sumário da história do projeto&gt;</w:t>
+      </w:r>
+    </w:p>
+    <w:p>
+      <w:pPr>
+        <w:pStyle w:val="Ttulo2"/>
+        <w:pBdr>
+          <w:top w:val="nil"/>
+          <w:left w:val="nil"/>
+          <w:bottom w:val="nil"/>
+          <w:right w:val="nil"/>
+          <w:between w:val="nil"/>
+        </w:pBdr>
+        <w:rPr>
+          <w:lang w:val="pt-BR"/>
+        </w:rPr>
+      </w:pPr>
+      <w:bookmarkStart w:id="24" w:name="_3whwml4" w:colFirst="0" w:colLast="0"/>
+      <w:bookmarkEnd w:id="24"/>
+      <w:r>
+        <w:rPr>
+          <w:lang w:val="pt-BR"/>
+        </w:rPr>
+        <w:t>História (Detalhada)</w:t>
+      </w:r>
+    </w:p>
+    <w:p>
+      <w:pPr>
+        <w:pBdr>
+          <w:top w:val="nil"/>
+          <w:left w:val="nil"/>
+          <w:bottom w:val="nil"/>
+          <w:right w:val="nil"/>
+          <w:between w:val="nil"/>
+        </w:pBdr>
+        <w:rPr>
+          <w:lang w:val="pt-BR"/>
+        </w:rPr>
+      </w:pPr>
+    </w:p>
+    <w:p>
+      <w:pPr>
+        <w:pBdr>
+          <w:top w:val="nil"/>
+          <w:left w:val="nil"/>
+          <w:bottom w:val="nil"/>
+          <w:right w:val="nil"/>
+          <w:between w:val="nil"/>
+        </w:pBdr>
+        <w:rPr>
+          <w:rFonts w:ascii="Trebuchet MS" w:eastAsia="Trebuchet MS" w:hAnsi="Trebuchet MS" w:cs="Trebuchet MS"/>
+          <w:color w:val="666666"/>
+          <w:sz w:val="26"/>
+          <w:szCs w:val="26"/>
+          <w:lang w:val="pt-BR"/>
+        </w:rPr>
+      </w:pPr>
+      <w:r>
+        <w:rPr>
+          <w:rFonts w:ascii="Trebuchet MS" w:eastAsia="Trebuchet MS" w:hAnsi="Trebuchet MS" w:cs="Trebuchet MS"/>
+          <w:color w:val="666666"/>
+          <w:sz w:val="26"/>
+          <w:szCs w:val="26"/>
+          <w:lang w:val="pt-BR"/>
+        </w:rPr>
+        <w:t>&lt;Descreva quantos detalhes forem necessários&gt;</w:t>
+      </w:r>
+    </w:p>
+    <w:p>
+      <w:pPr>
+        <w:pBdr>
+          <w:top w:val="nil"/>
+          <w:left w:val="nil"/>
+          <w:bottom w:val="nil"/>
+          <w:right w:val="nil"/>
+          <w:between w:val="nil"/>
+        </w:pBdr>
+        <w:ind w:firstLine="720"/>
+        <w:rPr>
+          <w:rFonts w:ascii="Trebuchet MS" w:eastAsia="Trebuchet MS" w:hAnsi="Trebuchet MS" w:cs="Trebuchet MS"/>
+          <w:color w:val="666666"/>
+          <w:sz w:val="26"/>
+          <w:szCs w:val="26"/>
+          <w:lang w:val="pt-BR"/>
+        </w:rPr>
+      </w:pPr>
+      <w:r>
+        <w:rPr>
+          <w:rFonts w:ascii="Trebuchet MS" w:eastAsia="Trebuchet MS" w:hAnsi="Trebuchet MS" w:cs="Trebuchet MS"/>
+          <w:color w:val="666666"/>
+          <w:sz w:val="26"/>
+          <w:szCs w:val="26"/>
+          <w:lang w:val="pt-BR"/>
+        </w:rPr>
+        <w:t>&lt;Não poupe detalhes&gt;</w:t>
+      </w:r>
+    </w:p>
+    <w:p>
+      <w:pPr>
+        <w:pBdr>
+          <w:top w:val="nil"/>
+          <w:left w:val="nil"/>
+          <w:bottom w:val="nil"/>
+          <w:right w:val="nil"/>
+          <w:between w:val="nil"/>
+        </w:pBdr>
+        <w:rPr>
+          <w:rFonts w:ascii="Trebuchet MS" w:eastAsia="Trebuchet MS" w:hAnsi="Trebuchet MS" w:cs="Trebuchet MS"/>
+          <w:color w:val="666666"/>
+          <w:sz w:val="26"/>
+          <w:szCs w:val="26"/>
+          <w:lang w:val="pt-BR"/>
+        </w:rPr>
+      </w:pPr>
+      <w:r>
+        <w:rPr>
+          <w:rFonts w:ascii="Trebuchet MS" w:eastAsia="Trebuchet MS" w:hAnsi="Trebuchet MS" w:cs="Trebuchet MS"/>
+          <w:color w:val="666666"/>
+          <w:sz w:val="26"/>
+          <w:szCs w:val="26"/>
+          <w:lang w:val="pt-BR"/>
+        </w:rPr>
+        <w:t>&lt;Usar um software de mapa mental poderá te ajudar nesse processo&gt;</w:t>
+      </w:r>
+    </w:p>
+    <w:p>
+      <w:pPr>
+        <w:pBdr>
+          <w:top w:val="nil"/>
+          <w:left w:val="nil"/>
+          <w:bottom w:val="nil"/>
+          <w:right w:val="nil"/>
+          <w:between w:val="nil"/>
+        </w:pBdr>
+        <w:rPr>
+          <w:rFonts w:ascii="Trebuchet MS" w:eastAsia="Trebuchet MS" w:hAnsi="Trebuchet MS" w:cs="Trebuchet MS"/>
+          <w:sz w:val="26"/>
+          <w:szCs w:val="26"/>
+          <w:lang w:val="pt-BR"/>
+        </w:rPr>
+      </w:pPr>
+    </w:p>
+    <w:p>
+      <w:pPr>
+        <w:pStyle w:val="Ttulo2"/>
+        <w:pBdr>
+          <w:top w:val="nil"/>
+          <w:left w:val="nil"/>
+          <w:bottom w:val="nil"/>
+          <w:right w:val="nil"/>
+          <w:between w:val="nil"/>
+        </w:pBdr>
+        <w:rPr>
+          <w:lang w:val="pt-BR"/>
+        </w:rPr>
+      </w:pPr>
+      <w:bookmarkStart w:id="25" w:name="_2bn6wsx" w:colFirst="0" w:colLast="0"/>
+      <w:bookmarkEnd w:id="25"/>
+      <w:r>
+        <w:rPr>
+          <w:lang w:val="pt-BR"/>
+        </w:rPr>
+        <w:t>Gameplay / Jogabilidade (Breve)</w:t>
+      </w:r>
+    </w:p>
+    <w:p>
+      <w:pPr>
+        <w:pBdr>
+          <w:top w:val="nil"/>
+          <w:left w:val="nil"/>
+          <w:bottom w:val="nil"/>
+          <w:right w:val="nil"/>
+          <w:between w:val="nil"/>
+        </w:pBdr>
+        <w:rPr>
+          <w:rFonts w:ascii="Trebuchet MS" w:eastAsia="Trebuchet MS" w:hAnsi="Trebuchet MS" w:cs="Trebuchet MS"/>
+          <w:color w:val="666666"/>
+          <w:sz w:val="26"/>
+          <w:szCs w:val="26"/>
+          <w:lang w:val="pt-BR"/>
+        </w:rPr>
+      </w:pPr>
+      <w:r>
+        <w:rPr>
+          <w:rFonts w:ascii="Trebuchet MS" w:eastAsia="Trebuchet MS" w:hAnsi="Trebuchet MS" w:cs="Trebuchet MS"/>
+          <w:color w:val="666666"/>
+          <w:sz w:val="26"/>
+          <w:szCs w:val="26"/>
+          <w:lang w:val="pt-BR"/>
+        </w:rPr>
+        <w:t>&lt;O sumário/resumo de toda a jogabilidade do game&gt;</w:t>
+      </w:r>
+    </w:p>
+    <w:p>
+      <w:pPr>
+        <w:pStyle w:val="Ttulo2"/>
+        <w:pBdr>
+          <w:top w:val="nil"/>
+          <w:left w:val="nil"/>
+          <w:bottom w:val="nil"/>
+          <w:right w:val="nil"/>
+          <w:between w:val="nil"/>
+        </w:pBdr>
+        <w:rPr>
+          <w:lang w:val="pt-BR"/>
+        </w:rPr>
+      </w:pPr>
+      <w:bookmarkStart w:id="26" w:name="_qsh70q" w:colFirst="0" w:colLast="0"/>
+      <w:bookmarkEnd w:id="26"/>
+      <w:r>
+        <w:rPr>
+          <w:lang w:val="pt-BR"/>
+        </w:rPr>
+        <w:t>Gameplay (Detalhado)</w:t>
+      </w:r>
+    </w:p>
+    <w:p>
+      <w:pPr>
+        <w:rPr>
+          <w:rFonts w:ascii="Trebuchet MS" w:eastAsia="Trebuchet MS" w:hAnsi="Trebuchet MS" w:cs="Trebuchet MS"/>
+          <w:color w:val="666666"/>
+          <w:sz w:val="26"/>
+          <w:szCs w:val="26"/>
+          <w:lang w:val="pt-BR"/>
+        </w:rPr>
+      </w:pPr>
+      <w:r>
+        <w:rPr>
+          <w:rFonts w:ascii="Trebuchet MS" w:eastAsia="Trebuchet MS" w:hAnsi="Trebuchet MS" w:cs="Trebuchet MS"/>
+          <w:color w:val="666666"/>
+          <w:sz w:val="26"/>
+          <w:szCs w:val="26"/>
+          <w:lang w:val="pt-BR"/>
+        </w:rPr>
+        <w:t>&lt;Descreva quantos detalhes forem necessários&gt;</w:t>
+      </w:r>
+    </w:p>
+    <w:p>
+      <w:pPr>
+        <w:ind w:firstLine="720"/>
+        <w:rPr>
+          <w:rFonts w:ascii="Trebuchet MS" w:eastAsia="Trebuchet MS" w:hAnsi="Trebuchet MS" w:cs="Trebuchet MS"/>
+          <w:color w:val="666666"/>
+          <w:sz w:val="26"/>
+          <w:szCs w:val="26"/>
+          <w:lang w:val="pt-BR"/>
+        </w:rPr>
+      </w:pPr>
+      <w:r>
+        <w:rPr>
+          <w:rFonts w:ascii="Trebuchet MS" w:eastAsia="Trebuchet MS" w:hAnsi="Trebuchet MS" w:cs="Trebuchet MS"/>
+          <w:color w:val="666666"/>
+          <w:sz w:val="26"/>
+          <w:szCs w:val="26"/>
+          <w:lang w:val="pt-BR"/>
+        </w:rPr>
+        <w:t>&lt;Não poupe detalhes&gt;</w:t>
+      </w:r>
+    </w:p>
+    <w:p>
+      <w:pPr>
+        <w:rPr>
+          <w:rFonts w:ascii="Trebuchet MS" w:eastAsia="Trebuchet MS" w:hAnsi="Trebuchet MS" w:cs="Trebuchet MS"/>
+          <w:color w:val="666666"/>
+          <w:sz w:val="26"/>
+          <w:szCs w:val="26"/>
+          <w:lang w:val="pt-BR"/>
+        </w:rPr>
+      </w:pPr>
+      <w:r>
+        <w:rPr>
+          <w:rFonts w:ascii="Trebuchet MS" w:eastAsia="Trebuchet MS" w:hAnsi="Trebuchet MS" w:cs="Trebuchet MS"/>
+          <w:color w:val="666666"/>
+          <w:sz w:val="26"/>
+          <w:szCs w:val="26"/>
+          <w:lang w:val="pt-BR"/>
+        </w:rPr>
+        <w:t>&lt;Usar um software de mapa mental poderá te ajudar nesse processo&gt;</w:t>
+      </w:r>
+    </w:p>
+    <w:p>
+      <w:pPr>
+        <w:pBdr>
+          <w:top w:val="nil"/>
+          <w:left w:val="nil"/>
+          <w:bottom w:val="nil"/>
+          <w:right w:val="nil"/>
+          <w:between w:val="nil"/>
+        </w:pBdr>
+        <w:rPr>
+          <w:rFonts w:ascii="Trebuchet MS" w:eastAsia="Trebuchet MS" w:hAnsi="Trebuchet MS" w:cs="Trebuchet MS"/>
+          <w:sz w:val="26"/>
+          <w:szCs w:val="26"/>
+          <w:lang w:val="pt-BR"/>
+        </w:rPr>
+      </w:pPr>
+    </w:p>
+    <w:p>
+      <w:pPr>
+        <w:pBdr>
+          <w:top w:val="nil"/>
+          <w:left w:val="nil"/>
+          <w:bottom w:val="nil"/>
+          <w:right w:val="nil"/>
+          <w:between w:val="nil"/>
+        </w:pBdr>
+        <w:rPr>
+          <w:rFonts w:ascii="Trebuchet MS" w:eastAsia="Trebuchet MS" w:hAnsi="Trebuchet MS" w:cs="Trebuchet MS"/>
+          <w:sz w:val="26"/>
+          <w:szCs w:val="26"/>
+          <w:lang w:val="pt-BR"/>
+        </w:rPr>
+      </w:pPr>
+    </w:p>
+    <w:p>
+      <w:pPr>
+        <w:pBdr>
+          <w:top w:val="nil"/>
+          <w:left w:val="nil"/>
+          <w:bottom w:val="nil"/>
+          <w:right w:val="nil"/>
+          <w:between w:val="nil"/>
+        </w:pBdr>
+        <w:rPr>
+          <w:rFonts w:ascii="Trebuchet MS" w:eastAsia="Trebuchet MS" w:hAnsi="Trebuchet MS" w:cs="Trebuchet MS"/>
+          <w:sz w:val="26"/>
+          <w:szCs w:val="26"/>
+          <w:lang w:val="pt-BR"/>
+        </w:rPr>
+      </w:pPr>
+    </w:p>
+    <w:p>
+      <w:pPr>
+        <w:pBdr>
+          <w:top w:val="nil"/>
+          <w:left w:val="nil"/>
+          <w:bottom w:val="nil"/>
+          <w:right w:val="nil"/>
+          <w:between w:val="nil"/>
+        </w:pBdr>
+        <w:rPr>
+          <w:rFonts w:ascii="Trebuchet MS" w:eastAsia="Trebuchet MS" w:hAnsi="Trebuchet MS" w:cs="Trebuchet MS"/>
+          <w:sz w:val="26"/>
+          <w:szCs w:val="26"/>
+          <w:lang w:val="pt-BR"/>
+        </w:rPr>
+      </w:pPr>
+    </w:p>
+    <w:p>
+      <w:pPr>
+        <w:pBdr>
+          <w:top w:val="nil"/>
+          <w:left w:val="nil"/>
+          <w:bottom w:val="nil"/>
+          <w:right w:val="nil"/>
+          <w:between w:val="nil"/>
+        </w:pBdr>
+        <w:rPr>
+          <w:rFonts w:ascii="Trebuchet MS" w:eastAsia="Trebuchet MS" w:hAnsi="Trebuchet MS" w:cs="Trebuchet MS"/>
+          <w:sz w:val="26"/>
+          <w:szCs w:val="26"/>
+          <w:lang w:val="pt-BR"/>
+        </w:rPr>
+      </w:pPr>
+    </w:p>
+    <w:p>
+      <w:pPr>
+        <w:pBdr>
+          <w:top w:val="nil"/>
+          <w:left w:val="nil"/>
+          <w:bottom w:val="nil"/>
+          <w:right w:val="nil"/>
+          <w:between w:val="nil"/>
+        </w:pBdr>
+        <w:rPr>
+          <w:rFonts w:ascii="Trebuchet MS" w:eastAsia="Trebuchet MS" w:hAnsi="Trebuchet MS" w:cs="Trebuchet MS"/>
+          <w:sz w:val="26"/>
+          <w:szCs w:val="26"/>
+          <w:lang w:val="pt-BR"/>
+        </w:rPr>
+      </w:pPr>
+    </w:p>
+    <w:p>
+      <w:pPr>
+        <w:pBdr>
+          <w:top w:val="nil"/>
+          <w:left w:val="nil"/>
+          <w:bottom w:val="nil"/>
+          <w:right w:val="nil"/>
+          <w:between w:val="nil"/>
+        </w:pBdr>
+        <w:rPr>
+          <w:rFonts w:ascii="Trebuchet MS" w:eastAsia="Trebuchet MS" w:hAnsi="Trebuchet MS" w:cs="Trebuchet MS"/>
+          <w:sz w:val="26"/>
+          <w:szCs w:val="26"/>
+          <w:lang w:val="pt-BR"/>
+        </w:rPr>
+      </w:pPr>
+    </w:p>
+    <w:p>
+      <w:pPr>
+        <w:pBdr>
+          <w:top w:val="nil"/>
+          <w:left w:val="nil"/>
+          <w:bottom w:val="nil"/>
+          <w:right w:val="nil"/>
+          <w:between w:val="nil"/>
+        </w:pBdr>
+        <w:rPr>
+          <w:rFonts w:ascii="Trebuchet MS" w:eastAsia="Trebuchet MS" w:hAnsi="Trebuchet MS" w:cs="Trebuchet MS"/>
+          <w:sz w:val="26"/>
+          <w:szCs w:val="26"/>
+          <w:lang w:val="pt-BR"/>
+        </w:rPr>
+      </w:pPr>
+    </w:p>
+    <w:p>
+      <w:pPr>
+        <w:pBdr>
+          <w:top w:val="nil"/>
+          <w:left w:val="nil"/>
+          <w:bottom w:val="nil"/>
+          <w:right w:val="nil"/>
+          <w:between w:val="nil"/>
+        </w:pBdr>
+        <w:rPr>
+          <w:rFonts w:ascii="Trebuchet MS" w:eastAsia="Trebuchet MS" w:hAnsi="Trebuchet MS" w:cs="Trebuchet MS"/>
+          <w:sz w:val="26"/>
+          <w:szCs w:val="26"/>
+          <w:lang w:val="pt-BR"/>
+        </w:rPr>
+      </w:pPr>
+    </w:p>
+    <w:p>
+      <w:pPr>
+        <w:pBdr>
+          <w:top w:val="nil"/>
+          <w:left w:val="nil"/>
+          <w:bottom w:val="nil"/>
+          <w:right w:val="nil"/>
+          <w:between w:val="nil"/>
+        </w:pBdr>
+        <w:rPr>
+          <w:rFonts w:ascii="Trebuchet MS" w:eastAsia="Trebuchet MS" w:hAnsi="Trebuchet MS" w:cs="Trebuchet MS"/>
+          <w:sz w:val="26"/>
+          <w:szCs w:val="26"/>
+          <w:lang w:val="pt-BR"/>
+        </w:rPr>
+      </w:pPr>
+    </w:p>
+    <w:p>
+      <w:pPr>
+        <w:pBdr>
+          <w:top w:val="nil"/>
+          <w:left w:val="nil"/>
+          <w:bottom w:val="nil"/>
+          <w:right w:val="nil"/>
+          <w:between w:val="nil"/>
+        </w:pBdr>
+        <w:rPr>
+          <w:rFonts w:ascii="Trebuchet MS" w:eastAsia="Trebuchet MS" w:hAnsi="Trebuchet MS" w:cs="Trebuchet MS"/>
+          <w:sz w:val="26"/>
+          <w:szCs w:val="26"/>
+          <w:lang w:val="pt-BR"/>
+        </w:rPr>
+      </w:pPr>
+    </w:p>
+    <w:p>
+      <w:pPr>
+        <w:pBdr>
+          <w:top w:val="nil"/>
+          <w:left w:val="nil"/>
+          <w:bottom w:val="nil"/>
+          <w:right w:val="nil"/>
+          <w:between w:val="nil"/>
+        </w:pBdr>
+        <w:rPr>
+          <w:rFonts w:ascii="Trebuchet MS" w:eastAsia="Trebuchet MS" w:hAnsi="Trebuchet MS" w:cs="Trebuchet MS"/>
+          <w:sz w:val="26"/>
+          <w:szCs w:val="26"/>
+          <w:lang w:val="pt-BR"/>
+        </w:rPr>
+      </w:pPr>
+    </w:p>
+    <w:p>
+      <w:pPr>
+        <w:pBdr>
+          <w:top w:val="nil"/>
+          <w:left w:val="nil"/>
+          <w:bottom w:val="nil"/>
+          <w:right w:val="nil"/>
+          <w:between w:val="nil"/>
+        </w:pBdr>
+        <w:rPr>
+          <w:rFonts w:ascii="Trebuchet MS" w:eastAsia="Trebuchet MS" w:hAnsi="Trebuchet MS" w:cs="Trebuchet MS"/>
+          <w:sz w:val="26"/>
+          <w:szCs w:val="26"/>
+          <w:lang w:val="pt-BR"/>
+        </w:rPr>
+      </w:pPr>
+    </w:p>
+    <w:p>
+      <w:pPr>
+        <w:pBdr>
+          <w:top w:val="nil"/>
+          <w:left w:val="nil"/>
+          <w:bottom w:val="nil"/>
+          <w:right w:val="nil"/>
+          <w:between w:val="nil"/>
+        </w:pBdr>
+        <w:rPr>
+          <w:rFonts w:ascii="Trebuchet MS" w:eastAsia="Trebuchet MS" w:hAnsi="Trebuchet MS" w:cs="Trebuchet MS"/>
+          <w:sz w:val="26"/>
+          <w:szCs w:val="26"/>
+          <w:lang w:val="pt-BR"/>
+        </w:rPr>
+      </w:pPr>
+    </w:p>
+    <w:p>
+      <w:pPr>
+        <w:pBdr>
+          <w:top w:val="nil"/>
+          <w:left w:val="nil"/>
+          <w:bottom w:val="nil"/>
+          <w:right w:val="nil"/>
+          <w:between w:val="nil"/>
+        </w:pBdr>
+        <w:rPr>
+          <w:rFonts w:ascii="Trebuchet MS" w:eastAsia="Trebuchet MS" w:hAnsi="Trebuchet MS" w:cs="Trebuchet MS"/>
+          <w:sz w:val="26"/>
+          <w:szCs w:val="26"/>
+          <w:lang w:val="pt-BR"/>
+        </w:rPr>
+      </w:pPr>
+    </w:p>
+    <w:p>
+      <w:pPr>
+        <w:pStyle w:val="Ttulo1"/>
+        <w:pBdr>
+          <w:top w:val="nil"/>
+          <w:left w:val="nil"/>
+          <w:bottom w:val="nil"/>
+          <w:right w:val="nil"/>
+          <w:between w:val="nil"/>
+        </w:pBdr>
+        <w:rPr>
+          <w:lang w:val="pt-BR"/>
+        </w:rPr>
+      </w:pPr>
+      <w:bookmarkStart w:id="27" w:name="_3as4poj" w:colFirst="0" w:colLast="0"/>
+      <w:bookmarkEnd w:id="27"/>
+      <w:proofErr w:type="spellStart"/>
+      <w:r>
+        <w:rPr>
+          <w:lang w:val="pt-BR"/>
+        </w:rPr>
+        <w:t>Assets</w:t>
+      </w:r>
+      <w:proofErr w:type="spellEnd"/>
+      <w:r>
+        <w:rPr>
+          <w:lang w:val="pt-BR"/>
+        </w:rPr>
+        <w:t xml:space="preserve"> Necessários</w:t>
+      </w:r>
+    </w:p>
+    <w:p>
+      <w:pPr>
+        <w:pBdr>
+          <w:top w:val="nil"/>
+          <w:left w:val="nil"/>
+          <w:bottom w:val="nil"/>
+          <w:right w:val="nil"/>
+          <w:between w:val="nil"/>
+        </w:pBdr>
+        <w:rPr>
+          <w:rFonts w:ascii="Trebuchet MS" w:eastAsia="Trebuchet MS" w:hAnsi="Trebuchet MS" w:cs="Trebuchet MS"/>
+          <w:sz w:val="26"/>
+          <w:szCs w:val="26"/>
+          <w:lang w:val="pt-BR"/>
+        </w:rPr>
+      </w:pPr>
+    </w:p>
+    <w:p>
+      <w:pPr>
+        <w:pStyle w:val="Ttulo2"/>
+        <w:pBdr>
+          <w:top w:val="nil"/>
+          <w:left w:val="nil"/>
+          <w:bottom w:val="nil"/>
+          <w:right w:val="nil"/>
+          <w:between w:val="nil"/>
+        </w:pBdr>
+        <w:rPr>
+          <w:lang w:val="pt-BR"/>
+        </w:rPr>
+      </w:pPr>
+      <w:bookmarkStart w:id="28" w:name="_1pxezwc" w:colFirst="0" w:colLast="0"/>
+      <w:bookmarkEnd w:id="28"/>
+      <w:r>
+        <w:rPr>
+          <w:lang w:val="pt-BR"/>
+        </w:rPr>
+        <w:t>- 2D</w:t>
+      </w:r>
+    </w:p>
+    <w:p>
+      <w:pPr>
+        <w:pBdr>
+          <w:top w:val="nil"/>
+          <w:left w:val="nil"/>
+          <w:bottom w:val="nil"/>
+          <w:right w:val="nil"/>
+          <w:between w:val="nil"/>
+        </w:pBdr>
+        <w:rPr>
+          <w:rFonts w:ascii="Trebuchet MS" w:eastAsia="Trebuchet MS" w:hAnsi="Trebuchet MS" w:cs="Trebuchet MS"/>
+          <w:sz w:val="26"/>
+          <w:szCs w:val="26"/>
+          <w:lang w:val="pt-BR"/>
+        </w:rPr>
+      </w:pPr>
+      <w:r>
+        <w:rPr>
+          <w:rFonts w:ascii="Trebuchet MS" w:eastAsia="Trebuchet MS" w:hAnsi="Trebuchet MS" w:cs="Trebuchet MS"/>
+          <w:sz w:val="26"/>
+          <w:szCs w:val="26"/>
+          <w:lang w:val="pt-BR"/>
+        </w:rPr>
+        <w:tab/>
+        <w:t>- Texturas (Se jogo 3D)</w:t>
+      </w:r>
+    </w:p>
+    <w:p>
+      <w:pPr>
+        <w:pBdr>
+          <w:top w:val="nil"/>
+          <w:left w:val="nil"/>
+          <w:bottom w:val="nil"/>
+          <w:right w:val="nil"/>
+          <w:between w:val="nil"/>
+        </w:pBdr>
+        <w:rPr>
+          <w:rFonts w:ascii="Trebuchet MS" w:eastAsia="Trebuchet MS" w:hAnsi="Trebuchet MS" w:cs="Trebuchet MS"/>
+          <w:color w:val="666666"/>
+          <w:sz w:val="26"/>
+          <w:szCs w:val="26"/>
+          <w:lang w:val="pt-BR"/>
+        </w:rPr>
+      </w:pPr>
+      <w:r>
+        <w:rPr>
+          <w:rFonts w:ascii="Trebuchet MS" w:eastAsia="Trebuchet MS" w:hAnsi="Trebuchet MS" w:cs="Trebuchet MS"/>
+          <w:sz w:val="26"/>
+          <w:szCs w:val="26"/>
+          <w:lang w:val="pt-BR"/>
+        </w:rPr>
+        <w:tab/>
+      </w:r>
+      <w:r>
+        <w:rPr>
+          <w:rFonts w:ascii="Trebuchet MS" w:eastAsia="Trebuchet MS" w:hAnsi="Trebuchet MS" w:cs="Trebuchet MS"/>
+          <w:sz w:val="26"/>
+          <w:szCs w:val="26"/>
+          <w:lang w:val="pt-BR"/>
+        </w:rPr>
+        <w:tab/>
+      </w:r>
+      <w:r>
+        <w:rPr>
+          <w:rFonts w:ascii="Trebuchet MS" w:eastAsia="Trebuchet MS" w:hAnsi="Trebuchet MS" w:cs="Trebuchet MS"/>
+          <w:color w:val="666666"/>
+          <w:sz w:val="26"/>
+          <w:szCs w:val="26"/>
+          <w:lang w:val="pt-BR"/>
+        </w:rPr>
+        <w:t>- Texturas de ambiente</w:t>
+      </w:r>
+    </w:p>
+    <w:p>
+      <w:pPr>
+        <w:pBdr>
+          <w:top w:val="nil"/>
+          <w:left w:val="nil"/>
+          <w:bottom w:val="nil"/>
+          <w:right w:val="nil"/>
+          <w:between w:val="nil"/>
+        </w:pBdr>
+        <w:rPr>
+          <w:rFonts w:ascii="Trebuchet MS" w:eastAsia="Trebuchet MS" w:hAnsi="Trebuchet MS" w:cs="Trebuchet MS"/>
+          <w:sz w:val="26"/>
+          <w:szCs w:val="26"/>
+          <w:lang w:val="pt-BR"/>
+        </w:rPr>
+      </w:pPr>
+      <w:r>
+        <w:rPr>
+          <w:rFonts w:ascii="Trebuchet MS" w:eastAsia="Trebuchet MS" w:hAnsi="Trebuchet MS" w:cs="Trebuchet MS"/>
+          <w:color w:val="666666"/>
+          <w:sz w:val="26"/>
+          <w:szCs w:val="26"/>
+          <w:lang w:val="pt-BR"/>
+        </w:rPr>
+        <w:tab/>
+      </w:r>
+      <w:r>
+        <w:rPr>
+          <w:rFonts w:ascii="Trebuchet MS" w:eastAsia="Trebuchet MS" w:hAnsi="Trebuchet MS" w:cs="Trebuchet MS"/>
+          <w:sz w:val="26"/>
+          <w:szCs w:val="26"/>
+          <w:lang w:val="pt-BR"/>
+        </w:rPr>
+        <w:t>- Personagens (Se jogo 2D)</w:t>
+      </w:r>
+    </w:p>
+    <w:p>
+      <w:pPr>
+        <w:ind w:firstLine="720"/>
+        <w:rPr>
+          <w:rFonts w:ascii="Trebuchet MS" w:eastAsia="Trebuchet MS" w:hAnsi="Trebuchet MS" w:cs="Trebuchet MS"/>
+          <w:sz w:val="26"/>
+          <w:szCs w:val="26"/>
+          <w:lang w:val="pt-BR"/>
+        </w:rPr>
+      </w:pPr>
+      <w:r>
+        <w:rPr>
+          <w:rFonts w:ascii="Trebuchet MS" w:eastAsia="Trebuchet MS" w:hAnsi="Trebuchet MS" w:cs="Trebuchet MS"/>
+          <w:sz w:val="26"/>
+          <w:szCs w:val="26"/>
+          <w:lang w:val="pt-BR"/>
+        </w:rPr>
+        <w:t>- Inimigos (Se jogo 2D)</w:t>
+      </w:r>
+    </w:p>
+    <w:p>
+      <w:pPr>
+        <w:pBdr>
+          <w:top w:val="nil"/>
+          <w:left w:val="nil"/>
+          <w:bottom w:val="nil"/>
+          <w:right w:val="nil"/>
+          <w:between w:val="nil"/>
+        </w:pBdr>
+        <w:rPr>
+          <w:rFonts w:ascii="Trebuchet MS" w:eastAsia="Trebuchet MS" w:hAnsi="Trebuchet MS" w:cs="Trebuchet MS"/>
+          <w:sz w:val="26"/>
+          <w:szCs w:val="26"/>
+          <w:lang w:val="pt-BR"/>
+        </w:rPr>
+      </w:pPr>
+      <w:r>
+        <w:rPr>
+          <w:rFonts w:ascii="Trebuchet MS" w:eastAsia="Trebuchet MS" w:hAnsi="Trebuchet MS" w:cs="Trebuchet MS"/>
+          <w:sz w:val="26"/>
+          <w:szCs w:val="26"/>
+          <w:lang w:val="pt-BR"/>
+        </w:rPr>
+        <w:tab/>
+        <w:t>- Etc.</w:t>
+      </w:r>
+    </w:p>
+    <w:p>
+      <w:pPr>
+        <w:pStyle w:val="Ttulo2"/>
+        <w:pBdr>
+          <w:top w:val="nil"/>
+          <w:left w:val="nil"/>
+          <w:bottom w:val="nil"/>
+          <w:right w:val="nil"/>
+          <w:between w:val="nil"/>
+        </w:pBdr>
+        <w:rPr>
+          <w:lang w:val="pt-BR"/>
+        </w:rPr>
+      </w:pPr>
+      <w:bookmarkStart w:id="29" w:name="_49x2ik5" w:colFirst="0" w:colLast="0"/>
+      <w:bookmarkEnd w:id="29"/>
+      <w:r>
+        <w:rPr>
+          <w:lang w:val="pt-BR"/>
+        </w:rPr>
+        <w:t>- 3D</w:t>
+      </w:r>
+    </w:p>
+    <w:p>
+      <w:pPr>
+        <w:pBdr>
+          <w:top w:val="nil"/>
+          <w:left w:val="nil"/>
+          <w:bottom w:val="nil"/>
+          <w:right w:val="nil"/>
+          <w:between w:val="nil"/>
+        </w:pBdr>
+        <w:rPr>
+          <w:rFonts w:ascii="Trebuchet MS" w:eastAsia="Trebuchet MS" w:hAnsi="Trebuchet MS" w:cs="Trebuchet MS"/>
+          <w:sz w:val="26"/>
+          <w:szCs w:val="26"/>
+          <w:lang w:val="pt-BR"/>
+        </w:rPr>
+      </w:pPr>
+      <w:r>
+        <w:rPr>
+          <w:rFonts w:ascii="Trebuchet MS" w:eastAsia="Trebuchet MS" w:hAnsi="Trebuchet MS" w:cs="Trebuchet MS"/>
+          <w:sz w:val="26"/>
+          <w:szCs w:val="26"/>
+          <w:lang w:val="pt-BR"/>
+        </w:rPr>
+        <w:tab/>
+        <w:t>- Lista de personagens</w:t>
+      </w:r>
+    </w:p>
+    <w:p>
+      <w:pPr>
+        <w:pBdr>
+          <w:top w:val="nil"/>
+          <w:left w:val="nil"/>
+          <w:bottom w:val="nil"/>
+          <w:right w:val="nil"/>
+          <w:between w:val="nil"/>
+        </w:pBdr>
+        <w:rPr>
+          <w:rFonts w:ascii="Trebuchet MS" w:eastAsia="Trebuchet MS" w:hAnsi="Trebuchet MS" w:cs="Trebuchet MS"/>
+          <w:color w:val="666666"/>
+          <w:sz w:val="26"/>
+          <w:szCs w:val="26"/>
+          <w:lang w:val="pt-BR"/>
+        </w:rPr>
+      </w:pPr>
+      <w:r>
+        <w:rPr>
+          <w:rFonts w:ascii="Trebuchet MS" w:eastAsia="Trebuchet MS" w:hAnsi="Trebuchet MS" w:cs="Trebuchet MS"/>
+          <w:color w:val="666666"/>
+          <w:sz w:val="26"/>
+          <w:szCs w:val="26"/>
+          <w:lang w:val="pt-BR"/>
+        </w:rPr>
+        <w:tab/>
+      </w:r>
+      <w:r>
+        <w:rPr>
+          <w:rFonts w:ascii="Trebuchet MS" w:eastAsia="Trebuchet MS" w:hAnsi="Trebuchet MS" w:cs="Trebuchet MS"/>
+          <w:color w:val="666666"/>
+          <w:sz w:val="26"/>
+          <w:szCs w:val="26"/>
+          <w:lang w:val="pt-BR"/>
+        </w:rPr>
+        <w:tab/>
+        <w:t>- Personagem #1</w:t>
+      </w:r>
+    </w:p>
+    <w:p>
+      <w:pPr>
+        <w:pBdr>
+          <w:top w:val="nil"/>
+          <w:left w:val="nil"/>
+          <w:bottom w:val="nil"/>
+          <w:right w:val="nil"/>
+          <w:between w:val="nil"/>
+        </w:pBdr>
+        <w:rPr>
+          <w:rFonts w:ascii="Trebuchet MS" w:eastAsia="Trebuchet MS" w:hAnsi="Trebuchet MS" w:cs="Trebuchet MS"/>
+          <w:color w:val="666666"/>
+          <w:sz w:val="26"/>
+          <w:szCs w:val="26"/>
+          <w:lang w:val="pt-BR"/>
+        </w:rPr>
+      </w:pPr>
+      <w:r>
+        <w:rPr>
+          <w:rFonts w:ascii="Trebuchet MS" w:eastAsia="Trebuchet MS" w:hAnsi="Trebuchet MS" w:cs="Trebuchet MS"/>
+          <w:color w:val="666666"/>
+          <w:sz w:val="26"/>
+          <w:szCs w:val="26"/>
+          <w:lang w:val="pt-BR"/>
+        </w:rPr>
+        <w:tab/>
+      </w:r>
+      <w:r>
+        <w:rPr>
+          <w:rFonts w:ascii="Trebuchet MS" w:eastAsia="Trebuchet MS" w:hAnsi="Trebuchet MS" w:cs="Trebuchet MS"/>
+          <w:color w:val="666666"/>
+          <w:sz w:val="26"/>
+          <w:szCs w:val="26"/>
+          <w:lang w:val="pt-BR"/>
+        </w:rPr>
+        <w:tab/>
+        <w:t>- Personagem #2</w:t>
+      </w:r>
+    </w:p>
+    <w:p>
+      <w:pPr>
+        <w:pBdr>
+          <w:top w:val="nil"/>
+          <w:left w:val="nil"/>
+          <w:bottom w:val="nil"/>
+          <w:right w:val="nil"/>
+          <w:between w:val="nil"/>
+        </w:pBdr>
+        <w:rPr>
+          <w:rFonts w:ascii="Trebuchet MS" w:eastAsia="Trebuchet MS" w:hAnsi="Trebuchet MS" w:cs="Trebuchet MS"/>
+          <w:color w:val="666666"/>
+          <w:sz w:val="26"/>
+          <w:szCs w:val="26"/>
+          <w:lang w:val="pt-BR"/>
+        </w:rPr>
+      </w:pPr>
+      <w:r>
+        <w:rPr>
+          <w:rFonts w:ascii="Trebuchet MS" w:eastAsia="Trebuchet MS" w:hAnsi="Trebuchet MS" w:cs="Trebuchet MS"/>
+          <w:color w:val="666666"/>
+          <w:sz w:val="26"/>
+          <w:szCs w:val="26"/>
+          <w:lang w:val="pt-BR"/>
+        </w:rPr>
+        <w:tab/>
+      </w:r>
+      <w:r>
+        <w:rPr>
+          <w:rFonts w:ascii="Trebuchet MS" w:eastAsia="Trebuchet MS" w:hAnsi="Trebuchet MS" w:cs="Trebuchet MS"/>
+          <w:color w:val="666666"/>
+          <w:sz w:val="26"/>
+          <w:szCs w:val="26"/>
+          <w:lang w:val="pt-BR"/>
+        </w:rPr>
+        <w:tab/>
+        <w:t>- Personagem #3</w:t>
+      </w:r>
+    </w:p>
+    <w:p>
+      <w:pPr>
+        <w:pBdr>
+          <w:top w:val="nil"/>
+          <w:left w:val="nil"/>
+          <w:bottom w:val="nil"/>
+          <w:right w:val="nil"/>
+          <w:between w:val="nil"/>
+        </w:pBdr>
+        <w:rPr>
+          <w:rFonts w:ascii="Trebuchet MS" w:eastAsia="Trebuchet MS" w:hAnsi="Trebuchet MS" w:cs="Trebuchet MS"/>
+          <w:color w:val="666666"/>
+          <w:sz w:val="26"/>
+          <w:szCs w:val="26"/>
+          <w:lang w:val="pt-BR"/>
+        </w:rPr>
+      </w:pPr>
+      <w:r>
+        <w:rPr>
+          <w:rFonts w:ascii="Trebuchet MS" w:eastAsia="Trebuchet MS" w:hAnsi="Trebuchet MS" w:cs="Trebuchet MS"/>
+          <w:color w:val="666666"/>
+          <w:sz w:val="26"/>
+          <w:szCs w:val="26"/>
+          <w:lang w:val="pt-BR"/>
+        </w:rPr>
+        <w:tab/>
+      </w:r>
+      <w:r>
+        <w:rPr>
+          <w:rFonts w:ascii="Trebuchet MS" w:eastAsia="Trebuchet MS" w:hAnsi="Trebuchet MS" w:cs="Trebuchet MS"/>
+          <w:color w:val="666666"/>
+          <w:sz w:val="26"/>
+          <w:szCs w:val="26"/>
+          <w:lang w:val="pt-BR"/>
+        </w:rPr>
+        <w:tab/>
+        <w:t xml:space="preserve">- </w:t>
+      </w:r>
+      <w:proofErr w:type="gramStart"/>
+      <w:r>
+        <w:rPr>
+          <w:rFonts w:ascii="Trebuchet MS" w:eastAsia="Trebuchet MS" w:hAnsi="Trebuchet MS" w:cs="Trebuchet MS"/>
+          <w:color w:val="666666"/>
+          <w:sz w:val="26"/>
+          <w:szCs w:val="26"/>
+          <w:lang w:val="pt-BR"/>
+        </w:rPr>
+        <w:t>etc.</w:t>
+      </w:r>
+      <w:proofErr w:type="gramEnd"/>
+    </w:p>
+    <w:p>
+      <w:pPr>
+        <w:pBdr>
+          <w:top w:val="nil"/>
+          <w:left w:val="nil"/>
+          <w:bottom w:val="nil"/>
+          <w:right w:val="nil"/>
+          <w:between w:val="nil"/>
+        </w:pBdr>
+        <w:rPr>
+          <w:rFonts w:ascii="Trebuchet MS" w:eastAsia="Trebuchet MS" w:hAnsi="Trebuchet MS" w:cs="Trebuchet MS"/>
+          <w:sz w:val="26"/>
+          <w:szCs w:val="26"/>
+          <w:lang w:val="pt-BR"/>
+        </w:rPr>
+      </w:pPr>
+      <w:r>
+        <w:rPr>
+          <w:rFonts w:ascii="Trebuchet MS" w:eastAsia="Trebuchet MS" w:hAnsi="Trebuchet MS" w:cs="Trebuchet MS"/>
+          <w:sz w:val="26"/>
+          <w:szCs w:val="26"/>
+          <w:lang w:val="pt-BR"/>
+        </w:rPr>
+        <w:tab/>
+        <w:t>- Artes de ambientação</w:t>
+      </w:r>
+    </w:p>
+    <w:p>
+      <w:pPr>
+        <w:pBdr>
+          <w:top w:val="nil"/>
+          <w:left w:val="nil"/>
+          <w:bottom w:val="nil"/>
+          <w:right w:val="nil"/>
+          <w:between w:val="nil"/>
+        </w:pBdr>
+        <w:rPr>
+          <w:rFonts w:ascii="Trebuchet MS" w:eastAsia="Trebuchet MS" w:hAnsi="Trebuchet MS" w:cs="Trebuchet MS"/>
+          <w:color w:val="666666"/>
+          <w:sz w:val="26"/>
+          <w:szCs w:val="26"/>
+          <w:lang w:val="pt-BR"/>
+        </w:rPr>
+      </w:pPr>
+      <w:r>
+        <w:rPr>
+          <w:rFonts w:ascii="Trebuchet MS" w:eastAsia="Trebuchet MS" w:hAnsi="Trebuchet MS" w:cs="Trebuchet MS"/>
+          <w:color w:val="666666"/>
+          <w:sz w:val="26"/>
+          <w:szCs w:val="26"/>
+          <w:lang w:val="pt-BR"/>
+        </w:rPr>
+        <w:tab/>
+      </w:r>
+      <w:r>
+        <w:rPr>
+          <w:rFonts w:ascii="Trebuchet MS" w:eastAsia="Trebuchet MS" w:hAnsi="Trebuchet MS" w:cs="Trebuchet MS"/>
+          <w:color w:val="666666"/>
+          <w:sz w:val="26"/>
+          <w:szCs w:val="26"/>
+          <w:lang w:val="pt-BR"/>
+        </w:rPr>
+        <w:tab/>
+        <w:t>- Exemplo #1</w:t>
+      </w:r>
+    </w:p>
+    <w:p>
+      <w:pPr>
+        <w:pBdr>
+          <w:top w:val="nil"/>
+          <w:left w:val="nil"/>
+          <w:bottom w:val="nil"/>
+          <w:right w:val="nil"/>
+          <w:between w:val="nil"/>
+        </w:pBdr>
+        <w:rPr>
+          <w:rFonts w:ascii="Trebuchet MS" w:eastAsia="Trebuchet MS" w:hAnsi="Trebuchet MS" w:cs="Trebuchet MS"/>
+          <w:color w:val="666666"/>
+          <w:sz w:val="26"/>
+          <w:szCs w:val="26"/>
+          <w:lang w:val="pt-BR"/>
+        </w:rPr>
+      </w:pPr>
+      <w:r>
+        <w:rPr>
+          <w:rFonts w:ascii="Trebuchet MS" w:eastAsia="Trebuchet MS" w:hAnsi="Trebuchet MS" w:cs="Trebuchet MS"/>
+          <w:color w:val="666666"/>
+          <w:sz w:val="26"/>
+          <w:szCs w:val="26"/>
+          <w:lang w:val="pt-BR"/>
+        </w:rPr>
+        <w:tab/>
+      </w:r>
+      <w:r>
+        <w:rPr>
+          <w:rFonts w:ascii="Trebuchet MS" w:eastAsia="Trebuchet MS" w:hAnsi="Trebuchet MS" w:cs="Trebuchet MS"/>
+          <w:color w:val="666666"/>
+          <w:sz w:val="26"/>
+          <w:szCs w:val="26"/>
+          <w:lang w:val="pt-BR"/>
+        </w:rPr>
+        <w:tab/>
+        <w:t xml:space="preserve">- Exemplo #2 </w:t>
+      </w:r>
+    </w:p>
+    <w:p>
+      <w:pPr>
+        <w:pBdr>
+          <w:top w:val="nil"/>
+          <w:left w:val="nil"/>
+          <w:bottom w:val="nil"/>
+          <w:right w:val="nil"/>
+          <w:between w:val="nil"/>
+        </w:pBdr>
+        <w:rPr>
+          <w:rFonts w:ascii="Trebuchet MS" w:eastAsia="Trebuchet MS" w:hAnsi="Trebuchet MS" w:cs="Trebuchet MS"/>
+          <w:color w:val="666666"/>
+          <w:sz w:val="26"/>
+          <w:szCs w:val="26"/>
+          <w:lang w:val="pt-BR"/>
+        </w:rPr>
+      </w:pPr>
+      <w:r>
+        <w:rPr>
+          <w:rFonts w:ascii="Trebuchet MS" w:eastAsia="Trebuchet MS" w:hAnsi="Trebuchet MS" w:cs="Trebuchet MS"/>
+          <w:color w:val="666666"/>
+          <w:sz w:val="26"/>
+          <w:szCs w:val="26"/>
+          <w:lang w:val="pt-BR"/>
+        </w:rPr>
+        <w:tab/>
+      </w:r>
+      <w:r>
+        <w:rPr>
+          <w:rFonts w:ascii="Trebuchet MS" w:eastAsia="Trebuchet MS" w:hAnsi="Trebuchet MS" w:cs="Trebuchet MS"/>
+          <w:color w:val="666666"/>
+          <w:sz w:val="26"/>
+          <w:szCs w:val="26"/>
+          <w:lang w:val="pt-BR"/>
+        </w:rPr>
+        <w:tab/>
+        <w:t>- Exemplo #3</w:t>
+      </w:r>
+    </w:p>
+    <w:p>
+      <w:pPr>
+        <w:pBdr>
+          <w:top w:val="nil"/>
+          <w:left w:val="nil"/>
+          <w:bottom w:val="nil"/>
+          <w:right w:val="nil"/>
+          <w:between w:val="nil"/>
+        </w:pBdr>
+        <w:rPr>
+          <w:rFonts w:ascii="Trebuchet MS" w:eastAsia="Trebuchet MS" w:hAnsi="Trebuchet MS" w:cs="Trebuchet MS"/>
+          <w:color w:val="666666"/>
+          <w:sz w:val="26"/>
+          <w:szCs w:val="26"/>
+          <w:lang w:val="pt-BR"/>
+        </w:rPr>
+      </w:pPr>
+      <w:r>
+        <w:rPr>
+          <w:rFonts w:ascii="Trebuchet MS" w:eastAsia="Trebuchet MS" w:hAnsi="Trebuchet MS" w:cs="Trebuchet MS"/>
+          <w:color w:val="666666"/>
+          <w:sz w:val="26"/>
+          <w:szCs w:val="26"/>
+          <w:lang w:val="pt-BR"/>
+        </w:rPr>
+        <w:tab/>
+      </w:r>
+      <w:r>
+        <w:rPr>
+          <w:rFonts w:ascii="Trebuchet MS" w:eastAsia="Trebuchet MS" w:hAnsi="Trebuchet MS" w:cs="Trebuchet MS"/>
+          <w:color w:val="666666"/>
+          <w:sz w:val="26"/>
+          <w:szCs w:val="26"/>
+          <w:lang w:val="pt-BR"/>
+        </w:rPr>
+        <w:tab/>
+        <w:t xml:space="preserve">- </w:t>
+      </w:r>
+      <w:proofErr w:type="gramStart"/>
+      <w:r>
+        <w:rPr>
+          <w:rFonts w:ascii="Trebuchet MS" w:eastAsia="Trebuchet MS" w:hAnsi="Trebuchet MS" w:cs="Trebuchet MS"/>
+          <w:color w:val="666666"/>
+          <w:sz w:val="26"/>
+          <w:szCs w:val="26"/>
+          <w:lang w:val="pt-BR"/>
+        </w:rPr>
+        <w:t>etc.</w:t>
+      </w:r>
+      <w:proofErr w:type="gramEnd"/>
+    </w:p>
+    <w:p>
+      <w:pPr>
+        <w:pStyle w:val="Ttulo2"/>
+        <w:pBdr>
+          <w:top w:val="nil"/>
+          <w:left w:val="nil"/>
+          <w:bottom w:val="nil"/>
+          <w:right w:val="nil"/>
+          <w:between w:val="nil"/>
+        </w:pBdr>
+        <w:rPr>
+          <w:lang w:val="pt-BR"/>
+        </w:rPr>
+      </w:pPr>
+      <w:bookmarkStart w:id="30" w:name="_2p2csry" w:colFirst="0" w:colLast="0"/>
+      <w:bookmarkEnd w:id="30"/>
+      <w:r>
+        <w:rPr>
+          <w:lang w:val="pt-BR"/>
+        </w:rPr>
+        <w:t>- Sons</w:t>
+      </w:r>
+    </w:p>
+    <w:p>
+      <w:pPr>
+        <w:pBdr>
+          <w:top w:val="nil"/>
+          <w:left w:val="nil"/>
+          <w:bottom w:val="nil"/>
+          <w:right w:val="nil"/>
+          <w:between w:val="nil"/>
+        </w:pBdr>
+        <w:rPr>
+          <w:rFonts w:ascii="Trebuchet MS" w:eastAsia="Trebuchet MS" w:hAnsi="Trebuchet MS" w:cs="Trebuchet MS"/>
+          <w:sz w:val="26"/>
+          <w:szCs w:val="26"/>
+          <w:lang w:val="pt-BR"/>
+        </w:rPr>
+      </w:pPr>
+      <w:r>
+        <w:rPr>
+          <w:rFonts w:ascii="Trebuchet MS" w:eastAsia="Trebuchet MS" w:hAnsi="Trebuchet MS" w:cs="Trebuchet MS"/>
+          <w:sz w:val="26"/>
+          <w:szCs w:val="26"/>
+          <w:lang w:val="pt-BR"/>
+        </w:rPr>
+        <w:tab/>
+        <w:t>- Lista de sons (Ambientes)</w:t>
+      </w:r>
+    </w:p>
+    <w:p>
+      <w:pPr>
+        <w:pBdr>
+          <w:top w:val="nil"/>
+          <w:left w:val="nil"/>
+          <w:bottom w:val="nil"/>
+          <w:right w:val="nil"/>
+          <w:between w:val="nil"/>
+        </w:pBdr>
+        <w:rPr>
+          <w:rFonts w:ascii="Trebuchet MS" w:eastAsia="Trebuchet MS" w:hAnsi="Trebuchet MS" w:cs="Trebuchet MS"/>
+          <w:sz w:val="26"/>
+          <w:szCs w:val="26"/>
+        </w:rPr>
+      </w:pPr>
+      <w:r>
+        <w:rPr>
+          <w:rFonts w:ascii="Trebuchet MS" w:eastAsia="Trebuchet MS" w:hAnsi="Trebuchet MS" w:cs="Trebuchet MS"/>
+          <w:sz w:val="26"/>
+          <w:szCs w:val="26"/>
+          <w:lang w:val="pt-BR"/>
+        </w:rPr>
+        <w:tab/>
+      </w:r>
+      <w:r>
+        <w:rPr>
+          <w:rFonts w:ascii="Trebuchet MS" w:eastAsia="Trebuchet MS" w:hAnsi="Trebuchet MS" w:cs="Trebuchet MS"/>
+          <w:sz w:val="26"/>
+          <w:szCs w:val="26"/>
+          <w:lang w:val="pt-BR"/>
+        </w:rPr>
+        <w:tab/>
+      </w:r>
+      <w:r>
+        <w:rPr>
+          <w:rFonts w:ascii="Trebuchet MS" w:eastAsia="Trebuchet MS" w:hAnsi="Trebuchet MS" w:cs="Trebuchet MS"/>
+          <w:sz w:val="26"/>
+          <w:szCs w:val="26"/>
+        </w:rPr>
+        <w:t>- Exterior</w:t>
+      </w:r>
+    </w:p>
+    <w:p>
+      <w:pPr>
+        <w:pBdr>
+          <w:top w:val="nil"/>
+          <w:left w:val="nil"/>
+          <w:bottom w:val="nil"/>
+          <w:right w:val="nil"/>
+          <w:between w:val="nil"/>
+        </w:pBdr>
+        <w:rPr>
+          <w:rFonts w:ascii="Trebuchet MS" w:eastAsia="Trebuchet MS" w:hAnsi="Trebuchet MS" w:cs="Trebuchet MS"/>
+          <w:color w:val="666666"/>
+          <w:sz w:val="26"/>
+          <w:szCs w:val="26"/>
+        </w:rPr>
+      </w:pPr>
+      <w:r>
+        <w:rPr>
+          <w:rFonts w:ascii="Trebuchet MS" w:eastAsia="Trebuchet MS" w:hAnsi="Trebuchet MS" w:cs="Trebuchet MS"/>
+          <w:color w:val="666666"/>
+          <w:sz w:val="26"/>
+          <w:szCs w:val="26"/>
+        </w:rPr>
+        <w:tab/>
+      </w:r>
+      <w:r>
+        <w:rPr>
+          <w:rFonts w:ascii="Trebuchet MS" w:eastAsia="Trebuchet MS" w:hAnsi="Trebuchet MS" w:cs="Trebuchet MS"/>
+          <w:color w:val="666666"/>
+          <w:sz w:val="26"/>
+          <w:szCs w:val="26"/>
+        </w:rPr>
+        <w:tab/>
+      </w:r>
+      <w:r>
+        <w:rPr>
+          <w:rFonts w:ascii="Trebuchet MS" w:eastAsia="Trebuchet MS" w:hAnsi="Trebuchet MS" w:cs="Trebuchet MS"/>
+          <w:color w:val="666666"/>
+          <w:sz w:val="26"/>
+          <w:szCs w:val="26"/>
+        </w:rPr>
+        <w:tab/>
+        <w:t>- Level 1</w:t>
+      </w:r>
+    </w:p>
+    <w:p>
+      <w:pPr>
+        <w:pBdr>
+          <w:top w:val="nil"/>
+          <w:left w:val="nil"/>
+          <w:bottom w:val="nil"/>
+          <w:right w:val="nil"/>
+          <w:between w:val="nil"/>
+        </w:pBdr>
+        <w:rPr>
+          <w:rFonts w:ascii="Trebuchet MS" w:eastAsia="Trebuchet MS" w:hAnsi="Trebuchet MS" w:cs="Trebuchet MS"/>
+          <w:color w:val="666666"/>
+          <w:sz w:val="26"/>
+          <w:szCs w:val="26"/>
+        </w:rPr>
+      </w:pPr>
+      <w:r>
+        <w:rPr>
+          <w:rFonts w:ascii="Trebuchet MS" w:eastAsia="Trebuchet MS" w:hAnsi="Trebuchet MS" w:cs="Trebuchet MS"/>
+          <w:color w:val="666666"/>
+          <w:sz w:val="26"/>
+          <w:szCs w:val="26"/>
+        </w:rPr>
+        <w:tab/>
+      </w:r>
+      <w:r>
+        <w:rPr>
+          <w:rFonts w:ascii="Trebuchet MS" w:eastAsia="Trebuchet MS" w:hAnsi="Trebuchet MS" w:cs="Trebuchet MS"/>
+          <w:color w:val="666666"/>
+          <w:sz w:val="26"/>
+          <w:szCs w:val="26"/>
+        </w:rPr>
+        <w:tab/>
+      </w:r>
+      <w:r>
+        <w:rPr>
+          <w:rFonts w:ascii="Trebuchet MS" w:eastAsia="Trebuchet MS" w:hAnsi="Trebuchet MS" w:cs="Trebuchet MS"/>
+          <w:color w:val="666666"/>
+          <w:sz w:val="26"/>
+          <w:szCs w:val="26"/>
+        </w:rPr>
+        <w:tab/>
+        <w:t xml:space="preserve">- Level 2 </w:t>
+      </w:r>
+    </w:p>
+    <w:p>
+      <w:pPr>
+        <w:pBdr>
+          <w:top w:val="nil"/>
+          <w:left w:val="nil"/>
+          <w:bottom w:val="nil"/>
+          <w:right w:val="nil"/>
+          <w:between w:val="nil"/>
+        </w:pBdr>
+        <w:rPr>
+          <w:rFonts w:ascii="Trebuchet MS" w:eastAsia="Trebuchet MS" w:hAnsi="Trebuchet MS" w:cs="Trebuchet MS"/>
+          <w:color w:val="666666"/>
+          <w:sz w:val="26"/>
+          <w:szCs w:val="26"/>
+        </w:rPr>
+      </w:pPr>
+      <w:r>
+        <w:rPr>
+          <w:rFonts w:ascii="Trebuchet MS" w:eastAsia="Trebuchet MS" w:hAnsi="Trebuchet MS" w:cs="Trebuchet MS"/>
+          <w:color w:val="666666"/>
+          <w:sz w:val="26"/>
+          <w:szCs w:val="26"/>
+        </w:rPr>
+        <w:tab/>
+      </w:r>
+      <w:r>
+        <w:rPr>
+          <w:rFonts w:ascii="Trebuchet MS" w:eastAsia="Trebuchet MS" w:hAnsi="Trebuchet MS" w:cs="Trebuchet MS"/>
+          <w:color w:val="666666"/>
+          <w:sz w:val="26"/>
+          <w:szCs w:val="26"/>
+        </w:rPr>
+        <w:tab/>
+      </w:r>
+      <w:r>
+        <w:rPr>
+          <w:rFonts w:ascii="Trebuchet MS" w:eastAsia="Trebuchet MS" w:hAnsi="Trebuchet MS" w:cs="Trebuchet MS"/>
+          <w:color w:val="666666"/>
+          <w:sz w:val="26"/>
+          <w:szCs w:val="26"/>
+        </w:rPr>
+        <w:tab/>
+        <w:t>- Level 3</w:t>
+      </w:r>
+    </w:p>
+    <w:p>
+      <w:pPr>
+        <w:pBdr>
+          <w:top w:val="nil"/>
+          <w:left w:val="nil"/>
+          <w:bottom w:val="nil"/>
+          <w:right w:val="nil"/>
+          <w:between w:val="nil"/>
+        </w:pBdr>
+        <w:rPr>
+          <w:rFonts w:ascii="Trebuchet MS" w:eastAsia="Trebuchet MS" w:hAnsi="Trebuchet MS" w:cs="Trebuchet MS"/>
+          <w:color w:val="666666"/>
+          <w:sz w:val="26"/>
+          <w:szCs w:val="26"/>
+        </w:rPr>
+      </w:pPr>
+      <w:r>
+        <w:rPr>
+          <w:rFonts w:ascii="Trebuchet MS" w:eastAsia="Trebuchet MS" w:hAnsi="Trebuchet MS" w:cs="Trebuchet MS"/>
+          <w:color w:val="666666"/>
+          <w:sz w:val="26"/>
+          <w:szCs w:val="26"/>
+        </w:rPr>
+        <w:tab/>
+      </w:r>
+      <w:r>
+        <w:rPr>
+          <w:rFonts w:ascii="Trebuchet MS" w:eastAsia="Trebuchet MS" w:hAnsi="Trebuchet MS" w:cs="Trebuchet MS"/>
+          <w:color w:val="666666"/>
+          <w:sz w:val="26"/>
+          <w:szCs w:val="26"/>
+        </w:rPr>
+        <w:tab/>
+      </w:r>
+      <w:r>
+        <w:rPr>
+          <w:rFonts w:ascii="Trebuchet MS" w:eastAsia="Trebuchet MS" w:hAnsi="Trebuchet MS" w:cs="Trebuchet MS"/>
+          <w:color w:val="666666"/>
+          <w:sz w:val="26"/>
+          <w:szCs w:val="26"/>
+        </w:rPr>
+        <w:tab/>
+        <w:t>- etc.</w:t>
+      </w:r>
+    </w:p>
+    <w:p>
+      <w:pPr>
+        <w:pBdr>
+          <w:top w:val="nil"/>
+          <w:left w:val="nil"/>
+          <w:bottom w:val="nil"/>
+          <w:right w:val="nil"/>
+          <w:between w:val="nil"/>
+        </w:pBdr>
+        <w:rPr>
+          <w:rFonts w:ascii="Trebuchet MS" w:eastAsia="Trebuchet MS" w:hAnsi="Trebuchet MS" w:cs="Trebuchet MS"/>
+          <w:sz w:val="26"/>
+          <w:szCs w:val="26"/>
+        </w:rPr>
+      </w:pPr>
+      <w:r>
+        <w:rPr>
+          <w:rFonts w:ascii="Trebuchet MS" w:eastAsia="Trebuchet MS" w:hAnsi="Trebuchet MS" w:cs="Trebuchet MS"/>
+          <w:sz w:val="26"/>
+          <w:szCs w:val="26"/>
+        </w:rPr>
+        <w:tab/>
+      </w:r>
+      <w:r>
+        <w:rPr>
+          <w:rFonts w:ascii="Trebuchet MS" w:eastAsia="Trebuchet MS" w:hAnsi="Trebuchet MS" w:cs="Trebuchet MS"/>
+          <w:sz w:val="26"/>
+          <w:szCs w:val="26"/>
+        </w:rPr>
+        <w:tab/>
+        <w:t>- Interior</w:t>
+      </w:r>
+    </w:p>
+    <w:p>
+      <w:pPr>
+        <w:pBdr>
+          <w:top w:val="nil"/>
+          <w:left w:val="nil"/>
+          <w:bottom w:val="nil"/>
+          <w:right w:val="nil"/>
+          <w:between w:val="nil"/>
+        </w:pBdr>
+        <w:rPr>
+          <w:rFonts w:ascii="Trebuchet MS" w:eastAsia="Trebuchet MS" w:hAnsi="Trebuchet MS" w:cs="Trebuchet MS"/>
+          <w:color w:val="666666"/>
+          <w:sz w:val="26"/>
+          <w:szCs w:val="26"/>
+        </w:rPr>
+      </w:pPr>
+      <w:r>
+        <w:rPr>
+          <w:rFonts w:ascii="Trebuchet MS" w:eastAsia="Trebuchet MS" w:hAnsi="Trebuchet MS" w:cs="Trebuchet MS"/>
+          <w:color w:val="666666"/>
+          <w:sz w:val="26"/>
+          <w:szCs w:val="26"/>
+        </w:rPr>
+        <w:tab/>
+      </w:r>
+      <w:r>
+        <w:rPr>
+          <w:rFonts w:ascii="Trebuchet MS" w:eastAsia="Trebuchet MS" w:hAnsi="Trebuchet MS" w:cs="Trebuchet MS"/>
+          <w:color w:val="666666"/>
+          <w:sz w:val="26"/>
+          <w:szCs w:val="26"/>
+        </w:rPr>
+        <w:tab/>
+      </w:r>
+      <w:r>
+        <w:rPr>
+          <w:rFonts w:ascii="Trebuchet MS" w:eastAsia="Trebuchet MS" w:hAnsi="Trebuchet MS" w:cs="Trebuchet MS"/>
+          <w:color w:val="666666"/>
+          <w:sz w:val="26"/>
+          <w:szCs w:val="26"/>
+        </w:rPr>
+        <w:tab/>
+        <w:t>- Level 1</w:t>
+      </w:r>
+    </w:p>
+    <w:p>
+      <w:pPr>
+        <w:pBdr>
+          <w:top w:val="nil"/>
+          <w:left w:val="nil"/>
+          <w:bottom w:val="nil"/>
+          <w:right w:val="nil"/>
+          <w:between w:val="nil"/>
+        </w:pBdr>
+        <w:rPr>
+          <w:rFonts w:ascii="Trebuchet MS" w:eastAsia="Trebuchet MS" w:hAnsi="Trebuchet MS" w:cs="Trebuchet MS"/>
+          <w:color w:val="666666"/>
+          <w:sz w:val="26"/>
+          <w:szCs w:val="26"/>
+        </w:rPr>
+      </w:pPr>
+      <w:r>
+        <w:rPr>
+          <w:rFonts w:ascii="Trebuchet MS" w:eastAsia="Trebuchet MS" w:hAnsi="Trebuchet MS" w:cs="Trebuchet MS"/>
+          <w:color w:val="666666"/>
+          <w:sz w:val="26"/>
+          <w:szCs w:val="26"/>
+        </w:rPr>
+        <w:tab/>
+      </w:r>
+      <w:r>
+        <w:rPr>
+          <w:rFonts w:ascii="Trebuchet MS" w:eastAsia="Trebuchet MS" w:hAnsi="Trebuchet MS" w:cs="Trebuchet MS"/>
+          <w:color w:val="666666"/>
+          <w:sz w:val="26"/>
+          <w:szCs w:val="26"/>
+        </w:rPr>
+        <w:tab/>
+      </w:r>
+      <w:r>
+        <w:rPr>
+          <w:rFonts w:ascii="Trebuchet MS" w:eastAsia="Trebuchet MS" w:hAnsi="Trebuchet MS" w:cs="Trebuchet MS"/>
+          <w:color w:val="666666"/>
+          <w:sz w:val="26"/>
+          <w:szCs w:val="26"/>
+        </w:rPr>
+        <w:tab/>
+        <w:t>- Level 2</w:t>
+      </w:r>
+    </w:p>
+    <w:p>
+      <w:pPr>
+        <w:pBdr>
+          <w:top w:val="nil"/>
+          <w:left w:val="nil"/>
+          <w:bottom w:val="nil"/>
+          <w:right w:val="nil"/>
+          <w:between w:val="nil"/>
+        </w:pBdr>
+        <w:rPr>
+          <w:rFonts w:ascii="Trebuchet MS" w:eastAsia="Trebuchet MS" w:hAnsi="Trebuchet MS" w:cs="Trebuchet MS"/>
+          <w:color w:val="666666"/>
+          <w:sz w:val="26"/>
+          <w:szCs w:val="26"/>
+        </w:rPr>
+      </w:pPr>
+      <w:r>
+        <w:rPr>
+          <w:rFonts w:ascii="Trebuchet MS" w:eastAsia="Trebuchet MS" w:hAnsi="Trebuchet MS" w:cs="Trebuchet MS"/>
+          <w:color w:val="666666"/>
+          <w:sz w:val="26"/>
+          <w:szCs w:val="26"/>
+        </w:rPr>
+        <w:tab/>
+      </w:r>
+      <w:r>
+        <w:rPr>
+          <w:rFonts w:ascii="Trebuchet MS" w:eastAsia="Trebuchet MS" w:hAnsi="Trebuchet MS" w:cs="Trebuchet MS"/>
+          <w:color w:val="666666"/>
+          <w:sz w:val="26"/>
+          <w:szCs w:val="26"/>
+        </w:rPr>
+        <w:tab/>
+      </w:r>
+      <w:r>
+        <w:rPr>
+          <w:rFonts w:ascii="Trebuchet MS" w:eastAsia="Trebuchet MS" w:hAnsi="Trebuchet MS" w:cs="Trebuchet MS"/>
+          <w:color w:val="666666"/>
+          <w:sz w:val="26"/>
+          <w:szCs w:val="26"/>
+        </w:rPr>
+        <w:tab/>
+        <w:t>- Level 3</w:t>
+      </w:r>
+    </w:p>
+    <w:p>
+      <w:pPr>
+        <w:pBdr>
+          <w:top w:val="nil"/>
+          <w:left w:val="nil"/>
+          <w:bottom w:val="nil"/>
+          <w:right w:val="nil"/>
+          <w:between w:val="nil"/>
+        </w:pBdr>
+        <w:rPr>
+          <w:rFonts w:ascii="Trebuchet MS" w:eastAsia="Trebuchet MS" w:hAnsi="Trebuchet MS" w:cs="Trebuchet MS"/>
+          <w:color w:val="666666"/>
+          <w:sz w:val="26"/>
+          <w:szCs w:val="26"/>
+        </w:rPr>
+      </w:pPr>
+      <w:r>
+        <w:rPr>
+          <w:rFonts w:ascii="Trebuchet MS" w:eastAsia="Trebuchet MS" w:hAnsi="Trebuchet MS" w:cs="Trebuchet MS"/>
+          <w:color w:val="666666"/>
+          <w:sz w:val="26"/>
+          <w:szCs w:val="26"/>
+        </w:rPr>
+        <w:tab/>
+      </w:r>
+      <w:r>
+        <w:rPr>
+          <w:rFonts w:ascii="Trebuchet MS" w:eastAsia="Trebuchet MS" w:hAnsi="Trebuchet MS" w:cs="Trebuchet MS"/>
+          <w:color w:val="666666"/>
+          <w:sz w:val="26"/>
+          <w:szCs w:val="26"/>
+        </w:rPr>
+        <w:tab/>
+      </w:r>
+      <w:r>
+        <w:rPr>
+          <w:rFonts w:ascii="Trebuchet MS" w:eastAsia="Trebuchet MS" w:hAnsi="Trebuchet MS" w:cs="Trebuchet MS"/>
+          <w:color w:val="666666"/>
+          <w:sz w:val="26"/>
+          <w:szCs w:val="26"/>
+        </w:rPr>
+        <w:tab/>
+        <w:t>- etc.</w:t>
+      </w:r>
+    </w:p>
+    <w:p>
+      <w:pPr>
+        <w:pBdr>
+          <w:top w:val="nil"/>
+          <w:left w:val="nil"/>
+          <w:bottom w:val="nil"/>
+          <w:right w:val="nil"/>
+          <w:between w:val="nil"/>
+        </w:pBdr>
+        <w:rPr>
+          <w:rFonts w:ascii="Trebuchet MS" w:eastAsia="Trebuchet MS" w:hAnsi="Trebuchet MS" w:cs="Trebuchet MS"/>
+          <w:sz w:val="26"/>
+          <w:szCs w:val="26"/>
+        </w:rPr>
+      </w:pPr>
+    </w:p>
+    <w:p>
+      <w:pPr>
+        <w:pBdr>
+          <w:top w:val="nil"/>
+          <w:left w:val="nil"/>
+          <w:bottom w:val="nil"/>
+          <w:right w:val="nil"/>
+          <w:between w:val="nil"/>
+        </w:pBdr>
+        <w:rPr>
+          <w:rFonts w:ascii="Trebuchet MS" w:eastAsia="Trebuchet MS" w:hAnsi="Trebuchet MS" w:cs="Trebuchet MS"/>
+          <w:sz w:val="26"/>
+          <w:szCs w:val="26"/>
+        </w:rPr>
+      </w:pPr>
+    </w:p>
+    <w:p>
+      <w:pPr>
+        <w:pBdr>
+          <w:top w:val="nil"/>
+          <w:left w:val="nil"/>
+          <w:bottom w:val="nil"/>
+          <w:right w:val="nil"/>
+          <w:between w:val="nil"/>
+        </w:pBdr>
+        <w:rPr>
+          <w:rFonts w:ascii="Trebuchet MS" w:eastAsia="Trebuchet MS" w:hAnsi="Trebuchet MS" w:cs="Trebuchet MS"/>
+          <w:sz w:val="26"/>
+          <w:szCs w:val="26"/>
+          <w:lang w:val="pt-BR"/>
+        </w:rPr>
+      </w:pPr>
+      <w:r>
+        <w:rPr>
+          <w:rFonts w:ascii="Trebuchet MS" w:eastAsia="Trebuchet MS" w:hAnsi="Trebuchet MS" w:cs="Trebuchet MS"/>
+          <w:sz w:val="26"/>
+          <w:szCs w:val="26"/>
+          <w:lang w:val="pt-BR"/>
+        </w:rPr>
+        <w:t>- Lista de sons (Jogador)</w:t>
+      </w:r>
+    </w:p>
+    <w:p>
+      <w:pPr>
+        <w:pBdr>
+          <w:top w:val="nil"/>
+          <w:left w:val="nil"/>
+          <w:bottom w:val="nil"/>
+          <w:right w:val="nil"/>
+          <w:between w:val="nil"/>
+        </w:pBdr>
+        <w:rPr>
+          <w:rFonts w:ascii="Trebuchet MS" w:eastAsia="Trebuchet MS" w:hAnsi="Trebuchet MS" w:cs="Trebuchet MS"/>
+          <w:sz w:val="26"/>
+          <w:szCs w:val="26"/>
+          <w:lang w:val="pt-BR"/>
+        </w:rPr>
+      </w:pPr>
+      <w:r>
+        <w:rPr>
+          <w:rFonts w:ascii="Trebuchet MS" w:eastAsia="Trebuchet MS" w:hAnsi="Trebuchet MS" w:cs="Trebuchet MS"/>
+          <w:sz w:val="26"/>
+          <w:szCs w:val="26"/>
+          <w:lang w:val="pt-BR"/>
+        </w:rPr>
+        <w:tab/>
+      </w:r>
+      <w:r>
+        <w:rPr>
+          <w:rFonts w:ascii="Trebuchet MS" w:eastAsia="Trebuchet MS" w:hAnsi="Trebuchet MS" w:cs="Trebuchet MS"/>
+          <w:sz w:val="26"/>
+          <w:szCs w:val="26"/>
+          <w:lang w:val="pt-BR"/>
+        </w:rPr>
+        <w:tab/>
+        <w:t>- Movimentação do personagem</w:t>
+      </w:r>
+    </w:p>
+    <w:p>
+      <w:pPr>
+        <w:pBdr>
+          <w:top w:val="nil"/>
+          <w:left w:val="nil"/>
+          <w:bottom w:val="nil"/>
+          <w:right w:val="nil"/>
+          <w:between w:val="nil"/>
+        </w:pBdr>
+        <w:rPr>
+          <w:rFonts w:ascii="Trebuchet MS" w:eastAsia="Trebuchet MS" w:hAnsi="Trebuchet MS" w:cs="Trebuchet MS"/>
+          <w:color w:val="666666"/>
+          <w:sz w:val="26"/>
+          <w:szCs w:val="26"/>
+          <w:lang w:val="pt-BR"/>
+        </w:rPr>
+      </w:pPr>
+      <w:r>
+        <w:rPr>
+          <w:rFonts w:ascii="Trebuchet MS" w:eastAsia="Trebuchet MS" w:hAnsi="Trebuchet MS" w:cs="Trebuchet MS"/>
+          <w:color w:val="666666"/>
+          <w:sz w:val="26"/>
+          <w:szCs w:val="26"/>
+          <w:lang w:val="pt-BR"/>
+        </w:rPr>
+        <w:tab/>
+      </w:r>
+      <w:r>
+        <w:rPr>
+          <w:rFonts w:ascii="Trebuchet MS" w:eastAsia="Trebuchet MS" w:hAnsi="Trebuchet MS" w:cs="Trebuchet MS"/>
+          <w:color w:val="666666"/>
+          <w:sz w:val="26"/>
+          <w:szCs w:val="26"/>
+          <w:lang w:val="pt-BR"/>
+        </w:rPr>
+        <w:tab/>
+      </w:r>
+      <w:r>
+        <w:rPr>
+          <w:rFonts w:ascii="Trebuchet MS" w:eastAsia="Trebuchet MS" w:hAnsi="Trebuchet MS" w:cs="Trebuchet MS"/>
+          <w:color w:val="666666"/>
+          <w:sz w:val="26"/>
+          <w:szCs w:val="26"/>
+          <w:lang w:val="pt-BR"/>
+        </w:rPr>
+        <w:tab/>
+        <w:t>- Exemplo 1</w:t>
+      </w:r>
+    </w:p>
+    <w:p>
+      <w:pPr>
+        <w:pBdr>
+          <w:top w:val="nil"/>
+          <w:left w:val="nil"/>
+          <w:bottom w:val="nil"/>
+          <w:right w:val="nil"/>
+          <w:between w:val="nil"/>
+        </w:pBdr>
+        <w:rPr>
+          <w:rFonts w:ascii="Trebuchet MS" w:eastAsia="Trebuchet MS" w:hAnsi="Trebuchet MS" w:cs="Trebuchet MS"/>
+          <w:color w:val="666666"/>
+          <w:sz w:val="26"/>
+          <w:szCs w:val="26"/>
+          <w:lang w:val="pt-BR"/>
+        </w:rPr>
+      </w:pPr>
+      <w:r>
+        <w:rPr>
+          <w:rFonts w:ascii="Trebuchet MS" w:eastAsia="Trebuchet MS" w:hAnsi="Trebuchet MS" w:cs="Trebuchet MS"/>
+          <w:color w:val="666666"/>
+          <w:sz w:val="26"/>
+          <w:szCs w:val="26"/>
+          <w:lang w:val="pt-BR"/>
+        </w:rPr>
+        <w:tab/>
+      </w:r>
+      <w:r>
+        <w:rPr>
+          <w:rFonts w:ascii="Trebuchet MS" w:eastAsia="Trebuchet MS" w:hAnsi="Trebuchet MS" w:cs="Trebuchet MS"/>
+          <w:color w:val="666666"/>
+          <w:sz w:val="26"/>
+          <w:szCs w:val="26"/>
+          <w:lang w:val="pt-BR"/>
+        </w:rPr>
+        <w:tab/>
+      </w:r>
+      <w:r>
+        <w:rPr>
+          <w:rFonts w:ascii="Trebuchet MS" w:eastAsia="Trebuchet MS" w:hAnsi="Trebuchet MS" w:cs="Trebuchet MS"/>
+          <w:color w:val="666666"/>
+          <w:sz w:val="26"/>
+          <w:szCs w:val="26"/>
+          <w:lang w:val="pt-BR"/>
+        </w:rPr>
+        <w:tab/>
+        <w:t>- Exemplo 2</w:t>
+      </w:r>
+    </w:p>
+    <w:p>
+      <w:pPr>
+        <w:pBdr>
+          <w:top w:val="nil"/>
+          <w:left w:val="nil"/>
+          <w:bottom w:val="nil"/>
+          <w:right w:val="nil"/>
+          <w:between w:val="nil"/>
+        </w:pBdr>
+        <w:ind w:left="1440" w:firstLine="720"/>
+        <w:rPr>
+          <w:rFonts w:ascii="Trebuchet MS" w:eastAsia="Trebuchet MS" w:hAnsi="Trebuchet MS" w:cs="Trebuchet MS"/>
+          <w:color w:val="666666"/>
+          <w:sz w:val="26"/>
+          <w:szCs w:val="26"/>
+          <w:lang w:val="pt-BR"/>
+        </w:rPr>
+      </w:pPr>
+      <w:r>
+        <w:rPr>
+          <w:rFonts w:ascii="Trebuchet MS" w:eastAsia="Trebuchet MS" w:hAnsi="Trebuchet MS" w:cs="Trebuchet MS"/>
+          <w:color w:val="666666"/>
+          <w:sz w:val="26"/>
+          <w:szCs w:val="26"/>
+          <w:lang w:val="pt-BR"/>
+        </w:rPr>
+        <w:t xml:space="preserve">- </w:t>
+      </w:r>
+      <w:proofErr w:type="gramStart"/>
+      <w:r>
+        <w:rPr>
+          <w:rFonts w:ascii="Trebuchet MS" w:eastAsia="Trebuchet MS" w:hAnsi="Trebuchet MS" w:cs="Trebuchet MS"/>
+          <w:color w:val="666666"/>
+          <w:sz w:val="26"/>
+          <w:szCs w:val="26"/>
+          <w:lang w:val="pt-BR"/>
+        </w:rPr>
+        <w:t>etc.</w:t>
+      </w:r>
+      <w:proofErr w:type="gramEnd"/>
+      <w:r>
+        <w:rPr>
+          <w:rFonts w:ascii="Trebuchet MS" w:eastAsia="Trebuchet MS" w:hAnsi="Trebuchet MS" w:cs="Trebuchet MS"/>
+          <w:color w:val="666666"/>
+          <w:sz w:val="26"/>
+          <w:szCs w:val="26"/>
+          <w:lang w:val="pt-BR"/>
+        </w:rPr>
+        <w:t xml:space="preserve"> </w:t>
+      </w:r>
+    </w:p>
+    <w:p>
+      <w:pPr>
+        <w:pBdr>
+          <w:top w:val="nil"/>
+          <w:left w:val="nil"/>
+          <w:bottom w:val="nil"/>
+          <w:right w:val="nil"/>
+          <w:between w:val="nil"/>
+        </w:pBdr>
+        <w:rPr>
+          <w:rFonts w:ascii="Trebuchet MS" w:eastAsia="Trebuchet MS" w:hAnsi="Trebuchet MS" w:cs="Trebuchet MS"/>
+          <w:sz w:val="26"/>
+          <w:szCs w:val="26"/>
+          <w:lang w:val="pt-BR"/>
+        </w:rPr>
+      </w:pPr>
+      <w:r>
+        <w:rPr>
+          <w:rFonts w:ascii="Trebuchet MS" w:eastAsia="Trebuchet MS" w:hAnsi="Trebuchet MS" w:cs="Trebuchet MS"/>
+          <w:sz w:val="26"/>
+          <w:szCs w:val="26"/>
+          <w:lang w:val="pt-BR"/>
+        </w:rPr>
+        <w:tab/>
+      </w:r>
+      <w:r>
+        <w:rPr>
+          <w:rFonts w:ascii="Trebuchet MS" w:eastAsia="Trebuchet MS" w:hAnsi="Trebuchet MS" w:cs="Trebuchet MS"/>
+          <w:sz w:val="26"/>
+          <w:szCs w:val="26"/>
+          <w:lang w:val="pt-BR"/>
+        </w:rPr>
+        <w:tab/>
+        <w:t>- Ação do personagem / Colisões</w:t>
+      </w:r>
+    </w:p>
+    <w:p>
+      <w:pPr>
+        <w:pBdr>
+          <w:top w:val="nil"/>
+          <w:left w:val="nil"/>
+          <w:bottom w:val="nil"/>
+          <w:right w:val="nil"/>
+          <w:between w:val="nil"/>
+        </w:pBdr>
+        <w:ind w:left="1440" w:firstLine="720"/>
+        <w:rPr>
+          <w:rFonts w:ascii="Trebuchet MS" w:eastAsia="Trebuchet MS" w:hAnsi="Trebuchet MS" w:cs="Trebuchet MS"/>
+          <w:color w:val="666666"/>
+          <w:sz w:val="26"/>
+          <w:szCs w:val="26"/>
+          <w:lang w:val="pt-BR"/>
+        </w:rPr>
+      </w:pPr>
+      <w:r>
+        <w:rPr>
+          <w:rFonts w:ascii="Trebuchet MS" w:eastAsia="Trebuchet MS" w:hAnsi="Trebuchet MS" w:cs="Trebuchet MS"/>
+          <w:color w:val="666666"/>
+          <w:sz w:val="26"/>
+          <w:szCs w:val="26"/>
+          <w:lang w:val="pt-BR"/>
+        </w:rPr>
+        <w:t>- Exemplo 1</w:t>
+      </w:r>
+    </w:p>
+    <w:p>
+      <w:pPr>
+        <w:pBdr>
+          <w:top w:val="nil"/>
+          <w:left w:val="nil"/>
+          <w:bottom w:val="nil"/>
+          <w:right w:val="nil"/>
+          <w:between w:val="nil"/>
+        </w:pBdr>
+        <w:rPr>
+          <w:rFonts w:ascii="Trebuchet MS" w:eastAsia="Trebuchet MS" w:hAnsi="Trebuchet MS" w:cs="Trebuchet MS"/>
+          <w:color w:val="666666"/>
+          <w:sz w:val="26"/>
+          <w:szCs w:val="26"/>
+          <w:lang w:val="pt-BR"/>
+        </w:rPr>
+      </w:pPr>
+      <w:r>
+        <w:rPr>
+          <w:rFonts w:ascii="Trebuchet MS" w:eastAsia="Trebuchet MS" w:hAnsi="Trebuchet MS" w:cs="Trebuchet MS"/>
+          <w:color w:val="666666"/>
+          <w:sz w:val="26"/>
+          <w:szCs w:val="26"/>
+          <w:lang w:val="pt-BR"/>
+        </w:rPr>
+        <w:tab/>
+      </w:r>
+      <w:r>
+        <w:rPr>
+          <w:rFonts w:ascii="Trebuchet MS" w:eastAsia="Trebuchet MS" w:hAnsi="Trebuchet MS" w:cs="Trebuchet MS"/>
+          <w:color w:val="666666"/>
+          <w:sz w:val="26"/>
+          <w:szCs w:val="26"/>
+          <w:lang w:val="pt-BR"/>
+        </w:rPr>
+        <w:tab/>
+      </w:r>
+      <w:r>
+        <w:rPr>
+          <w:rFonts w:ascii="Trebuchet MS" w:eastAsia="Trebuchet MS" w:hAnsi="Trebuchet MS" w:cs="Trebuchet MS"/>
+          <w:color w:val="666666"/>
+          <w:sz w:val="26"/>
+          <w:szCs w:val="26"/>
+          <w:lang w:val="pt-BR"/>
+        </w:rPr>
+        <w:tab/>
+        <w:t>- Exemplo 2</w:t>
+      </w:r>
+    </w:p>
+    <w:p>
+      <w:pPr>
+        <w:pBdr>
+          <w:top w:val="nil"/>
+          <w:left w:val="nil"/>
+          <w:bottom w:val="nil"/>
+          <w:right w:val="nil"/>
+          <w:between w:val="nil"/>
+        </w:pBdr>
         <w:ind w:left="2160"/>
         <w:rPr>
           <w:rFonts w:ascii="Trebuchet MS" w:eastAsia="Trebuchet MS" w:hAnsi="Trebuchet MS" w:cs="Trebuchet MS"/>
@@ -6793,120 +8750,906 @@
           <w:szCs w:val="26"/>
           <w:lang w:val="pt-BR"/>
         </w:rPr>
-        <w:t>Analisar pontos específicos de objetos maiores (armários, latas de lixo e gavetas)</w:t>
-      </w:r>
-    </w:p>
-    <w:p>
-      <w:pPr>
-        <w:ind w:left="2160"/>
-        <w:rPr>
-          <w:rFonts w:ascii="Trebuchet MS" w:eastAsia="Trebuchet MS" w:hAnsi="Trebuchet MS" w:cs="Trebuchet MS"/>
-          <w:color w:val="666666"/>
-          <w:sz w:val="26"/>
-          <w:szCs w:val="26"/>
-          <w:lang w:val="pt-BR"/>
-        </w:rPr>
-      </w:pPr>
-    </w:p>
-    <w:p>
-      <w:pPr>
-        <w:ind w:left="2160"/>
-        <w:rPr>
-          <w:rFonts w:ascii="Trebuchet MS" w:eastAsia="Trebuchet MS" w:hAnsi="Trebuchet MS" w:cs="Trebuchet MS"/>
-          <w:color w:val="666666"/>
-          <w:sz w:val="26"/>
-          <w:szCs w:val="26"/>
-          <w:lang w:val="pt-BR"/>
-        </w:rPr>
-      </w:pPr>
-      <w:r>
-        <w:rPr>
-          <w:rFonts w:ascii="Trebuchet MS" w:eastAsia="Trebuchet MS" w:hAnsi="Trebuchet MS" w:cs="Trebuchet MS"/>
-          <w:color w:val="666666"/>
-          <w:sz w:val="26"/>
-          <w:szCs w:val="26"/>
-          <w:lang w:val="pt-BR"/>
-        </w:rPr>
-        <w:t xml:space="preserve">Point </w:t>
+        <w:t xml:space="preserve">- </w:t>
+      </w:r>
+      <w:proofErr w:type="gramStart"/>
+      <w:r>
+        <w:rPr>
+          <w:rFonts w:ascii="Trebuchet MS" w:eastAsia="Trebuchet MS" w:hAnsi="Trebuchet MS" w:cs="Trebuchet MS"/>
+          <w:color w:val="666666"/>
+          <w:sz w:val="26"/>
+          <w:szCs w:val="26"/>
+          <w:lang w:val="pt-BR"/>
+        </w:rPr>
+        <w:t>etc.</w:t>
+      </w:r>
+      <w:proofErr w:type="gramEnd"/>
+    </w:p>
+    <w:p>
+      <w:pPr>
+        <w:pBdr>
+          <w:top w:val="nil"/>
+          <w:left w:val="nil"/>
+          <w:bottom w:val="nil"/>
+          <w:right w:val="nil"/>
+          <w:between w:val="nil"/>
+        </w:pBdr>
+        <w:rPr>
+          <w:rFonts w:ascii="Trebuchet MS" w:eastAsia="Trebuchet MS" w:hAnsi="Trebuchet MS" w:cs="Trebuchet MS"/>
+          <w:sz w:val="26"/>
+          <w:szCs w:val="26"/>
+          <w:lang w:val="pt-BR"/>
+        </w:rPr>
+      </w:pPr>
+      <w:r>
+        <w:rPr>
+          <w:rFonts w:ascii="Trebuchet MS" w:eastAsia="Trebuchet MS" w:hAnsi="Trebuchet MS" w:cs="Trebuchet MS"/>
+          <w:sz w:val="26"/>
+          <w:szCs w:val="26"/>
+          <w:lang w:val="pt-BR"/>
+        </w:rPr>
+        <w:tab/>
+      </w:r>
+      <w:r>
+        <w:rPr>
+          <w:rFonts w:ascii="Trebuchet MS" w:eastAsia="Trebuchet MS" w:hAnsi="Trebuchet MS" w:cs="Trebuchet MS"/>
+          <w:sz w:val="26"/>
+          <w:szCs w:val="26"/>
+          <w:lang w:val="pt-BR"/>
+        </w:rPr>
+        <w:tab/>
+        <w:t>- Personagem sofre dano / Personagem morre</w:t>
+      </w:r>
+    </w:p>
+    <w:p>
+      <w:pPr>
+        <w:pBdr>
+          <w:top w:val="nil"/>
+          <w:left w:val="nil"/>
+          <w:bottom w:val="nil"/>
+          <w:right w:val="nil"/>
+          <w:between w:val="nil"/>
+        </w:pBdr>
+        <w:rPr>
+          <w:rFonts w:ascii="Trebuchet MS" w:eastAsia="Trebuchet MS" w:hAnsi="Trebuchet MS" w:cs="Trebuchet MS"/>
+          <w:color w:val="666666"/>
+          <w:sz w:val="26"/>
+          <w:szCs w:val="26"/>
+          <w:lang w:val="pt-BR"/>
+        </w:rPr>
+      </w:pPr>
+      <w:r>
+        <w:rPr>
+          <w:rFonts w:ascii="Trebuchet MS" w:eastAsia="Trebuchet MS" w:hAnsi="Trebuchet MS" w:cs="Trebuchet MS"/>
+          <w:color w:val="666666"/>
+          <w:sz w:val="26"/>
+          <w:szCs w:val="26"/>
+          <w:lang w:val="pt-BR"/>
+        </w:rPr>
+        <w:tab/>
+      </w:r>
+      <w:r>
+        <w:rPr>
+          <w:rFonts w:ascii="Trebuchet MS" w:eastAsia="Trebuchet MS" w:hAnsi="Trebuchet MS" w:cs="Trebuchet MS"/>
+          <w:color w:val="666666"/>
+          <w:sz w:val="26"/>
+          <w:szCs w:val="26"/>
+          <w:lang w:val="pt-BR"/>
+        </w:rPr>
+        <w:tab/>
+      </w:r>
+      <w:r>
+        <w:rPr>
+          <w:rFonts w:ascii="Trebuchet MS" w:eastAsia="Trebuchet MS" w:hAnsi="Trebuchet MS" w:cs="Trebuchet MS"/>
+          <w:color w:val="666666"/>
+          <w:sz w:val="26"/>
+          <w:szCs w:val="26"/>
+          <w:lang w:val="pt-BR"/>
+        </w:rPr>
+        <w:tab/>
+        <w:t>- Exemplo 1</w:t>
+      </w:r>
+    </w:p>
+    <w:p>
+      <w:pPr>
+        <w:pBdr>
+          <w:top w:val="nil"/>
+          <w:left w:val="nil"/>
+          <w:bottom w:val="nil"/>
+          <w:right w:val="nil"/>
+          <w:between w:val="nil"/>
+        </w:pBdr>
+        <w:rPr>
+          <w:rFonts w:ascii="Trebuchet MS" w:eastAsia="Trebuchet MS" w:hAnsi="Trebuchet MS" w:cs="Trebuchet MS"/>
+          <w:color w:val="666666"/>
+          <w:sz w:val="26"/>
+          <w:szCs w:val="26"/>
+          <w:lang w:val="pt-BR"/>
+        </w:rPr>
+      </w:pPr>
+      <w:r>
+        <w:rPr>
+          <w:rFonts w:ascii="Trebuchet MS" w:eastAsia="Trebuchet MS" w:hAnsi="Trebuchet MS" w:cs="Trebuchet MS"/>
+          <w:color w:val="666666"/>
+          <w:sz w:val="26"/>
+          <w:szCs w:val="26"/>
+          <w:lang w:val="pt-BR"/>
+        </w:rPr>
+        <w:tab/>
+      </w:r>
+      <w:r>
+        <w:rPr>
+          <w:rFonts w:ascii="Trebuchet MS" w:eastAsia="Trebuchet MS" w:hAnsi="Trebuchet MS" w:cs="Trebuchet MS"/>
+          <w:color w:val="666666"/>
+          <w:sz w:val="26"/>
+          <w:szCs w:val="26"/>
+          <w:lang w:val="pt-BR"/>
+        </w:rPr>
+        <w:tab/>
+      </w:r>
+      <w:r>
+        <w:rPr>
+          <w:rFonts w:ascii="Trebuchet MS" w:eastAsia="Trebuchet MS" w:hAnsi="Trebuchet MS" w:cs="Trebuchet MS"/>
+          <w:color w:val="666666"/>
+          <w:sz w:val="26"/>
+          <w:szCs w:val="26"/>
+          <w:lang w:val="pt-BR"/>
+        </w:rPr>
+        <w:tab/>
+        <w:t>- Exemplo 2</w:t>
+      </w:r>
+    </w:p>
+    <w:p>
+      <w:pPr>
+        <w:pBdr>
+          <w:top w:val="nil"/>
+          <w:left w:val="nil"/>
+          <w:bottom w:val="nil"/>
+          <w:right w:val="nil"/>
+          <w:between w:val="nil"/>
+        </w:pBdr>
+        <w:rPr>
+          <w:rFonts w:ascii="Trebuchet MS" w:eastAsia="Trebuchet MS" w:hAnsi="Trebuchet MS" w:cs="Trebuchet MS"/>
+          <w:color w:val="666666"/>
+          <w:sz w:val="26"/>
+          <w:szCs w:val="26"/>
+          <w:lang w:val="pt-BR"/>
+        </w:rPr>
+      </w:pPr>
+      <w:r>
+        <w:rPr>
+          <w:rFonts w:ascii="Trebuchet MS" w:eastAsia="Trebuchet MS" w:hAnsi="Trebuchet MS" w:cs="Trebuchet MS"/>
+          <w:color w:val="666666"/>
+          <w:sz w:val="26"/>
+          <w:szCs w:val="26"/>
+          <w:lang w:val="pt-BR"/>
+        </w:rPr>
+        <w:tab/>
+      </w:r>
+      <w:r>
+        <w:rPr>
+          <w:rFonts w:ascii="Trebuchet MS" w:eastAsia="Trebuchet MS" w:hAnsi="Trebuchet MS" w:cs="Trebuchet MS"/>
+          <w:color w:val="666666"/>
+          <w:sz w:val="26"/>
+          <w:szCs w:val="26"/>
+          <w:lang w:val="pt-BR"/>
+        </w:rPr>
+        <w:tab/>
+      </w:r>
+      <w:r>
+        <w:rPr>
+          <w:rFonts w:ascii="Trebuchet MS" w:eastAsia="Trebuchet MS" w:hAnsi="Trebuchet MS" w:cs="Trebuchet MS"/>
+          <w:color w:val="666666"/>
+          <w:sz w:val="26"/>
+          <w:szCs w:val="26"/>
+          <w:lang w:val="pt-BR"/>
+        </w:rPr>
+        <w:tab/>
+        <w:t xml:space="preserve">- </w:t>
+      </w:r>
+      <w:proofErr w:type="gramStart"/>
+      <w:r>
+        <w:rPr>
+          <w:rFonts w:ascii="Trebuchet MS" w:eastAsia="Trebuchet MS" w:hAnsi="Trebuchet MS" w:cs="Trebuchet MS"/>
+          <w:color w:val="666666"/>
+          <w:sz w:val="26"/>
+          <w:szCs w:val="26"/>
+          <w:lang w:val="pt-BR"/>
+        </w:rPr>
+        <w:t>etc.</w:t>
+      </w:r>
+      <w:proofErr w:type="gramEnd"/>
+    </w:p>
+    <w:p>
+      <w:pPr>
+        <w:pBdr>
+          <w:top w:val="nil"/>
+          <w:left w:val="nil"/>
+          <w:bottom w:val="nil"/>
+          <w:right w:val="nil"/>
+          <w:between w:val="nil"/>
+        </w:pBdr>
+        <w:rPr>
+          <w:rFonts w:ascii="Trebuchet MS" w:eastAsia="Trebuchet MS" w:hAnsi="Trebuchet MS" w:cs="Trebuchet MS"/>
+          <w:sz w:val="26"/>
+          <w:szCs w:val="26"/>
+          <w:lang w:val="pt-BR"/>
+        </w:rPr>
+      </w:pPr>
+    </w:p>
+    <w:p>
+      <w:pPr>
+        <w:pStyle w:val="Ttulo2"/>
+        <w:pBdr>
+          <w:top w:val="nil"/>
+          <w:left w:val="nil"/>
+          <w:bottom w:val="nil"/>
+          <w:right w:val="nil"/>
+          <w:between w:val="nil"/>
+        </w:pBdr>
+        <w:rPr>
+          <w:lang w:val="pt-BR"/>
+        </w:rPr>
+      </w:pPr>
+      <w:bookmarkStart w:id="31" w:name="_147n2zr" w:colFirst="0" w:colLast="0"/>
+      <w:bookmarkEnd w:id="31"/>
+      <w:r>
+        <w:rPr>
+          <w:lang w:val="pt-BR"/>
+        </w:rPr>
+        <w:t>- Código</w:t>
+      </w:r>
+    </w:p>
+    <w:p>
+      <w:pPr>
+        <w:pBdr>
+          <w:top w:val="nil"/>
+          <w:left w:val="nil"/>
+          <w:bottom w:val="nil"/>
+          <w:right w:val="nil"/>
+          <w:between w:val="nil"/>
+        </w:pBdr>
+        <w:rPr>
+          <w:rFonts w:ascii="Trebuchet MS" w:eastAsia="Trebuchet MS" w:hAnsi="Trebuchet MS" w:cs="Trebuchet MS"/>
+          <w:sz w:val="26"/>
+          <w:szCs w:val="26"/>
+          <w:lang w:val="pt-BR"/>
+        </w:rPr>
+      </w:pPr>
+      <w:r>
+        <w:rPr>
+          <w:rFonts w:ascii="Trebuchet MS" w:eastAsia="Trebuchet MS" w:hAnsi="Trebuchet MS" w:cs="Trebuchet MS"/>
+          <w:sz w:val="26"/>
+          <w:szCs w:val="26"/>
+          <w:lang w:val="pt-BR"/>
+        </w:rPr>
+        <w:tab/>
+        <w:t>- Scripts de Personagens (Movimentação/IA/</w:t>
       </w:r>
       <w:proofErr w:type="spellStart"/>
       <w:r>
         <w:rPr>
           <w:rFonts w:ascii="Trebuchet MS" w:eastAsia="Trebuchet MS" w:hAnsi="Trebuchet MS" w:cs="Trebuchet MS"/>
-          <w:color w:val="666666"/>
-          <w:sz w:val="26"/>
-          <w:szCs w:val="26"/>
-          <w:lang w:val="pt-BR"/>
-        </w:rPr>
-        <w:t>and</w:t>
+          <w:sz w:val="26"/>
+          <w:szCs w:val="26"/>
+          <w:lang w:val="pt-BR"/>
+        </w:rPr>
+        <w:t>Etc</w:t>
       </w:r>
       <w:proofErr w:type="spellEnd"/>
       <w:r>
         <w:rPr>
           <w:rFonts w:ascii="Trebuchet MS" w:eastAsia="Trebuchet MS" w:hAnsi="Trebuchet MS" w:cs="Trebuchet MS"/>
-          <w:color w:val="666666"/>
-          <w:sz w:val="26"/>
-          <w:szCs w:val="26"/>
-          <w:lang w:val="pt-BR"/>
-        </w:rPr>
-        <w:t xml:space="preserve"> click, clicando no objeto desejado te</w:t>
-      </w:r>
-      <w:r>
-        <w:rPr>
-          <w:rFonts w:ascii="Trebuchet MS" w:eastAsia="Trebuchet MS" w:hAnsi="Trebuchet MS" w:cs="Trebuchet MS"/>
-          <w:color w:val="666666"/>
-          <w:sz w:val="26"/>
-          <w:szCs w:val="26"/>
-          <w:lang w:val="pt-BR"/>
-        </w:rPr>
-        <w:t>rá mais detalhes</w:t>
-      </w:r>
-    </w:p>
-    <w:p>
-      <w:pPr>
-        <w:ind w:left="2160"/>
-        <w:rPr>
-          <w:rFonts w:ascii="Trebuchet MS" w:eastAsia="Trebuchet MS" w:hAnsi="Trebuchet MS" w:cs="Trebuchet MS"/>
-          <w:color w:val="666666"/>
-          <w:sz w:val="26"/>
-          <w:szCs w:val="26"/>
-          <w:lang w:val="pt-BR"/>
-        </w:rPr>
-      </w:pPr>
-      <w:r>
-        <w:rPr>
-          <w:rFonts w:ascii="Trebuchet MS" w:eastAsia="Trebuchet MS" w:hAnsi="Trebuchet MS" w:cs="Trebuchet MS"/>
-          <w:color w:val="666666"/>
-          <w:sz w:val="26"/>
-          <w:szCs w:val="26"/>
-          <w:lang w:val="pt-BR"/>
-        </w:rPr>
-        <w:t xml:space="preserve">In </w:t>
-      </w:r>
-    </w:p>
-    <w:p>
-      <w:pPr>
-        <w:rPr>
-          <w:rFonts w:ascii="Trebuchet MS" w:eastAsia="Trebuchet MS" w:hAnsi="Trebuchet MS" w:cs="Trebuchet MS"/>
-          <w:color w:val="666666"/>
-          <w:sz w:val="26"/>
-          <w:szCs w:val="26"/>
-          <w:lang w:val="pt-BR"/>
-        </w:rPr>
-      </w:pPr>
-    </w:p>
-    <w:p>
-      <w:pPr>
-        <w:pBdr>
-          <w:top w:val="nil"/>
-          <w:left w:val="nil"/>
-          <w:bottom w:val="nil"/>
-          <w:right w:val="nil"/>
-          <w:between w:val="nil"/>
-        </w:pBdr>
-        <w:rPr>
-          <w:rFonts w:ascii="Trebuchet MS" w:eastAsia="Trebuchet MS" w:hAnsi="Trebuchet MS" w:cs="Trebuchet MS"/>
-          <w:color w:val="666666"/>
+          <w:sz w:val="26"/>
+          <w:szCs w:val="26"/>
+          <w:lang w:val="pt-BR"/>
+        </w:rPr>
+        <w:t>)</w:t>
+      </w:r>
+    </w:p>
+    <w:p>
+      <w:pPr>
+        <w:pBdr>
+          <w:top w:val="nil"/>
+          <w:left w:val="nil"/>
+          <w:bottom w:val="nil"/>
+          <w:right w:val="nil"/>
+          <w:between w:val="nil"/>
+        </w:pBdr>
+        <w:rPr>
+          <w:rFonts w:ascii="Trebuchet MS" w:eastAsia="Trebuchet MS" w:hAnsi="Trebuchet MS" w:cs="Trebuchet MS"/>
+          <w:sz w:val="26"/>
+          <w:szCs w:val="26"/>
+          <w:lang w:val="pt-BR"/>
+        </w:rPr>
+      </w:pPr>
+      <w:r>
+        <w:rPr>
+          <w:rFonts w:ascii="Trebuchet MS" w:eastAsia="Trebuchet MS" w:hAnsi="Trebuchet MS" w:cs="Trebuchet MS"/>
+          <w:sz w:val="26"/>
+          <w:szCs w:val="26"/>
+          <w:lang w:val="pt-BR"/>
+        </w:rPr>
+        <w:tab/>
+        <w:t>- Scripts de Ambientes (Movimentos no background)</w:t>
+      </w:r>
+    </w:p>
+    <w:p>
+      <w:pPr>
+        <w:pBdr>
+          <w:top w:val="nil"/>
+          <w:left w:val="nil"/>
+          <w:bottom w:val="nil"/>
+          <w:right w:val="nil"/>
+          <w:between w:val="nil"/>
+        </w:pBdr>
+        <w:ind w:firstLine="720"/>
+        <w:rPr>
+          <w:rFonts w:ascii="Trebuchet MS" w:eastAsia="Trebuchet MS" w:hAnsi="Trebuchet MS" w:cs="Trebuchet MS"/>
+          <w:color w:val="666666"/>
+          <w:sz w:val="26"/>
+          <w:szCs w:val="26"/>
+          <w:lang w:val="pt-BR"/>
+        </w:rPr>
+      </w:pPr>
+      <w:r>
+        <w:rPr>
+          <w:rFonts w:ascii="Trebuchet MS" w:eastAsia="Trebuchet MS" w:hAnsi="Trebuchet MS" w:cs="Trebuchet MS"/>
+          <w:color w:val="666666"/>
+          <w:sz w:val="26"/>
+          <w:szCs w:val="26"/>
+          <w:lang w:val="pt-BR"/>
+        </w:rPr>
+        <w:tab/>
+        <w:t>- Exemplo</w:t>
+      </w:r>
+    </w:p>
+    <w:p>
+      <w:pPr>
+        <w:pBdr>
+          <w:top w:val="nil"/>
+          <w:left w:val="nil"/>
+          <w:bottom w:val="nil"/>
+          <w:right w:val="nil"/>
+          <w:between w:val="nil"/>
+        </w:pBdr>
+        <w:ind w:firstLine="720"/>
+        <w:rPr>
+          <w:rFonts w:ascii="Trebuchet MS" w:eastAsia="Trebuchet MS" w:hAnsi="Trebuchet MS" w:cs="Trebuchet MS"/>
+          <w:sz w:val="26"/>
+          <w:szCs w:val="26"/>
+          <w:lang w:val="pt-BR"/>
+        </w:rPr>
+      </w:pPr>
+      <w:r>
+        <w:rPr>
+          <w:rFonts w:ascii="Trebuchet MS" w:eastAsia="Trebuchet MS" w:hAnsi="Trebuchet MS" w:cs="Trebuchet MS"/>
+          <w:sz w:val="26"/>
+          <w:szCs w:val="26"/>
+          <w:lang w:val="pt-BR"/>
+        </w:rPr>
+        <w:t>- NPC Scripts</w:t>
+      </w:r>
+    </w:p>
+    <w:p>
+      <w:pPr>
+        <w:pBdr>
+          <w:top w:val="nil"/>
+          <w:left w:val="nil"/>
+          <w:bottom w:val="nil"/>
+          <w:right w:val="nil"/>
+          <w:between w:val="nil"/>
+        </w:pBdr>
+        <w:ind w:firstLine="720"/>
+        <w:rPr>
+          <w:rFonts w:ascii="Trebuchet MS" w:eastAsia="Trebuchet MS" w:hAnsi="Trebuchet MS" w:cs="Trebuchet MS"/>
+          <w:color w:val="666666"/>
+          <w:sz w:val="26"/>
+          <w:szCs w:val="26"/>
+          <w:lang w:val="pt-BR"/>
+        </w:rPr>
+      </w:pPr>
+      <w:r>
+        <w:rPr>
+          <w:rFonts w:ascii="Trebuchet MS" w:eastAsia="Trebuchet MS" w:hAnsi="Trebuchet MS" w:cs="Trebuchet MS"/>
+          <w:color w:val="666666"/>
+          <w:sz w:val="26"/>
+          <w:szCs w:val="26"/>
+          <w:lang w:val="pt-BR"/>
+        </w:rPr>
+        <w:tab/>
+        <w:t>- Exemplo</w:t>
+      </w:r>
+    </w:p>
+    <w:p>
+      <w:pPr>
+        <w:pBdr>
+          <w:top w:val="nil"/>
+          <w:left w:val="nil"/>
+          <w:bottom w:val="nil"/>
+          <w:right w:val="nil"/>
+          <w:between w:val="nil"/>
+        </w:pBdr>
+        <w:ind w:firstLine="720"/>
+        <w:rPr>
+          <w:rFonts w:ascii="Trebuchet MS" w:eastAsia="Trebuchet MS" w:hAnsi="Trebuchet MS" w:cs="Trebuchet MS"/>
+          <w:color w:val="666666"/>
+          <w:sz w:val="26"/>
+          <w:szCs w:val="26"/>
+          <w:lang w:val="pt-BR"/>
+        </w:rPr>
+      </w:pPr>
+      <w:r>
+        <w:rPr>
+          <w:rFonts w:ascii="Trebuchet MS" w:eastAsia="Trebuchet MS" w:hAnsi="Trebuchet MS" w:cs="Trebuchet MS"/>
+          <w:color w:val="666666"/>
+          <w:sz w:val="26"/>
+          <w:szCs w:val="26"/>
+          <w:lang w:val="pt-BR"/>
+        </w:rPr>
+        <w:tab/>
+        <w:t xml:space="preserve">- </w:t>
+      </w:r>
+      <w:proofErr w:type="gramStart"/>
+      <w:r>
+        <w:rPr>
+          <w:rFonts w:ascii="Trebuchet MS" w:eastAsia="Trebuchet MS" w:hAnsi="Trebuchet MS" w:cs="Trebuchet MS"/>
+          <w:color w:val="666666"/>
+          <w:sz w:val="26"/>
+          <w:szCs w:val="26"/>
+          <w:lang w:val="pt-BR"/>
+        </w:rPr>
+        <w:t>etc.</w:t>
+      </w:r>
+      <w:proofErr w:type="gramEnd"/>
+    </w:p>
+    <w:p>
+      <w:pPr>
+        <w:pStyle w:val="Ttulo2"/>
+        <w:pBdr>
+          <w:top w:val="nil"/>
+          <w:left w:val="nil"/>
+          <w:bottom w:val="nil"/>
+          <w:right w:val="nil"/>
+          <w:between w:val="nil"/>
+        </w:pBdr>
+        <w:rPr>
+          <w:lang w:val="pt-BR"/>
+        </w:rPr>
+      </w:pPr>
+      <w:bookmarkStart w:id="32" w:name="_3o7alnk" w:colFirst="0" w:colLast="0"/>
+      <w:bookmarkEnd w:id="32"/>
+      <w:r>
+        <w:rPr>
+          <w:lang w:val="pt-BR"/>
+        </w:rPr>
+        <w:t>- Animações</w:t>
+      </w:r>
+    </w:p>
+    <w:p>
+      <w:pPr>
+        <w:pBdr>
+          <w:top w:val="nil"/>
+          <w:left w:val="nil"/>
+          <w:bottom w:val="nil"/>
+          <w:right w:val="nil"/>
+          <w:between w:val="nil"/>
+        </w:pBdr>
+        <w:rPr>
+          <w:rFonts w:ascii="Trebuchet MS" w:eastAsia="Trebuchet MS" w:hAnsi="Trebuchet MS" w:cs="Trebuchet MS"/>
+          <w:sz w:val="26"/>
+          <w:szCs w:val="26"/>
+          <w:lang w:val="pt-BR"/>
+        </w:rPr>
+      </w:pPr>
+      <w:r>
+        <w:rPr>
+          <w:rFonts w:ascii="Trebuchet MS" w:eastAsia="Trebuchet MS" w:hAnsi="Trebuchet MS" w:cs="Trebuchet MS"/>
+          <w:sz w:val="26"/>
+          <w:szCs w:val="26"/>
+          <w:lang w:val="pt-BR"/>
+        </w:rPr>
+        <w:tab/>
+        <w:t>- Animações de ambiente</w:t>
+      </w:r>
+    </w:p>
+    <w:p>
+      <w:pPr>
+        <w:pBdr>
+          <w:top w:val="nil"/>
+          <w:left w:val="nil"/>
+          <w:bottom w:val="nil"/>
+          <w:right w:val="nil"/>
+          <w:between w:val="nil"/>
+        </w:pBdr>
+        <w:rPr>
+          <w:rFonts w:ascii="Trebuchet MS" w:eastAsia="Trebuchet MS" w:hAnsi="Trebuchet MS" w:cs="Trebuchet MS"/>
+          <w:color w:val="666666"/>
+          <w:sz w:val="26"/>
+          <w:szCs w:val="26"/>
+          <w:lang w:val="pt-BR"/>
+        </w:rPr>
+      </w:pPr>
+      <w:r>
+        <w:rPr>
+          <w:rFonts w:ascii="Trebuchet MS" w:eastAsia="Trebuchet MS" w:hAnsi="Trebuchet MS" w:cs="Trebuchet MS"/>
+          <w:color w:val="666666"/>
+          <w:sz w:val="26"/>
+          <w:szCs w:val="26"/>
+          <w:lang w:val="pt-BR"/>
+        </w:rPr>
+        <w:tab/>
+      </w:r>
+      <w:r>
+        <w:rPr>
+          <w:rFonts w:ascii="Trebuchet MS" w:eastAsia="Trebuchet MS" w:hAnsi="Trebuchet MS" w:cs="Trebuchet MS"/>
+          <w:color w:val="666666"/>
+          <w:sz w:val="26"/>
+          <w:szCs w:val="26"/>
+          <w:lang w:val="pt-BR"/>
+        </w:rPr>
+        <w:tab/>
+        <w:t>- Exemplo</w:t>
+      </w:r>
+    </w:p>
+    <w:p>
+      <w:pPr>
+        <w:pBdr>
+          <w:top w:val="nil"/>
+          <w:left w:val="nil"/>
+          <w:bottom w:val="nil"/>
+          <w:right w:val="nil"/>
+          <w:between w:val="nil"/>
+        </w:pBdr>
+        <w:rPr>
+          <w:rFonts w:ascii="Trebuchet MS" w:eastAsia="Trebuchet MS" w:hAnsi="Trebuchet MS" w:cs="Trebuchet MS"/>
+          <w:color w:val="666666"/>
+          <w:sz w:val="26"/>
+          <w:szCs w:val="26"/>
+          <w:lang w:val="pt-BR"/>
+        </w:rPr>
+      </w:pPr>
+      <w:r>
+        <w:rPr>
+          <w:rFonts w:ascii="Trebuchet MS" w:eastAsia="Trebuchet MS" w:hAnsi="Trebuchet MS" w:cs="Trebuchet MS"/>
+          <w:color w:val="666666"/>
+          <w:sz w:val="26"/>
+          <w:szCs w:val="26"/>
+          <w:lang w:val="pt-BR"/>
+        </w:rPr>
+        <w:tab/>
+      </w:r>
+      <w:r>
+        <w:rPr>
+          <w:rFonts w:ascii="Trebuchet MS" w:eastAsia="Trebuchet MS" w:hAnsi="Trebuchet MS" w:cs="Trebuchet MS"/>
+          <w:color w:val="666666"/>
+          <w:sz w:val="26"/>
+          <w:szCs w:val="26"/>
+          <w:lang w:val="pt-BR"/>
+        </w:rPr>
+        <w:tab/>
+        <w:t xml:space="preserve">- </w:t>
+      </w:r>
+      <w:proofErr w:type="gramStart"/>
+      <w:r>
+        <w:rPr>
+          <w:rFonts w:ascii="Trebuchet MS" w:eastAsia="Trebuchet MS" w:hAnsi="Trebuchet MS" w:cs="Trebuchet MS"/>
+          <w:color w:val="666666"/>
+          <w:sz w:val="26"/>
+          <w:szCs w:val="26"/>
+          <w:lang w:val="pt-BR"/>
+        </w:rPr>
+        <w:t>etc.</w:t>
+      </w:r>
+      <w:proofErr w:type="gramEnd"/>
+    </w:p>
+    <w:p>
+      <w:pPr>
+        <w:pBdr>
+          <w:top w:val="nil"/>
+          <w:left w:val="nil"/>
+          <w:bottom w:val="nil"/>
+          <w:right w:val="nil"/>
+          <w:between w:val="nil"/>
+        </w:pBdr>
+        <w:rPr>
+          <w:rFonts w:ascii="Trebuchet MS" w:eastAsia="Trebuchet MS" w:hAnsi="Trebuchet MS" w:cs="Trebuchet MS"/>
+          <w:sz w:val="26"/>
+          <w:szCs w:val="26"/>
+          <w:lang w:val="pt-BR"/>
+        </w:rPr>
+      </w:pPr>
+      <w:r>
+        <w:rPr>
+          <w:rFonts w:ascii="Trebuchet MS" w:eastAsia="Trebuchet MS" w:hAnsi="Trebuchet MS" w:cs="Trebuchet MS"/>
+          <w:sz w:val="26"/>
+          <w:szCs w:val="26"/>
+          <w:lang w:val="pt-BR"/>
+        </w:rPr>
+        <w:tab/>
+        <w:t>- Animações de personagens</w:t>
+      </w:r>
+    </w:p>
+    <w:p>
+      <w:pPr>
+        <w:pBdr>
+          <w:top w:val="nil"/>
+          <w:left w:val="nil"/>
+          <w:bottom w:val="nil"/>
+          <w:right w:val="nil"/>
+          <w:between w:val="nil"/>
+        </w:pBdr>
+        <w:rPr>
+          <w:rFonts w:ascii="Trebuchet MS" w:eastAsia="Trebuchet MS" w:hAnsi="Trebuchet MS" w:cs="Trebuchet MS"/>
+          <w:sz w:val="26"/>
+          <w:szCs w:val="26"/>
+          <w:lang w:val="pt-BR"/>
+        </w:rPr>
+      </w:pPr>
+      <w:r>
+        <w:rPr>
+          <w:rFonts w:ascii="Trebuchet MS" w:eastAsia="Trebuchet MS" w:hAnsi="Trebuchet MS" w:cs="Trebuchet MS"/>
+          <w:sz w:val="26"/>
+          <w:szCs w:val="26"/>
+          <w:lang w:val="pt-BR"/>
+        </w:rPr>
+        <w:tab/>
+      </w:r>
+      <w:r>
+        <w:rPr>
+          <w:rFonts w:ascii="Trebuchet MS" w:eastAsia="Trebuchet MS" w:hAnsi="Trebuchet MS" w:cs="Trebuchet MS"/>
+          <w:sz w:val="26"/>
+          <w:szCs w:val="26"/>
+          <w:lang w:val="pt-BR"/>
+        </w:rPr>
+        <w:tab/>
+        <w:t>- Jogador</w:t>
+      </w:r>
+    </w:p>
+    <w:p>
+      <w:pPr>
+        <w:pBdr>
+          <w:top w:val="nil"/>
+          <w:left w:val="nil"/>
+          <w:bottom w:val="nil"/>
+          <w:right w:val="nil"/>
+          <w:between w:val="nil"/>
+        </w:pBdr>
+        <w:ind w:left="1440" w:firstLine="720"/>
+        <w:rPr>
+          <w:rFonts w:ascii="Trebuchet MS" w:eastAsia="Trebuchet MS" w:hAnsi="Trebuchet MS" w:cs="Trebuchet MS"/>
+          <w:color w:val="666666"/>
+          <w:sz w:val="26"/>
+          <w:szCs w:val="26"/>
+          <w:lang w:val="pt-BR"/>
+        </w:rPr>
+      </w:pPr>
+      <w:r>
+        <w:rPr>
+          <w:rFonts w:ascii="Trebuchet MS" w:eastAsia="Trebuchet MS" w:hAnsi="Trebuchet MS" w:cs="Trebuchet MS"/>
+          <w:color w:val="666666"/>
+          <w:sz w:val="26"/>
+          <w:szCs w:val="26"/>
+          <w:lang w:val="pt-BR"/>
+        </w:rPr>
+        <w:t>- Exemplo</w:t>
+      </w:r>
+    </w:p>
+    <w:p>
+      <w:pPr>
+        <w:pBdr>
+          <w:top w:val="nil"/>
+          <w:left w:val="nil"/>
+          <w:bottom w:val="nil"/>
+          <w:right w:val="nil"/>
+          <w:between w:val="nil"/>
+        </w:pBdr>
+        <w:ind w:left="1440" w:firstLine="720"/>
+        <w:rPr>
+          <w:rFonts w:ascii="Trebuchet MS" w:eastAsia="Trebuchet MS" w:hAnsi="Trebuchet MS" w:cs="Trebuchet MS"/>
+          <w:color w:val="666666"/>
+          <w:sz w:val="26"/>
+          <w:szCs w:val="26"/>
+          <w:lang w:val="pt-BR"/>
+        </w:rPr>
+      </w:pPr>
+      <w:r>
+        <w:rPr>
+          <w:rFonts w:ascii="Trebuchet MS" w:eastAsia="Trebuchet MS" w:hAnsi="Trebuchet MS" w:cs="Trebuchet MS"/>
+          <w:color w:val="666666"/>
+          <w:sz w:val="26"/>
+          <w:szCs w:val="26"/>
+          <w:lang w:val="pt-BR"/>
+        </w:rPr>
+        <w:t xml:space="preserve">- </w:t>
+      </w:r>
+      <w:proofErr w:type="gramStart"/>
+      <w:r>
+        <w:rPr>
+          <w:rFonts w:ascii="Trebuchet MS" w:eastAsia="Trebuchet MS" w:hAnsi="Trebuchet MS" w:cs="Trebuchet MS"/>
+          <w:color w:val="666666"/>
+          <w:sz w:val="26"/>
+          <w:szCs w:val="26"/>
+          <w:lang w:val="pt-BR"/>
+        </w:rPr>
+        <w:t>etc.</w:t>
+      </w:r>
+      <w:proofErr w:type="gramEnd"/>
+    </w:p>
+    <w:p>
+      <w:pPr>
+        <w:pBdr>
+          <w:top w:val="nil"/>
+          <w:left w:val="nil"/>
+          <w:bottom w:val="nil"/>
+          <w:right w:val="nil"/>
+          <w:between w:val="nil"/>
+        </w:pBdr>
+        <w:rPr>
+          <w:rFonts w:ascii="Trebuchet MS" w:eastAsia="Trebuchet MS" w:hAnsi="Trebuchet MS" w:cs="Trebuchet MS"/>
+          <w:sz w:val="26"/>
+          <w:szCs w:val="26"/>
+          <w:lang w:val="pt-BR"/>
+        </w:rPr>
+      </w:pPr>
+      <w:r>
+        <w:rPr>
+          <w:rFonts w:ascii="Trebuchet MS" w:eastAsia="Trebuchet MS" w:hAnsi="Trebuchet MS" w:cs="Trebuchet MS"/>
+          <w:sz w:val="26"/>
+          <w:szCs w:val="26"/>
+          <w:lang w:val="pt-BR"/>
+        </w:rPr>
+        <w:tab/>
+      </w:r>
+      <w:r>
+        <w:rPr>
+          <w:rFonts w:ascii="Trebuchet MS" w:eastAsia="Trebuchet MS" w:hAnsi="Trebuchet MS" w:cs="Trebuchet MS"/>
+          <w:sz w:val="26"/>
+          <w:szCs w:val="26"/>
+          <w:lang w:val="pt-BR"/>
+        </w:rPr>
+        <w:tab/>
+        <w:t>- NPC</w:t>
+      </w:r>
+    </w:p>
+    <w:p>
+      <w:pPr>
+        <w:pBdr>
+          <w:top w:val="nil"/>
+          <w:left w:val="nil"/>
+          <w:bottom w:val="nil"/>
+          <w:right w:val="nil"/>
+          <w:between w:val="nil"/>
+        </w:pBdr>
+        <w:rPr>
+          <w:rFonts w:ascii="Trebuchet MS" w:eastAsia="Trebuchet MS" w:hAnsi="Trebuchet MS" w:cs="Trebuchet MS"/>
+          <w:color w:val="666666"/>
+          <w:sz w:val="26"/>
+          <w:szCs w:val="26"/>
+          <w:lang w:val="pt-BR"/>
+        </w:rPr>
+      </w:pPr>
+      <w:r>
+        <w:rPr>
+          <w:rFonts w:ascii="Trebuchet MS" w:eastAsia="Trebuchet MS" w:hAnsi="Trebuchet MS" w:cs="Trebuchet MS"/>
+          <w:color w:val="666666"/>
+          <w:sz w:val="26"/>
+          <w:szCs w:val="26"/>
+          <w:lang w:val="pt-BR"/>
+        </w:rPr>
+        <w:tab/>
+      </w:r>
+      <w:r>
+        <w:rPr>
+          <w:rFonts w:ascii="Trebuchet MS" w:eastAsia="Trebuchet MS" w:hAnsi="Trebuchet MS" w:cs="Trebuchet MS"/>
+          <w:color w:val="666666"/>
+          <w:sz w:val="26"/>
+          <w:szCs w:val="26"/>
+          <w:lang w:val="pt-BR"/>
+        </w:rPr>
+        <w:tab/>
+      </w:r>
+      <w:r>
+        <w:rPr>
+          <w:rFonts w:ascii="Trebuchet MS" w:eastAsia="Trebuchet MS" w:hAnsi="Trebuchet MS" w:cs="Trebuchet MS"/>
+          <w:color w:val="666666"/>
+          <w:sz w:val="26"/>
+          <w:szCs w:val="26"/>
+          <w:lang w:val="pt-BR"/>
+        </w:rPr>
+        <w:tab/>
+        <w:t>- Exemplo</w:t>
+      </w:r>
+    </w:p>
+    <w:p>
+      <w:pPr>
+        <w:pBdr>
+          <w:top w:val="nil"/>
+          <w:left w:val="nil"/>
+          <w:bottom w:val="nil"/>
+          <w:right w:val="nil"/>
+          <w:between w:val="nil"/>
+        </w:pBdr>
+        <w:rPr>
+          <w:rFonts w:ascii="Trebuchet MS" w:eastAsia="Trebuchet MS" w:hAnsi="Trebuchet MS" w:cs="Trebuchet MS"/>
+          <w:color w:val="666666"/>
+          <w:sz w:val="26"/>
+          <w:szCs w:val="26"/>
+          <w:lang w:val="pt-BR"/>
+        </w:rPr>
+      </w:pPr>
+      <w:r>
+        <w:rPr>
+          <w:rFonts w:ascii="Trebuchet MS" w:eastAsia="Trebuchet MS" w:hAnsi="Trebuchet MS" w:cs="Trebuchet MS"/>
+          <w:color w:val="666666"/>
+          <w:sz w:val="26"/>
+          <w:szCs w:val="26"/>
+          <w:lang w:val="pt-BR"/>
+        </w:rPr>
+        <w:tab/>
+      </w:r>
+      <w:r>
+        <w:rPr>
+          <w:rFonts w:ascii="Trebuchet MS" w:eastAsia="Trebuchet MS" w:hAnsi="Trebuchet MS" w:cs="Trebuchet MS"/>
+          <w:color w:val="666666"/>
+          <w:sz w:val="26"/>
+          <w:szCs w:val="26"/>
+          <w:lang w:val="pt-BR"/>
+        </w:rPr>
+        <w:tab/>
+      </w:r>
+      <w:r>
+        <w:rPr>
+          <w:rFonts w:ascii="Trebuchet MS" w:eastAsia="Trebuchet MS" w:hAnsi="Trebuchet MS" w:cs="Trebuchet MS"/>
+          <w:color w:val="666666"/>
+          <w:sz w:val="26"/>
+          <w:szCs w:val="26"/>
+          <w:lang w:val="pt-BR"/>
+        </w:rPr>
+        <w:tab/>
+        <w:t xml:space="preserve">- </w:t>
+      </w:r>
+      <w:proofErr w:type="gramStart"/>
+      <w:r>
+        <w:rPr>
+          <w:rFonts w:ascii="Trebuchet MS" w:eastAsia="Trebuchet MS" w:hAnsi="Trebuchet MS" w:cs="Trebuchet MS"/>
+          <w:color w:val="666666"/>
+          <w:sz w:val="26"/>
+          <w:szCs w:val="26"/>
+          <w:lang w:val="pt-BR"/>
+        </w:rPr>
+        <w:t>etc.</w:t>
+      </w:r>
+      <w:proofErr w:type="gramEnd"/>
+    </w:p>
+    <w:p>
+      <w:pPr>
+        <w:pBdr>
+          <w:top w:val="nil"/>
+          <w:left w:val="nil"/>
+          <w:bottom w:val="nil"/>
+          <w:right w:val="nil"/>
+          <w:between w:val="nil"/>
+        </w:pBdr>
+        <w:rPr>
+          <w:rFonts w:ascii="Trebuchet MS" w:eastAsia="Trebuchet MS" w:hAnsi="Trebuchet MS" w:cs="Trebuchet MS"/>
+          <w:sz w:val="26"/>
+          <w:szCs w:val="26"/>
+          <w:lang w:val="pt-BR"/>
+        </w:rPr>
+      </w:pPr>
+    </w:p>
+    <w:p>
+      <w:pPr>
+        <w:pBdr>
+          <w:top w:val="nil"/>
+          <w:left w:val="nil"/>
+          <w:bottom w:val="nil"/>
+          <w:right w:val="nil"/>
+          <w:between w:val="nil"/>
+        </w:pBdr>
+        <w:rPr>
+          <w:rFonts w:ascii="Trebuchet MS" w:eastAsia="Trebuchet MS" w:hAnsi="Trebuchet MS" w:cs="Trebuchet MS"/>
           <w:sz w:val="26"/>
           <w:szCs w:val="26"/>
           <w:lang w:val="pt-BR"/>
@@ -6927,3033 +9670,8 @@
           <w:lang w:val="pt-BR"/>
         </w:rPr>
       </w:pPr>
-      <w:bookmarkStart w:id="22" w:name="_4i7ojhp" w:colFirst="0" w:colLast="0"/>
-      <w:bookmarkEnd w:id="22"/>
-    </w:p>
-    <w:p>
-      <w:pPr>
-        <w:pBdr>
-          <w:top w:val="nil"/>
-          <w:left w:val="nil"/>
-          <w:bottom w:val="nil"/>
-          <w:right w:val="nil"/>
-          <w:between w:val="nil"/>
-        </w:pBdr>
-        <w:rPr>
-          <w:rFonts w:ascii="Trebuchet MS" w:eastAsia="Trebuchet MS" w:hAnsi="Trebuchet MS" w:cs="Trebuchet MS"/>
-          <w:color w:val="666666"/>
-          <w:sz w:val="26"/>
-          <w:szCs w:val="26"/>
-          <w:lang w:val="pt-BR"/>
-        </w:rPr>
-      </w:pPr>
-    </w:p>
-    <w:p>
-      <w:pPr>
-        <w:pBdr>
-          <w:top w:val="nil"/>
-          <w:left w:val="nil"/>
-          <w:bottom w:val="nil"/>
-          <w:right w:val="nil"/>
-          <w:between w:val="nil"/>
-        </w:pBdr>
-        <w:rPr>
-          <w:rFonts w:ascii="Trebuchet MS" w:eastAsia="Trebuchet MS" w:hAnsi="Trebuchet MS" w:cs="Trebuchet MS"/>
-          <w:color w:val="666666"/>
-          <w:sz w:val="26"/>
-          <w:szCs w:val="26"/>
-          <w:lang w:val="pt-BR"/>
-        </w:rPr>
-      </w:pPr>
-    </w:p>
-    <w:p>
-      <w:pPr>
-        <w:pBdr>
-          <w:top w:val="nil"/>
-          <w:left w:val="nil"/>
-          <w:bottom w:val="nil"/>
-          <w:right w:val="nil"/>
-          <w:between w:val="nil"/>
-        </w:pBdr>
-        <w:rPr>
-          <w:rFonts w:ascii="Trebuchet MS" w:eastAsia="Trebuchet MS" w:hAnsi="Trebuchet MS" w:cs="Trebuchet MS"/>
-          <w:color w:val="666666"/>
-          <w:sz w:val="26"/>
-          <w:szCs w:val="26"/>
-          <w:lang w:val="pt-BR"/>
-        </w:rPr>
-      </w:pPr>
-    </w:p>
-    <w:p>
-      <w:pPr>
-        <w:pStyle w:val="Ttulo1"/>
-        <w:pBdr>
-          <w:top w:val="nil"/>
-          <w:left w:val="nil"/>
-          <w:bottom w:val="nil"/>
-          <w:right w:val="nil"/>
-          <w:between w:val="nil"/>
-        </w:pBdr>
-        <w:rPr>
-          <w:lang w:val="pt-BR"/>
-        </w:rPr>
-      </w:pPr>
-      <w:bookmarkStart w:id="23" w:name="_2xcytpi" w:colFirst="0" w:colLast="0"/>
-      <w:bookmarkEnd w:id="23"/>
-      <w:r>
-        <w:rPr>
-          <w:lang w:val="pt-BR"/>
-        </w:rPr>
-        <w:t>História e Jogabilidade</w:t>
-      </w:r>
-    </w:p>
-    <w:p>
-      <w:pPr>
-        <w:pBdr>
-          <w:top w:val="nil"/>
-          <w:left w:val="nil"/>
-          <w:bottom w:val="nil"/>
-          <w:right w:val="nil"/>
-          <w:between w:val="nil"/>
-        </w:pBdr>
-        <w:rPr>
-          <w:lang w:val="pt-BR"/>
-        </w:rPr>
-      </w:pPr>
-    </w:p>
-    <w:p>
-      <w:pPr>
-        <w:pStyle w:val="Ttulo2"/>
-        <w:pBdr>
-          <w:top w:val="nil"/>
-          <w:left w:val="nil"/>
-          <w:bottom w:val="nil"/>
-          <w:right w:val="nil"/>
-          <w:between w:val="nil"/>
-        </w:pBdr>
-        <w:rPr>
-          <w:lang w:val="pt-BR"/>
-        </w:rPr>
-      </w:pPr>
-      <w:bookmarkStart w:id="24" w:name="_1ci93xb" w:colFirst="0" w:colLast="0"/>
-      <w:bookmarkEnd w:id="24"/>
-      <w:r>
-        <w:rPr>
-          <w:lang w:val="pt-BR"/>
-        </w:rPr>
-        <w:t>História (Breve)</w:t>
-      </w:r>
-    </w:p>
-    <w:p>
-      <w:pPr>
-        <w:pBdr>
-          <w:top w:val="nil"/>
-          <w:left w:val="nil"/>
-          <w:bottom w:val="nil"/>
-          <w:right w:val="nil"/>
-          <w:between w:val="nil"/>
-        </w:pBdr>
-        <w:rPr>
-          <w:lang w:val="pt-BR"/>
-        </w:rPr>
-      </w:pPr>
-    </w:p>
-    <w:p>
-      <w:pPr>
-        <w:pBdr>
-          <w:top w:val="nil"/>
-          <w:left w:val="nil"/>
-          <w:bottom w:val="nil"/>
-          <w:right w:val="nil"/>
-          <w:between w:val="nil"/>
-        </w:pBdr>
-        <w:rPr>
-          <w:rFonts w:ascii="Trebuchet MS" w:eastAsia="Trebuchet MS" w:hAnsi="Trebuchet MS" w:cs="Trebuchet MS"/>
-          <w:color w:val="666666"/>
-          <w:sz w:val="26"/>
-          <w:szCs w:val="26"/>
-          <w:lang w:val="pt-BR"/>
-        </w:rPr>
-      </w:pPr>
-      <w:r>
-        <w:rPr>
-          <w:rFonts w:ascii="Trebuchet MS" w:eastAsia="Trebuchet MS" w:hAnsi="Trebuchet MS" w:cs="Trebuchet MS"/>
-          <w:color w:val="666666"/>
-          <w:sz w:val="26"/>
-          <w:szCs w:val="26"/>
-          <w:lang w:val="pt-BR"/>
-        </w:rPr>
-        <w:t>&lt;O sumário da história do projeto&gt;</w:t>
-      </w:r>
-    </w:p>
-    <w:p>
-      <w:pPr>
-        <w:pStyle w:val="Ttulo2"/>
-        <w:pBdr>
-          <w:top w:val="nil"/>
-          <w:left w:val="nil"/>
-          <w:bottom w:val="nil"/>
-          <w:right w:val="nil"/>
-          <w:between w:val="nil"/>
-        </w:pBdr>
-        <w:rPr>
-          <w:lang w:val="pt-BR"/>
-        </w:rPr>
-      </w:pPr>
-      <w:bookmarkStart w:id="25" w:name="_3whwml4" w:colFirst="0" w:colLast="0"/>
-      <w:bookmarkEnd w:id="25"/>
-      <w:r>
-        <w:rPr>
-          <w:lang w:val="pt-BR"/>
-        </w:rPr>
-        <w:t>História (Detalhada)</w:t>
-      </w:r>
-    </w:p>
-    <w:p>
-      <w:pPr>
-        <w:pBdr>
-          <w:top w:val="nil"/>
-          <w:left w:val="nil"/>
-          <w:bottom w:val="nil"/>
-          <w:right w:val="nil"/>
-          <w:between w:val="nil"/>
-        </w:pBdr>
-        <w:rPr>
-          <w:lang w:val="pt-BR"/>
-        </w:rPr>
-      </w:pPr>
-    </w:p>
-    <w:p>
-      <w:pPr>
-        <w:pBdr>
-          <w:top w:val="nil"/>
-          <w:left w:val="nil"/>
-          <w:bottom w:val="nil"/>
-          <w:right w:val="nil"/>
-          <w:between w:val="nil"/>
-        </w:pBdr>
-        <w:rPr>
-          <w:rFonts w:ascii="Trebuchet MS" w:eastAsia="Trebuchet MS" w:hAnsi="Trebuchet MS" w:cs="Trebuchet MS"/>
-          <w:color w:val="666666"/>
-          <w:sz w:val="26"/>
-          <w:szCs w:val="26"/>
-          <w:lang w:val="pt-BR"/>
-        </w:rPr>
-      </w:pPr>
-      <w:r>
-        <w:rPr>
-          <w:rFonts w:ascii="Trebuchet MS" w:eastAsia="Trebuchet MS" w:hAnsi="Trebuchet MS" w:cs="Trebuchet MS"/>
-          <w:color w:val="666666"/>
-          <w:sz w:val="26"/>
-          <w:szCs w:val="26"/>
-          <w:lang w:val="pt-BR"/>
-        </w:rPr>
-        <w:t>&lt;Descreva quantos detalhes forem necessários&gt;</w:t>
-      </w:r>
-    </w:p>
-    <w:p>
-      <w:pPr>
-        <w:pBdr>
-          <w:top w:val="nil"/>
-          <w:left w:val="nil"/>
-          <w:bottom w:val="nil"/>
-          <w:right w:val="nil"/>
-          <w:between w:val="nil"/>
-        </w:pBdr>
-        <w:ind w:firstLine="720"/>
-        <w:rPr>
-          <w:rFonts w:ascii="Trebuchet MS" w:eastAsia="Trebuchet MS" w:hAnsi="Trebuchet MS" w:cs="Trebuchet MS"/>
-          <w:color w:val="666666"/>
-          <w:sz w:val="26"/>
-          <w:szCs w:val="26"/>
-          <w:lang w:val="pt-BR"/>
-        </w:rPr>
-      </w:pPr>
-      <w:r>
-        <w:rPr>
-          <w:rFonts w:ascii="Trebuchet MS" w:eastAsia="Trebuchet MS" w:hAnsi="Trebuchet MS" w:cs="Trebuchet MS"/>
-          <w:color w:val="666666"/>
-          <w:sz w:val="26"/>
-          <w:szCs w:val="26"/>
-          <w:lang w:val="pt-BR"/>
-        </w:rPr>
-        <w:t>&lt;Não poupe detalhes&gt;</w:t>
-      </w:r>
-    </w:p>
-    <w:p>
-      <w:pPr>
-        <w:pBdr>
-          <w:top w:val="nil"/>
-          <w:left w:val="nil"/>
-          <w:bottom w:val="nil"/>
-          <w:right w:val="nil"/>
-          <w:between w:val="nil"/>
-        </w:pBdr>
-        <w:rPr>
-          <w:rFonts w:ascii="Trebuchet MS" w:eastAsia="Trebuchet MS" w:hAnsi="Trebuchet MS" w:cs="Trebuchet MS"/>
-          <w:color w:val="666666"/>
-          <w:sz w:val="26"/>
-          <w:szCs w:val="26"/>
-          <w:lang w:val="pt-BR"/>
-        </w:rPr>
-      </w:pPr>
-      <w:r>
-        <w:rPr>
-          <w:rFonts w:ascii="Trebuchet MS" w:eastAsia="Trebuchet MS" w:hAnsi="Trebuchet MS" w:cs="Trebuchet MS"/>
-          <w:color w:val="666666"/>
-          <w:sz w:val="26"/>
-          <w:szCs w:val="26"/>
-          <w:lang w:val="pt-BR"/>
-        </w:rPr>
-        <w:t>&lt;Usar um software de mapa mental poderá te ajudar nesse processo&gt;</w:t>
-      </w:r>
-    </w:p>
-    <w:p>
-      <w:pPr>
-        <w:pBdr>
-          <w:top w:val="nil"/>
-          <w:left w:val="nil"/>
-          <w:bottom w:val="nil"/>
-          <w:right w:val="nil"/>
-          <w:between w:val="nil"/>
-        </w:pBdr>
-        <w:rPr>
-          <w:rFonts w:ascii="Trebuchet MS" w:eastAsia="Trebuchet MS" w:hAnsi="Trebuchet MS" w:cs="Trebuchet MS"/>
-          <w:sz w:val="26"/>
-          <w:szCs w:val="26"/>
-          <w:lang w:val="pt-BR"/>
-        </w:rPr>
-      </w:pPr>
-    </w:p>
-    <w:p>
-      <w:pPr>
-        <w:pStyle w:val="Ttulo2"/>
-        <w:pBdr>
-          <w:top w:val="nil"/>
-          <w:left w:val="nil"/>
-          <w:bottom w:val="nil"/>
-          <w:right w:val="nil"/>
-          <w:between w:val="nil"/>
-        </w:pBdr>
-        <w:rPr>
-          <w:lang w:val="pt-BR"/>
-        </w:rPr>
-      </w:pPr>
-      <w:bookmarkStart w:id="26" w:name="_2bn6wsx" w:colFirst="0" w:colLast="0"/>
-      <w:bookmarkEnd w:id="26"/>
-      <w:r>
-        <w:rPr>
-          <w:lang w:val="pt-BR"/>
-        </w:rPr>
-        <w:t>Gameplay / Jogabilidade (Breve)</w:t>
-      </w:r>
-    </w:p>
-    <w:p>
-      <w:pPr>
-        <w:pBdr>
-          <w:top w:val="nil"/>
-          <w:left w:val="nil"/>
-          <w:bottom w:val="nil"/>
-          <w:right w:val="nil"/>
-          <w:between w:val="nil"/>
-        </w:pBdr>
-        <w:rPr>
-          <w:rFonts w:ascii="Trebuchet MS" w:eastAsia="Trebuchet MS" w:hAnsi="Trebuchet MS" w:cs="Trebuchet MS"/>
-          <w:color w:val="666666"/>
-          <w:sz w:val="26"/>
-          <w:szCs w:val="26"/>
-          <w:lang w:val="pt-BR"/>
-        </w:rPr>
-      </w:pPr>
-      <w:r>
-        <w:rPr>
-          <w:rFonts w:ascii="Trebuchet MS" w:eastAsia="Trebuchet MS" w:hAnsi="Trebuchet MS" w:cs="Trebuchet MS"/>
-          <w:color w:val="666666"/>
-          <w:sz w:val="26"/>
-          <w:szCs w:val="26"/>
-          <w:lang w:val="pt-BR"/>
-        </w:rPr>
-        <w:t>&lt;O sumário/resumo de toda a jogabilidade do game&gt;</w:t>
-      </w:r>
-    </w:p>
-    <w:p>
-      <w:pPr>
-        <w:pStyle w:val="Ttulo2"/>
-        <w:pBdr>
-          <w:top w:val="nil"/>
-          <w:left w:val="nil"/>
-          <w:bottom w:val="nil"/>
-          <w:right w:val="nil"/>
-          <w:between w:val="nil"/>
-        </w:pBdr>
-        <w:rPr>
-          <w:lang w:val="pt-BR"/>
-        </w:rPr>
-      </w:pPr>
-      <w:bookmarkStart w:id="27" w:name="_qsh70q" w:colFirst="0" w:colLast="0"/>
-      <w:bookmarkEnd w:id="27"/>
-      <w:r>
-        <w:rPr>
-          <w:lang w:val="pt-BR"/>
-        </w:rPr>
-        <w:t>Gameplay (Detalhado)</w:t>
-      </w:r>
-    </w:p>
-    <w:p>
-      <w:pPr>
-        <w:rPr>
-          <w:rFonts w:ascii="Trebuchet MS" w:eastAsia="Trebuchet MS" w:hAnsi="Trebuchet MS" w:cs="Trebuchet MS"/>
-          <w:color w:val="666666"/>
-          <w:sz w:val="26"/>
-          <w:szCs w:val="26"/>
-          <w:lang w:val="pt-BR"/>
-        </w:rPr>
-      </w:pPr>
-      <w:r>
-        <w:rPr>
-          <w:rFonts w:ascii="Trebuchet MS" w:eastAsia="Trebuchet MS" w:hAnsi="Trebuchet MS" w:cs="Trebuchet MS"/>
-          <w:color w:val="666666"/>
-          <w:sz w:val="26"/>
-          <w:szCs w:val="26"/>
-          <w:lang w:val="pt-BR"/>
-        </w:rPr>
-        <w:t>&lt;Descreva quantos detalhes forem necessários&gt;</w:t>
-      </w:r>
-    </w:p>
-    <w:p>
-      <w:pPr>
-        <w:ind w:firstLine="720"/>
-        <w:rPr>
-          <w:rFonts w:ascii="Trebuchet MS" w:eastAsia="Trebuchet MS" w:hAnsi="Trebuchet MS" w:cs="Trebuchet MS"/>
-          <w:color w:val="666666"/>
-          <w:sz w:val="26"/>
-          <w:szCs w:val="26"/>
-          <w:lang w:val="pt-BR"/>
-        </w:rPr>
-      </w:pPr>
-      <w:r>
-        <w:rPr>
-          <w:rFonts w:ascii="Trebuchet MS" w:eastAsia="Trebuchet MS" w:hAnsi="Trebuchet MS" w:cs="Trebuchet MS"/>
-          <w:color w:val="666666"/>
-          <w:sz w:val="26"/>
-          <w:szCs w:val="26"/>
-          <w:lang w:val="pt-BR"/>
-        </w:rPr>
-        <w:t>&lt;Não poupe detalhes&gt;</w:t>
-      </w:r>
-    </w:p>
-    <w:p>
-      <w:pPr>
-        <w:rPr>
-          <w:rFonts w:ascii="Trebuchet MS" w:eastAsia="Trebuchet MS" w:hAnsi="Trebuchet MS" w:cs="Trebuchet MS"/>
-          <w:color w:val="666666"/>
-          <w:sz w:val="26"/>
-          <w:szCs w:val="26"/>
-          <w:lang w:val="pt-BR"/>
-        </w:rPr>
-      </w:pPr>
-      <w:r>
-        <w:rPr>
-          <w:rFonts w:ascii="Trebuchet MS" w:eastAsia="Trebuchet MS" w:hAnsi="Trebuchet MS" w:cs="Trebuchet MS"/>
-          <w:color w:val="666666"/>
-          <w:sz w:val="26"/>
-          <w:szCs w:val="26"/>
-          <w:lang w:val="pt-BR"/>
-        </w:rPr>
-        <w:t>&lt;Usar um software de mapa mental poderá te ajudar nesse processo&gt;</w:t>
-      </w:r>
-    </w:p>
-    <w:p>
-      <w:pPr>
-        <w:pBdr>
-          <w:top w:val="nil"/>
-          <w:left w:val="nil"/>
-          <w:bottom w:val="nil"/>
-          <w:right w:val="nil"/>
-          <w:between w:val="nil"/>
-        </w:pBdr>
-        <w:rPr>
-          <w:rFonts w:ascii="Trebuchet MS" w:eastAsia="Trebuchet MS" w:hAnsi="Trebuchet MS" w:cs="Trebuchet MS"/>
-          <w:sz w:val="26"/>
-          <w:szCs w:val="26"/>
-          <w:lang w:val="pt-BR"/>
-        </w:rPr>
-      </w:pPr>
-    </w:p>
-    <w:p>
-      <w:pPr>
-        <w:pBdr>
-          <w:top w:val="nil"/>
-          <w:left w:val="nil"/>
-          <w:bottom w:val="nil"/>
-          <w:right w:val="nil"/>
-          <w:between w:val="nil"/>
-        </w:pBdr>
-        <w:rPr>
-          <w:rFonts w:ascii="Trebuchet MS" w:eastAsia="Trebuchet MS" w:hAnsi="Trebuchet MS" w:cs="Trebuchet MS"/>
-          <w:sz w:val="26"/>
-          <w:szCs w:val="26"/>
-          <w:lang w:val="pt-BR"/>
-        </w:rPr>
-      </w:pPr>
-    </w:p>
-    <w:p>
-      <w:pPr>
-        <w:pBdr>
-          <w:top w:val="nil"/>
-          <w:left w:val="nil"/>
-          <w:bottom w:val="nil"/>
-          <w:right w:val="nil"/>
-          <w:between w:val="nil"/>
-        </w:pBdr>
-        <w:rPr>
-          <w:rFonts w:ascii="Trebuchet MS" w:eastAsia="Trebuchet MS" w:hAnsi="Trebuchet MS" w:cs="Trebuchet MS"/>
-          <w:sz w:val="26"/>
-          <w:szCs w:val="26"/>
-          <w:lang w:val="pt-BR"/>
-        </w:rPr>
-      </w:pPr>
-    </w:p>
-    <w:p>
-      <w:pPr>
-        <w:pBdr>
-          <w:top w:val="nil"/>
-          <w:left w:val="nil"/>
-          <w:bottom w:val="nil"/>
-          <w:right w:val="nil"/>
-          <w:between w:val="nil"/>
-        </w:pBdr>
-        <w:rPr>
-          <w:rFonts w:ascii="Trebuchet MS" w:eastAsia="Trebuchet MS" w:hAnsi="Trebuchet MS" w:cs="Trebuchet MS"/>
-          <w:sz w:val="26"/>
-          <w:szCs w:val="26"/>
-          <w:lang w:val="pt-BR"/>
-        </w:rPr>
-      </w:pPr>
-    </w:p>
-    <w:p>
-      <w:pPr>
-        <w:pBdr>
-          <w:top w:val="nil"/>
-          <w:left w:val="nil"/>
-          <w:bottom w:val="nil"/>
-          <w:right w:val="nil"/>
-          <w:between w:val="nil"/>
-        </w:pBdr>
-        <w:rPr>
-          <w:rFonts w:ascii="Trebuchet MS" w:eastAsia="Trebuchet MS" w:hAnsi="Trebuchet MS" w:cs="Trebuchet MS"/>
-          <w:sz w:val="26"/>
-          <w:szCs w:val="26"/>
-          <w:lang w:val="pt-BR"/>
-        </w:rPr>
-      </w:pPr>
-    </w:p>
-    <w:p>
-      <w:pPr>
-        <w:pBdr>
-          <w:top w:val="nil"/>
-          <w:left w:val="nil"/>
-          <w:bottom w:val="nil"/>
-          <w:right w:val="nil"/>
-          <w:between w:val="nil"/>
-        </w:pBdr>
-        <w:rPr>
-          <w:rFonts w:ascii="Trebuchet MS" w:eastAsia="Trebuchet MS" w:hAnsi="Trebuchet MS" w:cs="Trebuchet MS"/>
-          <w:sz w:val="26"/>
-          <w:szCs w:val="26"/>
-          <w:lang w:val="pt-BR"/>
-        </w:rPr>
-      </w:pPr>
-    </w:p>
-    <w:p>
-      <w:pPr>
-        <w:pBdr>
-          <w:top w:val="nil"/>
-          <w:left w:val="nil"/>
-          <w:bottom w:val="nil"/>
-          <w:right w:val="nil"/>
-          <w:between w:val="nil"/>
-        </w:pBdr>
-        <w:rPr>
-          <w:rFonts w:ascii="Trebuchet MS" w:eastAsia="Trebuchet MS" w:hAnsi="Trebuchet MS" w:cs="Trebuchet MS"/>
-          <w:sz w:val="26"/>
-          <w:szCs w:val="26"/>
-          <w:lang w:val="pt-BR"/>
-        </w:rPr>
-      </w:pPr>
-    </w:p>
-    <w:p>
-      <w:pPr>
-        <w:pBdr>
-          <w:top w:val="nil"/>
-          <w:left w:val="nil"/>
-          <w:bottom w:val="nil"/>
-          <w:right w:val="nil"/>
-          <w:between w:val="nil"/>
-        </w:pBdr>
-        <w:rPr>
-          <w:rFonts w:ascii="Trebuchet MS" w:eastAsia="Trebuchet MS" w:hAnsi="Trebuchet MS" w:cs="Trebuchet MS"/>
-          <w:sz w:val="26"/>
-          <w:szCs w:val="26"/>
-          <w:lang w:val="pt-BR"/>
-        </w:rPr>
-      </w:pPr>
-    </w:p>
-    <w:p>
-      <w:pPr>
-        <w:pBdr>
-          <w:top w:val="nil"/>
-          <w:left w:val="nil"/>
-          <w:bottom w:val="nil"/>
-          <w:right w:val="nil"/>
-          <w:between w:val="nil"/>
-        </w:pBdr>
-        <w:rPr>
-          <w:rFonts w:ascii="Trebuchet MS" w:eastAsia="Trebuchet MS" w:hAnsi="Trebuchet MS" w:cs="Trebuchet MS"/>
-          <w:sz w:val="26"/>
-          <w:szCs w:val="26"/>
-          <w:lang w:val="pt-BR"/>
-        </w:rPr>
-      </w:pPr>
-    </w:p>
-    <w:p>
-      <w:pPr>
-        <w:pBdr>
-          <w:top w:val="nil"/>
-          <w:left w:val="nil"/>
-          <w:bottom w:val="nil"/>
-          <w:right w:val="nil"/>
-          <w:between w:val="nil"/>
-        </w:pBdr>
-        <w:rPr>
-          <w:rFonts w:ascii="Trebuchet MS" w:eastAsia="Trebuchet MS" w:hAnsi="Trebuchet MS" w:cs="Trebuchet MS"/>
-          <w:sz w:val="26"/>
-          <w:szCs w:val="26"/>
-          <w:lang w:val="pt-BR"/>
-        </w:rPr>
-      </w:pPr>
-    </w:p>
-    <w:p>
-      <w:pPr>
-        <w:pBdr>
-          <w:top w:val="nil"/>
-          <w:left w:val="nil"/>
-          <w:bottom w:val="nil"/>
-          <w:right w:val="nil"/>
-          <w:between w:val="nil"/>
-        </w:pBdr>
-        <w:rPr>
-          <w:rFonts w:ascii="Trebuchet MS" w:eastAsia="Trebuchet MS" w:hAnsi="Trebuchet MS" w:cs="Trebuchet MS"/>
-          <w:sz w:val="26"/>
-          <w:szCs w:val="26"/>
-          <w:lang w:val="pt-BR"/>
-        </w:rPr>
-      </w:pPr>
-    </w:p>
-    <w:p>
-      <w:pPr>
-        <w:pBdr>
-          <w:top w:val="nil"/>
-          <w:left w:val="nil"/>
-          <w:bottom w:val="nil"/>
-          <w:right w:val="nil"/>
-          <w:between w:val="nil"/>
-        </w:pBdr>
-        <w:rPr>
-          <w:rFonts w:ascii="Trebuchet MS" w:eastAsia="Trebuchet MS" w:hAnsi="Trebuchet MS" w:cs="Trebuchet MS"/>
-          <w:sz w:val="26"/>
-          <w:szCs w:val="26"/>
-          <w:lang w:val="pt-BR"/>
-        </w:rPr>
-      </w:pPr>
-    </w:p>
-    <w:p>
-      <w:pPr>
-        <w:pBdr>
-          <w:top w:val="nil"/>
-          <w:left w:val="nil"/>
-          <w:bottom w:val="nil"/>
-          <w:right w:val="nil"/>
-          <w:between w:val="nil"/>
-        </w:pBdr>
-        <w:rPr>
-          <w:rFonts w:ascii="Trebuchet MS" w:eastAsia="Trebuchet MS" w:hAnsi="Trebuchet MS" w:cs="Trebuchet MS"/>
-          <w:sz w:val="26"/>
-          <w:szCs w:val="26"/>
-          <w:lang w:val="pt-BR"/>
-        </w:rPr>
-      </w:pPr>
-    </w:p>
-    <w:p>
-      <w:pPr>
-        <w:pBdr>
-          <w:top w:val="nil"/>
-          <w:left w:val="nil"/>
-          <w:bottom w:val="nil"/>
-          <w:right w:val="nil"/>
-          <w:between w:val="nil"/>
-        </w:pBdr>
-        <w:rPr>
-          <w:rFonts w:ascii="Trebuchet MS" w:eastAsia="Trebuchet MS" w:hAnsi="Trebuchet MS" w:cs="Trebuchet MS"/>
-          <w:sz w:val="26"/>
-          <w:szCs w:val="26"/>
-          <w:lang w:val="pt-BR"/>
-        </w:rPr>
-      </w:pPr>
-    </w:p>
-    <w:p>
-      <w:pPr>
-        <w:pBdr>
-          <w:top w:val="nil"/>
-          <w:left w:val="nil"/>
-          <w:bottom w:val="nil"/>
-          <w:right w:val="nil"/>
-          <w:between w:val="nil"/>
-        </w:pBdr>
-        <w:rPr>
-          <w:rFonts w:ascii="Trebuchet MS" w:eastAsia="Trebuchet MS" w:hAnsi="Trebuchet MS" w:cs="Trebuchet MS"/>
-          <w:sz w:val="26"/>
-          <w:szCs w:val="26"/>
-          <w:lang w:val="pt-BR"/>
-        </w:rPr>
-      </w:pPr>
-    </w:p>
-    <w:p>
-      <w:pPr>
-        <w:pStyle w:val="Ttulo1"/>
-        <w:pBdr>
-          <w:top w:val="nil"/>
-          <w:left w:val="nil"/>
-          <w:bottom w:val="nil"/>
-          <w:right w:val="nil"/>
-          <w:between w:val="nil"/>
-        </w:pBdr>
-        <w:rPr>
-          <w:lang w:val="pt-BR"/>
-        </w:rPr>
-      </w:pPr>
-      <w:bookmarkStart w:id="28" w:name="_3as4poj" w:colFirst="0" w:colLast="0"/>
-      <w:bookmarkEnd w:id="28"/>
-      <w:proofErr w:type="spellStart"/>
-      <w:r>
-        <w:rPr>
-          <w:lang w:val="pt-BR"/>
-        </w:rPr>
-        <w:t>Assets</w:t>
-      </w:r>
-      <w:proofErr w:type="spellEnd"/>
-      <w:r>
-        <w:rPr>
-          <w:lang w:val="pt-BR"/>
-        </w:rPr>
-        <w:t xml:space="preserve"> Necessários</w:t>
-      </w:r>
-    </w:p>
-    <w:p>
-      <w:pPr>
-        <w:pBdr>
-          <w:top w:val="nil"/>
-          <w:left w:val="nil"/>
-          <w:bottom w:val="nil"/>
-          <w:right w:val="nil"/>
-          <w:between w:val="nil"/>
-        </w:pBdr>
-        <w:rPr>
-          <w:rFonts w:ascii="Trebuchet MS" w:eastAsia="Trebuchet MS" w:hAnsi="Trebuchet MS" w:cs="Trebuchet MS"/>
-          <w:sz w:val="26"/>
-          <w:szCs w:val="26"/>
-          <w:lang w:val="pt-BR"/>
-        </w:rPr>
-      </w:pPr>
-    </w:p>
-    <w:p>
-      <w:pPr>
-        <w:pStyle w:val="Ttulo2"/>
-        <w:pBdr>
-          <w:top w:val="nil"/>
-          <w:left w:val="nil"/>
-          <w:bottom w:val="nil"/>
-          <w:right w:val="nil"/>
-          <w:between w:val="nil"/>
-        </w:pBdr>
-        <w:rPr>
-          <w:lang w:val="pt-BR"/>
-        </w:rPr>
-      </w:pPr>
-      <w:bookmarkStart w:id="29" w:name="_1pxezwc" w:colFirst="0" w:colLast="0"/>
-      <w:bookmarkEnd w:id="29"/>
-      <w:r>
-        <w:rPr>
-          <w:lang w:val="pt-BR"/>
-        </w:rPr>
-        <w:t>- 2D</w:t>
-      </w:r>
-    </w:p>
-    <w:p>
-      <w:pPr>
-        <w:pBdr>
-          <w:top w:val="nil"/>
-          <w:left w:val="nil"/>
-          <w:bottom w:val="nil"/>
-          <w:right w:val="nil"/>
-          <w:between w:val="nil"/>
-        </w:pBdr>
-        <w:rPr>
-          <w:rFonts w:ascii="Trebuchet MS" w:eastAsia="Trebuchet MS" w:hAnsi="Trebuchet MS" w:cs="Trebuchet MS"/>
-          <w:sz w:val="26"/>
-          <w:szCs w:val="26"/>
-          <w:lang w:val="pt-BR"/>
-        </w:rPr>
-      </w:pPr>
-      <w:r>
-        <w:rPr>
-          <w:rFonts w:ascii="Trebuchet MS" w:eastAsia="Trebuchet MS" w:hAnsi="Trebuchet MS" w:cs="Trebuchet MS"/>
-          <w:sz w:val="26"/>
-          <w:szCs w:val="26"/>
-          <w:lang w:val="pt-BR"/>
-        </w:rPr>
-        <w:tab/>
-      </w:r>
-      <w:r>
-        <w:rPr>
-          <w:rFonts w:ascii="Trebuchet MS" w:eastAsia="Trebuchet MS" w:hAnsi="Trebuchet MS" w:cs="Trebuchet MS"/>
-          <w:sz w:val="26"/>
-          <w:szCs w:val="26"/>
-          <w:lang w:val="pt-BR"/>
-        </w:rPr>
-        <w:t>- Texturas (Se jogo 3D)</w:t>
-      </w:r>
-    </w:p>
-    <w:p>
-      <w:pPr>
-        <w:pBdr>
-          <w:top w:val="nil"/>
-          <w:left w:val="nil"/>
-          <w:bottom w:val="nil"/>
-          <w:right w:val="nil"/>
-          <w:between w:val="nil"/>
-        </w:pBdr>
-        <w:rPr>
-          <w:rFonts w:ascii="Trebuchet MS" w:eastAsia="Trebuchet MS" w:hAnsi="Trebuchet MS" w:cs="Trebuchet MS"/>
-          <w:color w:val="666666"/>
-          <w:sz w:val="26"/>
-          <w:szCs w:val="26"/>
-          <w:lang w:val="pt-BR"/>
-        </w:rPr>
-      </w:pPr>
-      <w:r>
-        <w:rPr>
-          <w:rFonts w:ascii="Trebuchet MS" w:eastAsia="Trebuchet MS" w:hAnsi="Trebuchet MS" w:cs="Trebuchet MS"/>
-          <w:sz w:val="26"/>
-          <w:szCs w:val="26"/>
-          <w:lang w:val="pt-BR"/>
-        </w:rPr>
-        <w:tab/>
-      </w:r>
-      <w:r>
-        <w:rPr>
-          <w:rFonts w:ascii="Trebuchet MS" w:eastAsia="Trebuchet MS" w:hAnsi="Trebuchet MS" w:cs="Trebuchet MS"/>
-          <w:sz w:val="26"/>
-          <w:szCs w:val="26"/>
-          <w:lang w:val="pt-BR"/>
-        </w:rPr>
-        <w:tab/>
-      </w:r>
-      <w:r>
-        <w:rPr>
-          <w:rFonts w:ascii="Trebuchet MS" w:eastAsia="Trebuchet MS" w:hAnsi="Trebuchet MS" w:cs="Trebuchet MS"/>
-          <w:color w:val="666666"/>
-          <w:sz w:val="26"/>
-          <w:szCs w:val="26"/>
-          <w:lang w:val="pt-BR"/>
-        </w:rPr>
-        <w:t>- Texturas de ambiente</w:t>
-      </w:r>
-    </w:p>
-    <w:p>
-      <w:pPr>
-        <w:pBdr>
-          <w:top w:val="nil"/>
-          <w:left w:val="nil"/>
-          <w:bottom w:val="nil"/>
-          <w:right w:val="nil"/>
-          <w:between w:val="nil"/>
-        </w:pBdr>
-        <w:rPr>
-          <w:rFonts w:ascii="Trebuchet MS" w:eastAsia="Trebuchet MS" w:hAnsi="Trebuchet MS" w:cs="Trebuchet MS"/>
-          <w:sz w:val="26"/>
-          <w:szCs w:val="26"/>
-          <w:lang w:val="pt-BR"/>
-        </w:rPr>
-      </w:pPr>
-      <w:r>
-        <w:rPr>
-          <w:rFonts w:ascii="Trebuchet MS" w:eastAsia="Trebuchet MS" w:hAnsi="Trebuchet MS" w:cs="Trebuchet MS"/>
-          <w:color w:val="666666"/>
-          <w:sz w:val="26"/>
-          <w:szCs w:val="26"/>
-          <w:lang w:val="pt-BR"/>
-        </w:rPr>
-        <w:tab/>
-      </w:r>
-      <w:r>
-        <w:rPr>
-          <w:rFonts w:ascii="Trebuchet MS" w:eastAsia="Trebuchet MS" w:hAnsi="Trebuchet MS" w:cs="Trebuchet MS"/>
-          <w:sz w:val="26"/>
-          <w:szCs w:val="26"/>
-          <w:lang w:val="pt-BR"/>
-        </w:rPr>
-        <w:t>- Personagens (Se jogo 2D)</w:t>
-      </w:r>
-    </w:p>
-    <w:p>
-      <w:pPr>
-        <w:ind w:firstLine="720"/>
-        <w:rPr>
-          <w:rFonts w:ascii="Trebuchet MS" w:eastAsia="Trebuchet MS" w:hAnsi="Trebuchet MS" w:cs="Trebuchet MS"/>
-          <w:sz w:val="26"/>
-          <w:szCs w:val="26"/>
-          <w:lang w:val="pt-BR"/>
-        </w:rPr>
-      </w:pPr>
-      <w:r>
-        <w:rPr>
-          <w:rFonts w:ascii="Trebuchet MS" w:eastAsia="Trebuchet MS" w:hAnsi="Trebuchet MS" w:cs="Trebuchet MS"/>
-          <w:sz w:val="26"/>
-          <w:szCs w:val="26"/>
-          <w:lang w:val="pt-BR"/>
-        </w:rPr>
-        <w:t>- Inimigos (Se jogo 2D)</w:t>
-      </w:r>
-    </w:p>
-    <w:p>
-      <w:pPr>
-        <w:pBdr>
-          <w:top w:val="nil"/>
-          <w:left w:val="nil"/>
-          <w:bottom w:val="nil"/>
-          <w:right w:val="nil"/>
-          <w:between w:val="nil"/>
-        </w:pBdr>
-        <w:rPr>
-          <w:rFonts w:ascii="Trebuchet MS" w:eastAsia="Trebuchet MS" w:hAnsi="Trebuchet MS" w:cs="Trebuchet MS"/>
-          <w:sz w:val="26"/>
-          <w:szCs w:val="26"/>
-          <w:lang w:val="pt-BR"/>
-        </w:rPr>
-      </w:pPr>
-      <w:r>
-        <w:rPr>
-          <w:rFonts w:ascii="Trebuchet MS" w:eastAsia="Trebuchet MS" w:hAnsi="Trebuchet MS" w:cs="Trebuchet MS"/>
-          <w:sz w:val="26"/>
-          <w:szCs w:val="26"/>
-          <w:lang w:val="pt-BR"/>
-        </w:rPr>
-        <w:tab/>
-        <w:t>- Etc.</w:t>
-      </w:r>
-    </w:p>
-    <w:p>
-      <w:pPr>
-        <w:pStyle w:val="Ttulo2"/>
-        <w:pBdr>
-          <w:top w:val="nil"/>
-          <w:left w:val="nil"/>
-          <w:bottom w:val="nil"/>
-          <w:right w:val="nil"/>
-          <w:between w:val="nil"/>
-        </w:pBdr>
-        <w:rPr>
-          <w:lang w:val="pt-BR"/>
-        </w:rPr>
-      </w:pPr>
-      <w:bookmarkStart w:id="30" w:name="_49x2ik5" w:colFirst="0" w:colLast="0"/>
-      <w:bookmarkEnd w:id="30"/>
-      <w:r>
-        <w:rPr>
-          <w:lang w:val="pt-BR"/>
-        </w:rPr>
-        <w:t>- 3D</w:t>
-      </w:r>
-    </w:p>
-    <w:p>
-      <w:pPr>
-        <w:pBdr>
-          <w:top w:val="nil"/>
-          <w:left w:val="nil"/>
-          <w:bottom w:val="nil"/>
-          <w:right w:val="nil"/>
-          <w:between w:val="nil"/>
-        </w:pBdr>
-        <w:rPr>
-          <w:rFonts w:ascii="Trebuchet MS" w:eastAsia="Trebuchet MS" w:hAnsi="Trebuchet MS" w:cs="Trebuchet MS"/>
-          <w:sz w:val="26"/>
-          <w:szCs w:val="26"/>
-          <w:lang w:val="pt-BR"/>
-        </w:rPr>
-      </w:pPr>
-      <w:r>
-        <w:rPr>
-          <w:rFonts w:ascii="Trebuchet MS" w:eastAsia="Trebuchet MS" w:hAnsi="Trebuchet MS" w:cs="Trebuchet MS"/>
-          <w:sz w:val="26"/>
-          <w:szCs w:val="26"/>
-          <w:lang w:val="pt-BR"/>
-        </w:rPr>
-        <w:tab/>
-        <w:t>- Lista de personagens</w:t>
-      </w:r>
-    </w:p>
-    <w:p>
-      <w:pPr>
-        <w:pBdr>
-          <w:top w:val="nil"/>
-          <w:left w:val="nil"/>
-          <w:bottom w:val="nil"/>
-          <w:right w:val="nil"/>
-          <w:between w:val="nil"/>
-        </w:pBdr>
-        <w:rPr>
-          <w:rFonts w:ascii="Trebuchet MS" w:eastAsia="Trebuchet MS" w:hAnsi="Trebuchet MS" w:cs="Trebuchet MS"/>
-          <w:color w:val="666666"/>
-          <w:sz w:val="26"/>
-          <w:szCs w:val="26"/>
-          <w:lang w:val="pt-BR"/>
-        </w:rPr>
-      </w:pPr>
-      <w:r>
-        <w:rPr>
-          <w:rFonts w:ascii="Trebuchet MS" w:eastAsia="Trebuchet MS" w:hAnsi="Trebuchet MS" w:cs="Trebuchet MS"/>
-          <w:color w:val="666666"/>
-          <w:sz w:val="26"/>
-          <w:szCs w:val="26"/>
-          <w:lang w:val="pt-BR"/>
-        </w:rPr>
-        <w:tab/>
-      </w:r>
-      <w:r>
-        <w:rPr>
-          <w:rFonts w:ascii="Trebuchet MS" w:eastAsia="Trebuchet MS" w:hAnsi="Trebuchet MS" w:cs="Trebuchet MS"/>
-          <w:color w:val="666666"/>
-          <w:sz w:val="26"/>
-          <w:szCs w:val="26"/>
-          <w:lang w:val="pt-BR"/>
-        </w:rPr>
-        <w:tab/>
-        <w:t>- Personagem #1</w:t>
-      </w:r>
-    </w:p>
-    <w:p>
-      <w:pPr>
-        <w:pBdr>
-          <w:top w:val="nil"/>
-          <w:left w:val="nil"/>
-          <w:bottom w:val="nil"/>
-          <w:right w:val="nil"/>
-          <w:between w:val="nil"/>
-        </w:pBdr>
-        <w:rPr>
-          <w:rFonts w:ascii="Trebuchet MS" w:eastAsia="Trebuchet MS" w:hAnsi="Trebuchet MS" w:cs="Trebuchet MS"/>
-          <w:color w:val="666666"/>
-          <w:sz w:val="26"/>
-          <w:szCs w:val="26"/>
-          <w:lang w:val="pt-BR"/>
-        </w:rPr>
-      </w:pPr>
-      <w:r>
-        <w:rPr>
-          <w:rFonts w:ascii="Trebuchet MS" w:eastAsia="Trebuchet MS" w:hAnsi="Trebuchet MS" w:cs="Trebuchet MS"/>
-          <w:color w:val="666666"/>
-          <w:sz w:val="26"/>
-          <w:szCs w:val="26"/>
-          <w:lang w:val="pt-BR"/>
-        </w:rPr>
-        <w:tab/>
-      </w:r>
-      <w:r>
-        <w:rPr>
-          <w:rFonts w:ascii="Trebuchet MS" w:eastAsia="Trebuchet MS" w:hAnsi="Trebuchet MS" w:cs="Trebuchet MS"/>
-          <w:color w:val="666666"/>
-          <w:sz w:val="26"/>
-          <w:szCs w:val="26"/>
-          <w:lang w:val="pt-BR"/>
-        </w:rPr>
-        <w:tab/>
-        <w:t>- Personagem #2</w:t>
-      </w:r>
-    </w:p>
-    <w:p>
-      <w:pPr>
-        <w:pBdr>
-          <w:top w:val="nil"/>
-          <w:left w:val="nil"/>
-          <w:bottom w:val="nil"/>
-          <w:right w:val="nil"/>
-          <w:between w:val="nil"/>
-        </w:pBdr>
-        <w:rPr>
-          <w:rFonts w:ascii="Trebuchet MS" w:eastAsia="Trebuchet MS" w:hAnsi="Trebuchet MS" w:cs="Trebuchet MS"/>
-          <w:color w:val="666666"/>
-          <w:sz w:val="26"/>
-          <w:szCs w:val="26"/>
-          <w:lang w:val="pt-BR"/>
-        </w:rPr>
-      </w:pPr>
-      <w:r>
-        <w:rPr>
-          <w:rFonts w:ascii="Trebuchet MS" w:eastAsia="Trebuchet MS" w:hAnsi="Trebuchet MS" w:cs="Trebuchet MS"/>
-          <w:color w:val="666666"/>
-          <w:sz w:val="26"/>
-          <w:szCs w:val="26"/>
-          <w:lang w:val="pt-BR"/>
-        </w:rPr>
-        <w:tab/>
-      </w:r>
-      <w:r>
-        <w:rPr>
-          <w:rFonts w:ascii="Trebuchet MS" w:eastAsia="Trebuchet MS" w:hAnsi="Trebuchet MS" w:cs="Trebuchet MS"/>
-          <w:color w:val="666666"/>
-          <w:sz w:val="26"/>
-          <w:szCs w:val="26"/>
-          <w:lang w:val="pt-BR"/>
-        </w:rPr>
-        <w:tab/>
-        <w:t>- Personagem #3</w:t>
-      </w:r>
-    </w:p>
-    <w:p>
-      <w:pPr>
-        <w:pBdr>
-          <w:top w:val="nil"/>
-          <w:left w:val="nil"/>
-          <w:bottom w:val="nil"/>
-          <w:right w:val="nil"/>
-          <w:between w:val="nil"/>
-        </w:pBdr>
-        <w:rPr>
-          <w:rFonts w:ascii="Trebuchet MS" w:eastAsia="Trebuchet MS" w:hAnsi="Trebuchet MS" w:cs="Trebuchet MS"/>
-          <w:color w:val="666666"/>
-          <w:sz w:val="26"/>
-          <w:szCs w:val="26"/>
-          <w:lang w:val="pt-BR"/>
-        </w:rPr>
-      </w:pPr>
-      <w:r>
-        <w:rPr>
-          <w:rFonts w:ascii="Trebuchet MS" w:eastAsia="Trebuchet MS" w:hAnsi="Trebuchet MS" w:cs="Trebuchet MS"/>
-          <w:color w:val="666666"/>
-          <w:sz w:val="26"/>
-          <w:szCs w:val="26"/>
-          <w:lang w:val="pt-BR"/>
-        </w:rPr>
-        <w:tab/>
-      </w:r>
-      <w:r>
-        <w:rPr>
-          <w:rFonts w:ascii="Trebuchet MS" w:eastAsia="Trebuchet MS" w:hAnsi="Trebuchet MS" w:cs="Trebuchet MS"/>
-          <w:color w:val="666666"/>
-          <w:sz w:val="26"/>
-          <w:szCs w:val="26"/>
-          <w:lang w:val="pt-BR"/>
-        </w:rPr>
-        <w:tab/>
-        <w:t>- etc.</w:t>
-      </w:r>
-    </w:p>
-    <w:p>
-      <w:pPr>
-        <w:pBdr>
-          <w:top w:val="nil"/>
-          <w:left w:val="nil"/>
-          <w:bottom w:val="nil"/>
-          <w:right w:val="nil"/>
-          <w:between w:val="nil"/>
-        </w:pBdr>
-        <w:rPr>
-          <w:rFonts w:ascii="Trebuchet MS" w:eastAsia="Trebuchet MS" w:hAnsi="Trebuchet MS" w:cs="Trebuchet MS"/>
-          <w:sz w:val="26"/>
-          <w:szCs w:val="26"/>
-          <w:lang w:val="pt-BR"/>
-        </w:rPr>
-      </w:pPr>
-      <w:r>
-        <w:rPr>
-          <w:rFonts w:ascii="Trebuchet MS" w:eastAsia="Trebuchet MS" w:hAnsi="Trebuchet MS" w:cs="Trebuchet MS"/>
-          <w:sz w:val="26"/>
-          <w:szCs w:val="26"/>
-          <w:lang w:val="pt-BR"/>
-        </w:rPr>
-        <w:tab/>
-        <w:t>- Artes de ambientação</w:t>
-      </w:r>
-    </w:p>
-    <w:p>
-      <w:pPr>
-        <w:pBdr>
-          <w:top w:val="nil"/>
-          <w:left w:val="nil"/>
-          <w:bottom w:val="nil"/>
-          <w:right w:val="nil"/>
-          <w:between w:val="nil"/>
-        </w:pBdr>
-        <w:rPr>
-          <w:rFonts w:ascii="Trebuchet MS" w:eastAsia="Trebuchet MS" w:hAnsi="Trebuchet MS" w:cs="Trebuchet MS"/>
-          <w:color w:val="666666"/>
-          <w:sz w:val="26"/>
-          <w:szCs w:val="26"/>
-          <w:lang w:val="pt-BR"/>
-        </w:rPr>
-      </w:pPr>
-      <w:r>
-        <w:rPr>
-          <w:rFonts w:ascii="Trebuchet MS" w:eastAsia="Trebuchet MS" w:hAnsi="Trebuchet MS" w:cs="Trebuchet MS"/>
-          <w:color w:val="666666"/>
-          <w:sz w:val="26"/>
-          <w:szCs w:val="26"/>
-          <w:lang w:val="pt-BR"/>
-        </w:rPr>
-        <w:tab/>
-      </w:r>
-      <w:r>
-        <w:rPr>
-          <w:rFonts w:ascii="Trebuchet MS" w:eastAsia="Trebuchet MS" w:hAnsi="Trebuchet MS" w:cs="Trebuchet MS"/>
-          <w:color w:val="666666"/>
-          <w:sz w:val="26"/>
-          <w:szCs w:val="26"/>
-          <w:lang w:val="pt-BR"/>
-        </w:rPr>
-        <w:tab/>
-        <w:t>- Exemplo #1</w:t>
-      </w:r>
-    </w:p>
-    <w:p>
-      <w:pPr>
-        <w:pBdr>
-          <w:top w:val="nil"/>
-          <w:left w:val="nil"/>
-          <w:bottom w:val="nil"/>
-          <w:right w:val="nil"/>
-          <w:between w:val="nil"/>
-        </w:pBdr>
-        <w:rPr>
-          <w:rFonts w:ascii="Trebuchet MS" w:eastAsia="Trebuchet MS" w:hAnsi="Trebuchet MS" w:cs="Trebuchet MS"/>
-          <w:color w:val="666666"/>
-          <w:sz w:val="26"/>
-          <w:szCs w:val="26"/>
-          <w:lang w:val="pt-BR"/>
-        </w:rPr>
-      </w:pPr>
-      <w:r>
-        <w:rPr>
-          <w:rFonts w:ascii="Trebuchet MS" w:eastAsia="Trebuchet MS" w:hAnsi="Trebuchet MS" w:cs="Trebuchet MS"/>
-          <w:color w:val="666666"/>
-          <w:sz w:val="26"/>
-          <w:szCs w:val="26"/>
-          <w:lang w:val="pt-BR"/>
-        </w:rPr>
-        <w:tab/>
-      </w:r>
-      <w:r>
-        <w:rPr>
-          <w:rFonts w:ascii="Trebuchet MS" w:eastAsia="Trebuchet MS" w:hAnsi="Trebuchet MS" w:cs="Trebuchet MS"/>
-          <w:color w:val="666666"/>
-          <w:sz w:val="26"/>
-          <w:szCs w:val="26"/>
-          <w:lang w:val="pt-BR"/>
-        </w:rPr>
-        <w:tab/>
-        <w:t xml:space="preserve">- Exemplo #2 </w:t>
-      </w:r>
-    </w:p>
-    <w:p>
-      <w:pPr>
-        <w:pBdr>
-          <w:top w:val="nil"/>
-          <w:left w:val="nil"/>
-          <w:bottom w:val="nil"/>
-          <w:right w:val="nil"/>
-          <w:between w:val="nil"/>
-        </w:pBdr>
-        <w:rPr>
-          <w:rFonts w:ascii="Trebuchet MS" w:eastAsia="Trebuchet MS" w:hAnsi="Trebuchet MS" w:cs="Trebuchet MS"/>
-          <w:color w:val="666666"/>
-          <w:sz w:val="26"/>
-          <w:szCs w:val="26"/>
-          <w:lang w:val="pt-BR"/>
-        </w:rPr>
-      </w:pPr>
-      <w:r>
-        <w:rPr>
-          <w:rFonts w:ascii="Trebuchet MS" w:eastAsia="Trebuchet MS" w:hAnsi="Trebuchet MS" w:cs="Trebuchet MS"/>
-          <w:color w:val="666666"/>
-          <w:sz w:val="26"/>
-          <w:szCs w:val="26"/>
-          <w:lang w:val="pt-BR"/>
-        </w:rPr>
-        <w:tab/>
-      </w:r>
-      <w:r>
-        <w:rPr>
-          <w:rFonts w:ascii="Trebuchet MS" w:eastAsia="Trebuchet MS" w:hAnsi="Trebuchet MS" w:cs="Trebuchet MS"/>
-          <w:color w:val="666666"/>
-          <w:sz w:val="26"/>
-          <w:szCs w:val="26"/>
-          <w:lang w:val="pt-BR"/>
-        </w:rPr>
-        <w:tab/>
-        <w:t>- Exemplo #3</w:t>
-      </w:r>
-    </w:p>
-    <w:p>
-      <w:pPr>
-        <w:pBdr>
-          <w:top w:val="nil"/>
-          <w:left w:val="nil"/>
-          <w:bottom w:val="nil"/>
-          <w:right w:val="nil"/>
-          <w:between w:val="nil"/>
-        </w:pBdr>
-        <w:rPr>
-          <w:rFonts w:ascii="Trebuchet MS" w:eastAsia="Trebuchet MS" w:hAnsi="Trebuchet MS" w:cs="Trebuchet MS"/>
-          <w:color w:val="666666"/>
-          <w:sz w:val="26"/>
-          <w:szCs w:val="26"/>
-          <w:lang w:val="pt-BR"/>
-        </w:rPr>
-      </w:pPr>
-      <w:r>
-        <w:rPr>
-          <w:rFonts w:ascii="Trebuchet MS" w:eastAsia="Trebuchet MS" w:hAnsi="Trebuchet MS" w:cs="Trebuchet MS"/>
-          <w:color w:val="666666"/>
-          <w:sz w:val="26"/>
-          <w:szCs w:val="26"/>
-          <w:lang w:val="pt-BR"/>
-        </w:rPr>
-        <w:tab/>
-      </w:r>
-      <w:r>
-        <w:rPr>
-          <w:rFonts w:ascii="Trebuchet MS" w:eastAsia="Trebuchet MS" w:hAnsi="Trebuchet MS" w:cs="Trebuchet MS"/>
-          <w:color w:val="666666"/>
-          <w:sz w:val="26"/>
-          <w:szCs w:val="26"/>
-          <w:lang w:val="pt-BR"/>
-        </w:rPr>
-        <w:tab/>
-        <w:t>- etc.</w:t>
-      </w:r>
-    </w:p>
-    <w:p>
-      <w:pPr>
-        <w:pStyle w:val="Ttulo2"/>
-        <w:pBdr>
-          <w:top w:val="nil"/>
-          <w:left w:val="nil"/>
-          <w:bottom w:val="nil"/>
-          <w:right w:val="nil"/>
-          <w:between w:val="nil"/>
-        </w:pBdr>
-        <w:rPr>
-          <w:lang w:val="pt-BR"/>
-        </w:rPr>
-      </w:pPr>
-      <w:bookmarkStart w:id="31" w:name="_2p2csry" w:colFirst="0" w:colLast="0"/>
-      <w:bookmarkEnd w:id="31"/>
-      <w:r>
-        <w:rPr>
-          <w:lang w:val="pt-BR"/>
-        </w:rPr>
-        <w:t>- Sons</w:t>
-      </w:r>
-    </w:p>
-    <w:p>
-      <w:pPr>
-        <w:pBdr>
-          <w:top w:val="nil"/>
-          <w:left w:val="nil"/>
-          <w:bottom w:val="nil"/>
-          <w:right w:val="nil"/>
-          <w:between w:val="nil"/>
-        </w:pBdr>
-        <w:rPr>
-          <w:rFonts w:ascii="Trebuchet MS" w:eastAsia="Trebuchet MS" w:hAnsi="Trebuchet MS" w:cs="Trebuchet MS"/>
-          <w:sz w:val="26"/>
-          <w:szCs w:val="26"/>
-          <w:lang w:val="pt-BR"/>
-        </w:rPr>
-      </w:pPr>
-      <w:r>
-        <w:rPr>
-          <w:rFonts w:ascii="Trebuchet MS" w:eastAsia="Trebuchet MS" w:hAnsi="Trebuchet MS" w:cs="Trebuchet MS"/>
-          <w:sz w:val="26"/>
-          <w:szCs w:val="26"/>
-          <w:lang w:val="pt-BR"/>
-        </w:rPr>
-        <w:tab/>
-        <w:t>- Lista de sons (Ambientes)</w:t>
-      </w:r>
-    </w:p>
-    <w:p>
-      <w:pPr>
-        <w:pBdr>
-          <w:top w:val="nil"/>
-          <w:left w:val="nil"/>
-          <w:bottom w:val="nil"/>
-          <w:right w:val="nil"/>
-          <w:between w:val="nil"/>
-        </w:pBdr>
-        <w:rPr>
-          <w:rFonts w:ascii="Trebuchet MS" w:eastAsia="Trebuchet MS" w:hAnsi="Trebuchet MS" w:cs="Trebuchet MS"/>
-          <w:sz w:val="26"/>
-          <w:szCs w:val="26"/>
-        </w:rPr>
-      </w:pPr>
-      <w:r>
-        <w:rPr>
-          <w:rFonts w:ascii="Trebuchet MS" w:eastAsia="Trebuchet MS" w:hAnsi="Trebuchet MS" w:cs="Trebuchet MS"/>
-          <w:sz w:val="26"/>
-          <w:szCs w:val="26"/>
-          <w:lang w:val="pt-BR"/>
-        </w:rPr>
-        <w:tab/>
-      </w:r>
-      <w:r>
-        <w:rPr>
-          <w:rFonts w:ascii="Trebuchet MS" w:eastAsia="Trebuchet MS" w:hAnsi="Trebuchet MS" w:cs="Trebuchet MS"/>
-          <w:sz w:val="26"/>
-          <w:szCs w:val="26"/>
-          <w:lang w:val="pt-BR"/>
-        </w:rPr>
-        <w:tab/>
-      </w:r>
-      <w:r>
-        <w:rPr>
-          <w:rFonts w:ascii="Trebuchet MS" w:eastAsia="Trebuchet MS" w:hAnsi="Trebuchet MS" w:cs="Trebuchet MS"/>
-          <w:sz w:val="26"/>
-          <w:szCs w:val="26"/>
-        </w:rPr>
-        <w:t>- Exterior</w:t>
-      </w:r>
-    </w:p>
-    <w:p>
-      <w:pPr>
-        <w:pBdr>
-          <w:top w:val="nil"/>
-          <w:left w:val="nil"/>
-          <w:bottom w:val="nil"/>
-          <w:right w:val="nil"/>
-          <w:between w:val="nil"/>
-        </w:pBdr>
-        <w:rPr>
-          <w:rFonts w:ascii="Trebuchet MS" w:eastAsia="Trebuchet MS" w:hAnsi="Trebuchet MS" w:cs="Trebuchet MS"/>
-          <w:color w:val="666666"/>
-          <w:sz w:val="26"/>
-          <w:szCs w:val="26"/>
-        </w:rPr>
-      </w:pPr>
-      <w:r>
-        <w:rPr>
-          <w:rFonts w:ascii="Trebuchet MS" w:eastAsia="Trebuchet MS" w:hAnsi="Trebuchet MS" w:cs="Trebuchet MS"/>
-          <w:color w:val="666666"/>
-          <w:sz w:val="26"/>
-          <w:szCs w:val="26"/>
-        </w:rPr>
-        <w:tab/>
-      </w:r>
-      <w:r>
-        <w:rPr>
-          <w:rFonts w:ascii="Trebuchet MS" w:eastAsia="Trebuchet MS" w:hAnsi="Trebuchet MS" w:cs="Trebuchet MS"/>
-          <w:color w:val="666666"/>
-          <w:sz w:val="26"/>
-          <w:szCs w:val="26"/>
-        </w:rPr>
-        <w:tab/>
-      </w:r>
-      <w:r>
-        <w:rPr>
-          <w:rFonts w:ascii="Trebuchet MS" w:eastAsia="Trebuchet MS" w:hAnsi="Trebuchet MS" w:cs="Trebuchet MS"/>
-          <w:color w:val="666666"/>
-          <w:sz w:val="26"/>
-          <w:szCs w:val="26"/>
-        </w:rPr>
-        <w:tab/>
-        <w:t>- Level 1</w:t>
-      </w:r>
-    </w:p>
-    <w:p>
-      <w:pPr>
-        <w:pBdr>
-          <w:top w:val="nil"/>
-          <w:left w:val="nil"/>
-          <w:bottom w:val="nil"/>
-          <w:right w:val="nil"/>
-          <w:between w:val="nil"/>
-        </w:pBdr>
-        <w:rPr>
-          <w:rFonts w:ascii="Trebuchet MS" w:eastAsia="Trebuchet MS" w:hAnsi="Trebuchet MS" w:cs="Trebuchet MS"/>
-          <w:color w:val="666666"/>
-          <w:sz w:val="26"/>
-          <w:szCs w:val="26"/>
-        </w:rPr>
-      </w:pPr>
-      <w:r>
-        <w:rPr>
-          <w:rFonts w:ascii="Trebuchet MS" w:eastAsia="Trebuchet MS" w:hAnsi="Trebuchet MS" w:cs="Trebuchet MS"/>
-          <w:color w:val="666666"/>
-          <w:sz w:val="26"/>
-          <w:szCs w:val="26"/>
-        </w:rPr>
-        <w:tab/>
-      </w:r>
-      <w:r>
-        <w:rPr>
-          <w:rFonts w:ascii="Trebuchet MS" w:eastAsia="Trebuchet MS" w:hAnsi="Trebuchet MS" w:cs="Trebuchet MS"/>
-          <w:color w:val="666666"/>
-          <w:sz w:val="26"/>
-          <w:szCs w:val="26"/>
-        </w:rPr>
-        <w:tab/>
-      </w:r>
-      <w:r>
-        <w:rPr>
-          <w:rFonts w:ascii="Trebuchet MS" w:eastAsia="Trebuchet MS" w:hAnsi="Trebuchet MS" w:cs="Trebuchet MS"/>
-          <w:color w:val="666666"/>
-          <w:sz w:val="26"/>
-          <w:szCs w:val="26"/>
-        </w:rPr>
-        <w:tab/>
-        <w:t xml:space="preserve">- Level 2 </w:t>
-      </w:r>
-    </w:p>
-    <w:p>
-      <w:pPr>
-        <w:pBdr>
-          <w:top w:val="nil"/>
-          <w:left w:val="nil"/>
-          <w:bottom w:val="nil"/>
-          <w:right w:val="nil"/>
-          <w:between w:val="nil"/>
-        </w:pBdr>
-        <w:rPr>
-          <w:rFonts w:ascii="Trebuchet MS" w:eastAsia="Trebuchet MS" w:hAnsi="Trebuchet MS" w:cs="Trebuchet MS"/>
-          <w:color w:val="666666"/>
-          <w:sz w:val="26"/>
-          <w:szCs w:val="26"/>
-        </w:rPr>
-      </w:pPr>
-      <w:r>
-        <w:rPr>
-          <w:rFonts w:ascii="Trebuchet MS" w:eastAsia="Trebuchet MS" w:hAnsi="Trebuchet MS" w:cs="Trebuchet MS"/>
-          <w:color w:val="666666"/>
-          <w:sz w:val="26"/>
-          <w:szCs w:val="26"/>
-        </w:rPr>
-        <w:tab/>
-      </w:r>
-      <w:r>
-        <w:rPr>
-          <w:rFonts w:ascii="Trebuchet MS" w:eastAsia="Trebuchet MS" w:hAnsi="Trebuchet MS" w:cs="Trebuchet MS"/>
-          <w:color w:val="666666"/>
-          <w:sz w:val="26"/>
-          <w:szCs w:val="26"/>
-        </w:rPr>
-        <w:tab/>
-      </w:r>
-      <w:r>
-        <w:rPr>
-          <w:rFonts w:ascii="Trebuchet MS" w:eastAsia="Trebuchet MS" w:hAnsi="Trebuchet MS" w:cs="Trebuchet MS"/>
-          <w:color w:val="666666"/>
-          <w:sz w:val="26"/>
-          <w:szCs w:val="26"/>
-        </w:rPr>
-        <w:tab/>
-        <w:t>- Level 3</w:t>
-      </w:r>
-    </w:p>
-    <w:p>
-      <w:pPr>
-        <w:pBdr>
-          <w:top w:val="nil"/>
-          <w:left w:val="nil"/>
-          <w:bottom w:val="nil"/>
-          <w:right w:val="nil"/>
-          <w:between w:val="nil"/>
-        </w:pBdr>
-        <w:rPr>
-          <w:rFonts w:ascii="Trebuchet MS" w:eastAsia="Trebuchet MS" w:hAnsi="Trebuchet MS" w:cs="Trebuchet MS"/>
-          <w:color w:val="666666"/>
-          <w:sz w:val="26"/>
-          <w:szCs w:val="26"/>
-        </w:rPr>
-      </w:pPr>
-      <w:r>
-        <w:rPr>
-          <w:rFonts w:ascii="Trebuchet MS" w:eastAsia="Trebuchet MS" w:hAnsi="Trebuchet MS" w:cs="Trebuchet MS"/>
-          <w:color w:val="666666"/>
-          <w:sz w:val="26"/>
-          <w:szCs w:val="26"/>
-        </w:rPr>
-        <w:tab/>
-      </w:r>
-      <w:r>
-        <w:rPr>
-          <w:rFonts w:ascii="Trebuchet MS" w:eastAsia="Trebuchet MS" w:hAnsi="Trebuchet MS" w:cs="Trebuchet MS"/>
-          <w:color w:val="666666"/>
-          <w:sz w:val="26"/>
-          <w:szCs w:val="26"/>
-        </w:rPr>
-        <w:tab/>
-      </w:r>
-      <w:r>
-        <w:rPr>
-          <w:rFonts w:ascii="Trebuchet MS" w:eastAsia="Trebuchet MS" w:hAnsi="Trebuchet MS" w:cs="Trebuchet MS"/>
-          <w:color w:val="666666"/>
-          <w:sz w:val="26"/>
-          <w:szCs w:val="26"/>
-        </w:rPr>
-        <w:tab/>
-        <w:t>- etc.</w:t>
-      </w:r>
-    </w:p>
-    <w:p>
-      <w:pPr>
-        <w:pBdr>
-          <w:top w:val="nil"/>
-          <w:left w:val="nil"/>
-          <w:bottom w:val="nil"/>
-          <w:right w:val="nil"/>
-          <w:between w:val="nil"/>
-        </w:pBdr>
-        <w:rPr>
-          <w:rFonts w:ascii="Trebuchet MS" w:eastAsia="Trebuchet MS" w:hAnsi="Trebuchet MS" w:cs="Trebuchet MS"/>
-          <w:sz w:val="26"/>
-          <w:szCs w:val="26"/>
-        </w:rPr>
-      </w:pPr>
-      <w:r>
-        <w:rPr>
-          <w:rFonts w:ascii="Trebuchet MS" w:eastAsia="Trebuchet MS" w:hAnsi="Trebuchet MS" w:cs="Trebuchet MS"/>
-          <w:sz w:val="26"/>
-          <w:szCs w:val="26"/>
-        </w:rPr>
-        <w:tab/>
-      </w:r>
-      <w:r>
-        <w:rPr>
-          <w:rFonts w:ascii="Trebuchet MS" w:eastAsia="Trebuchet MS" w:hAnsi="Trebuchet MS" w:cs="Trebuchet MS"/>
-          <w:sz w:val="26"/>
-          <w:szCs w:val="26"/>
-        </w:rPr>
-        <w:tab/>
-        <w:t>- Interior</w:t>
-      </w:r>
-    </w:p>
-    <w:p>
-      <w:pPr>
-        <w:pBdr>
-          <w:top w:val="nil"/>
-          <w:left w:val="nil"/>
-          <w:bottom w:val="nil"/>
-          <w:right w:val="nil"/>
-          <w:between w:val="nil"/>
-        </w:pBdr>
-        <w:rPr>
-          <w:rFonts w:ascii="Trebuchet MS" w:eastAsia="Trebuchet MS" w:hAnsi="Trebuchet MS" w:cs="Trebuchet MS"/>
-          <w:color w:val="666666"/>
-          <w:sz w:val="26"/>
-          <w:szCs w:val="26"/>
-        </w:rPr>
-      </w:pPr>
-      <w:r>
-        <w:rPr>
-          <w:rFonts w:ascii="Trebuchet MS" w:eastAsia="Trebuchet MS" w:hAnsi="Trebuchet MS" w:cs="Trebuchet MS"/>
-          <w:color w:val="666666"/>
-          <w:sz w:val="26"/>
-          <w:szCs w:val="26"/>
-        </w:rPr>
-        <w:tab/>
-      </w:r>
-      <w:r>
-        <w:rPr>
-          <w:rFonts w:ascii="Trebuchet MS" w:eastAsia="Trebuchet MS" w:hAnsi="Trebuchet MS" w:cs="Trebuchet MS"/>
-          <w:color w:val="666666"/>
-          <w:sz w:val="26"/>
-          <w:szCs w:val="26"/>
-        </w:rPr>
-        <w:tab/>
-      </w:r>
-      <w:r>
-        <w:rPr>
-          <w:rFonts w:ascii="Trebuchet MS" w:eastAsia="Trebuchet MS" w:hAnsi="Trebuchet MS" w:cs="Trebuchet MS"/>
-          <w:color w:val="666666"/>
-          <w:sz w:val="26"/>
-          <w:szCs w:val="26"/>
-        </w:rPr>
-        <w:tab/>
-        <w:t>- Level 1</w:t>
-      </w:r>
-    </w:p>
-    <w:p>
-      <w:pPr>
-        <w:pBdr>
-          <w:top w:val="nil"/>
-          <w:left w:val="nil"/>
-          <w:bottom w:val="nil"/>
-          <w:right w:val="nil"/>
-          <w:between w:val="nil"/>
-        </w:pBdr>
-        <w:rPr>
-          <w:rFonts w:ascii="Trebuchet MS" w:eastAsia="Trebuchet MS" w:hAnsi="Trebuchet MS" w:cs="Trebuchet MS"/>
-          <w:color w:val="666666"/>
-          <w:sz w:val="26"/>
-          <w:szCs w:val="26"/>
-        </w:rPr>
-      </w:pPr>
-      <w:r>
-        <w:rPr>
-          <w:rFonts w:ascii="Trebuchet MS" w:eastAsia="Trebuchet MS" w:hAnsi="Trebuchet MS" w:cs="Trebuchet MS"/>
-          <w:color w:val="666666"/>
-          <w:sz w:val="26"/>
-          <w:szCs w:val="26"/>
-        </w:rPr>
-        <w:tab/>
-      </w:r>
-      <w:r>
-        <w:rPr>
-          <w:rFonts w:ascii="Trebuchet MS" w:eastAsia="Trebuchet MS" w:hAnsi="Trebuchet MS" w:cs="Trebuchet MS"/>
-          <w:color w:val="666666"/>
-          <w:sz w:val="26"/>
-          <w:szCs w:val="26"/>
-        </w:rPr>
-        <w:tab/>
-      </w:r>
-      <w:r>
-        <w:rPr>
-          <w:rFonts w:ascii="Trebuchet MS" w:eastAsia="Trebuchet MS" w:hAnsi="Trebuchet MS" w:cs="Trebuchet MS"/>
-          <w:color w:val="666666"/>
-          <w:sz w:val="26"/>
-          <w:szCs w:val="26"/>
-        </w:rPr>
-        <w:tab/>
-        <w:t>- Level 2</w:t>
-      </w:r>
-    </w:p>
-    <w:p>
-      <w:pPr>
-        <w:pBdr>
-          <w:top w:val="nil"/>
-          <w:left w:val="nil"/>
-          <w:bottom w:val="nil"/>
-          <w:right w:val="nil"/>
-          <w:between w:val="nil"/>
-        </w:pBdr>
-        <w:rPr>
-          <w:rFonts w:ascii="Trebuchet MS" w:eastAsia="Trebuchet MS" w:hAnsi="Trebuchet MS" w:cs="Trebuchet MS"/>
-          <w:color w:val="666666"/>
-          <w:sz w:val="26"/>
-          <w:szCs w:val="26"/>
-        </w:rPr>
-      </w:pPr>
-      <w:r>
-        <w:rPr>
-          <w:rFonts w:ascii="Trebuchet MS" w:eastAsia="Trebuchet MS" w:hAnsi="Trebuchet MS" w:cs="Trebuchet MS"/>
-          <w:color w:val="666666"/>
-          <w:sz w:val="26"/>
-          <w:szCs w:val="26"/>
-        </w:rPr>
-        <w:tab/>
-      </w:r>
-      <w:r>
-        <w:rPr>
-          <w:rFonts w:ascii="Trebuchet MS" w:eastAsia="Trebuchet MS" w:hAnsi="Trebuchet MS" w:cs="Trebuchet MS"/>
-          <w:color w:val="666666"/>
-          <w:sz w:val="26"/>
-          <w:szCs w:val="26"/>
-        </w:rPr>
-        <w:tab/>
-      </w:r>
-      <w:r>
-        <w:rPr>
-          <w:rFonts w:ascii="Trebuchet MS" w:eastAsia="Trebuchet MS" w:hAnsi="Trebuchet MS" w:cs="Trebuchet MS"/>
-          <w:color w:val="666666"/>
-          <w:sz w:val="26"/>
-          <w:szCs w:val="26"/>
-        </w:rPr>
-        <w:tab/>
-        <w:t>- Level 3</w:t>
-      </w:r>
-    </w:p>
-    <w:p>
-      <w:pPr>
-        <w:pBdr>
-          <w:top w:val="nil"/>
-          <w:left w:val="nil"/>
-          <w:bottom w:val="nil"/>
-          <w:right w:val="nil"/>
-          <w:between w:val="nil"/>
-        </w:pBdr>
-        <w:rPr>
-          <w:rFonts w:ascii="Trebuchet MS" w:eastAsia="Trebuchet MS" w:hAnsi="Trebuchet MS" w:cs="Trebuchet MS"/>
-          <w:color w:val="666666"/>
-          <w:sz w:val="26"/>
-          <w:szCs w:val="26"/>
-        </w:rPr>
-      </w:pPr>
-      <w:r>
-        <w:rPr>
-          <w:rFonts w:ascii="Trebuchet MS" w:eastAsia="Trebuchet MS" w:hAnsi="Trebuchet MS" w:cs="Trebuchet MS"/>
-          <w:color w:val="666666"/>
-          <w:sz w:val="26"/>
-          <w:szCs w:val="26"/>
-        </w:rPr>
-        <w:tab/>
-      </w:r>
-      <w:r>
-        <w:rPr>
-          <w:rFonts w:ascii="Trebuchet MS" w:eastAsia="Trebuchet MS" w:hAnsi="Trebuchet MS" w:cs="Trebuchet MS"/>
-          <w:color w:val="666666"/>
-          <w:sz w:val="26"/>
-          <w:szCs w:val="26"/>
-        </w:rPr>
-        <w:tab/>
-      </w:r>
-      <w:r>
-        <w:rPr>
-          <w:rFonts w:ascii="Trebuchet MS" w:eastAsia="Trebuchet MS" w:hAnsi="Trebuchet MS" w:cs="Trebuchet MS"/>
-          <w:color w:val="666666"/>
-          <w:sz w:val="26"/>
-          <w:szCs w:val="26"/>
-        </w:rPr>
-        <w:tab/>
-        <w:t>- etc.</w:t>
-      </w:r>
-    </w:p>
-    <w:p>
-      <w:pPr>
-        <w:pBdr>
-          <w:top w:val="nil"/>
-          <w:left w:val="nil"/>
-          <w:bottom w:val="nil"/>
-          <w:right w:val="nil"/>
-          <w:between w:val="nil"/>
-        </w:pBdr>
-        <w:rPr>
-          <w:rFonts w:ascii="Trebuchet MS" w:eastAsia="Trebuchet MS" w:hAnsi="Trebuchet MS" w:cs="Trebuchet MS"/>
-          <w:sz w:val="26"/>
-          <w:szCs w:val="26"/>
-        </w:rPr>
-      </w:pPr>
-    </w:p>
-    <w:p>
-      <w:pPr>
-        <w:pBdr>
-          <w:top w:val="nil"/>
-          <w:left w:val="nil"/>
-          <w:bottom w:val="nil"/>
-          <w:right w:val="nil"/>
-          <w:between w:val="nil"/>
-        </w:pBdr>
-        <w:rPr>
-          <w:rFonts w:ascii="Trebuchet MS" w:eastAsia="Trebuchet MS" w:hAnsi="Trebuchet MS" w:cs="Trebuchet MS"/>
-          <w:sz w:val="26"/>
-          <w:szCs w:val="26"/>
-        </w:rPr>
-      </w:pPr>
-    </w:p>
-    <w:p>
-      <w:pPr>
-        <w:pBdr>
-          <w:top w:val="nil"/>
-          <w:left w:val="nil"/>
-          <w:bottom w:val="nil"/>
-          <w:right w:val="nil"/>
-          <w:between w:val="nil"/>
-        </w:pBdr>
-        <w:rPr>
-          <w:rFonts w:ascii="Trebuchet MS" w:eastAsia="Trebuchet MS" w:hAnsi="Trebuchet MS" w:cs="Trebuchet MS"/>
-          <w:sz w:val="26"/>
-          <w:szCs w:val="26"/>
-          <w:lang w:val="pt-BR"/>
-        </w:rPr>
-      </w:pPr>
-      <w:r>
-        <w:rPr>
-          <w:rFonts w:ascii="Trebuchet MS" w:eastAsia="Trebuchet MS" w:hAnsi="Trebuchet MS" w:cs="Trebuchet MS"/>
-          <w:sz w:val="26"/>
-          <w:szCs w:val="26"/>
-          <w:lang w:val="pt-BR"/>
-        </w:rPr>
-        <w:t>- Lista de sons (Jogador)</w:t>
-      </w:r>
-    </w:p>
-    <w:p>
-      <w:pPr>
-        <w:pBdr>
-          <w:top w:val="nil"/>
-          <w:left w:val="nil"/>
-          <w:bottom w:val="nil"/>
-          <w:right w:val="nil"/>
-          <w:between w:val="nil"/>
-        </w:pBdr>
-        <w:rPr>
-          <w:rFonts w:ascii="Trebuchet MS" w:eastAsia="Trebuchet MS" w:hAnsi="Trebuchet MS" w:cs="Trebuchet MS"/>
-          <w:sz w:val="26"/>
-          <w:szCs w:val="26"/>
-          <w:lang w:val="pt-BR"/>
-        </w:rPr>
-      </w:pPr>
-      <w:r>
-        <w:rPr>
-          <w:rFonts w:ascii="Trebuchet MS" w:eastAsia="Trebuchet MS" w:hAnsi="Trebuchet MS" w:cs="Trebuchet MS"/>
-          <w:sz w:val="26"/>
-          <w:szCs w:val="26"/>
-          <w:lang w:val="pt-BR"/>
-        </w:rPr>
-        <w:tab/>
-      </w:r>
-      <w:r>
-        <w:rPr>
-          <w:rFonts w:ascii="Trebuchet MS" w:eastAsia="Trebuchet MS" w:hAnsi="Trebuchet MS" w:cs="Trebuchet MS"/>
-          <w:sz w:val="26"/>
-          <w:szCs w:val="26"/>
-          <w:lang w:val="pt-BR"/>
-        </w:rPr>
-        <w:tab/>
-      </w:r>
-      <w:r>
-        <w:rPr>
-          <w:rFonts w:ascii="Trebuchet MS" w:eastAsia="Trebuchet MS" w:hAnsi="Trebuchet MS" w:cs="Trebuchet MS"/>
-          <w:sz w:val="26"/>
-          <w:szCs w:val="26"/>
-          <w:lang w:val="pt-BR"/>
-        </w:rPr>
-        <w:t>- Movimentação do personagem</w:t>
-      </w:r>
-    </w:p>
-    <w:p>
-      <w:pPr>
-        <w:pBdr>
-          <w:top w:val="nil"/>
-          <w:left w:val="nil"/>
-          <w:bottom w:val="nil"/>
-          <w:right w:val="nil"/>
-          <w:between w:val="nil"/>
-        </w:pBdr>
-        <w:rPr>
-          <w:rFonts w:ascii="Trebuchet MS" w:eastAsia="Trebuchet MS" w:hAnsi="Trebuchet MS" w:cs="Trebuchet MS"/>
-          <w:color w:val="666666"/>
-          <w:sz w:val="26"/>
-          <w:szCs w:val="26"/>
-          <w:lang w:val="pt-BR"/>
-        </w:rPr>
-      </w:pPr>
-      <w:r>
-        <w:rPr>
-          <w:rFonts w:ascii="Trebuchet MS" w:eastAsia="Trebuchet MS" w:hAnsi="Trebuchet MS" w:cs="Trebuchet MS"/>
-          <w:color w:val="666666"/>
-          <w:sz w:val="26"/>
-          <w:szCs w:val="26"/>
-          <w:lang w:val="pt-BR"/>
-        </w:rPr>
-        <w:tab/>
-      </w:r>
-      <w:r>
-        <w:rPr>
-          <w:rFonts w:ascii="Trebuchet MS" w:eastAsia="Trebuchet MS" w:hAnsi="Trebuchet MS" w:cs="Trebuchet MS"/>
-          <w:color w:val="666666"/>
-          <w:sz w:val="26"/>
-          <w:szCs w:val="26"/>
-          <w:lang w:val="pt-BR"/>
-        </w:rPr>
-        <w:tab/>
-      </w:r>
-      <w:r>
-        <w:rPr>
-          <w:rFonts w:ascii="Trebuchet MS" w:eastAsia="Trebuchet MS" w:hAnsi="Trebuchet MS" w:cs="Trebuchet MS"/>
-          <w:color w:val="666666"/>
-          <w:sz w:val="26"/>
-          <w:szCs w:val="26"/>
-          <w:lang w:val="pt-BR"/>
-        </w:rPr>
-        <w:tab/>
-        <w:t>- Exemplo 1</w:t>
-      </w:r>
-    </w:p>
-    <w:p>
-      <w:pPr>
-        <w:pBdr>
-          <w:top w:val="nil"/>
-          <w:left w:val="nil"/>
-          <w:bottom w:val="nil"/>
-          <w:right w:val="nil"/>
-          <w:between w:val="nil"/>
-        </w:pBdr>
-        <w:rPr>
-          <w:rFonts w:ascii="Trebuchet MS" w:eastAsia="Trebuchet MS" w:hAnsi="Trebuchet MS" w:cs="Trebuchet MS"/>
-          <w:color w:val="666666"/>
-          <w:sz w:val="26"/>
-          <w:szCs w:val="26"/>
-          <w:lang w:val="pt-BR"/>
-        </w:rPr>
-      </w:pPr>
-      <w:r>
-        <w:rPr>
-          <w:rFonts w:ascii="Trebuchet MS" w:eastAsia="Trebuchet MS" w:hAnsi="Trebuchet MS" w:cs="Trebuchet MS"/>
-          <w:color w:val="666666"/>
-          <w:sz w:val="26"/>
-          <w:szCs w:val="26"/>
-          <w:lang w:val="pt-BR"/>
-        </w:rPr>
-        <w:tab/>
-      </w:r>
-      <w:r>
-        <w:rPr>
-          <w:rFonts w:ascii="Trebuchet MS" w:eastAsia="Trebuchet MS" w:hAnsi="Trebuchet MS" w:cs="Trebuchet MS"/>
-          <w:color w:val="666666"/>
-          <w:sz w:val="26"/>
-          <w:szCs w:val="26"/>
-          <w:lang w:val="pt-BR"/>
-        </w:rPr>
-        <w:tab/>
-      </w:r>
-      <w:r>
-        <w:rPr>
-          <w:rFonts w:ascii="Trebuchet MS" w:eastAsia="Trebuchet MS" w:hAnsi="Trebuchet MS" w:cs="Trebuchet MS"/>
-          <w:color w:val="666666"/>
-          <w:sz w:val="26"/>
-          <w:szCs w:val="26"/>
-          <w:lang w:val="pt-BR"/>
-        </w:rPr>
-        <w:tab/>
-        <w:t>- Exemplo 2</w:t>
-      </w:r>
-    </w:p>
-    <w:p>
-      <w:pPr>
-        <w:pBdr>
-          <w:top w:val="nil"/>
-          <w:left w:val="nil"/>
-          <w:bottom w:val="nil"/>
-          <w:right w:val="nil"/>
-          <w:between w:val="nil"/>
-        </w:pBdr>
-        <w:ind w:left="1440" w:firstLine="720"/>
-        <w:rPr>
-          <w:rFonts w:ascii="Trebuchet MS" w:eastAsia="Trebuchet MS" w:hAnsi="Trebuchet MS" w:cs="Trebuchet MS"/>
-          <w:color w:val="666666"/>
-          <w:sz w:val="26"/>
-          <w:szCs w:val="26"/>
-          <w:lang w:val="pt-BR"/>
-        </w:rPr>
-      </w:pPr>
-      <w:r>
-        <w:rPr>
-          <w:rFonts w:ascii="Trebuchet MS" w:eastAsia="Trebuchet MS" w:hAnsi="Trebuchet MS" w:cs="Trebuchet MS"/>
-          <w:color w:val="666666"/>
-          <w:sz w:val="26"/>
-          <w:szCs w:val="26"/>
-          <w:lang w:val="pt-BR"/>
-        </w:rPr>
-        <w:t xml:space="preserve">- etc. </w:t>
-      </w:r>
-    </w:p>
-    <w:p>
-      <w:pPr>
-        <w:pBdr>
-          <w:top w:val="nil"/>
-          <w:left w:val="nil"/>
-          <w:bottom w:val="nil"/>
-          <w:right w:val="nil"/>
-          <w:between w:val="nil"/>
-        </w:pBdr>
-        <w:rPr>
-          <w:rFonts w:ascii="Trebuchet MS" w:eastAsia="Trebuchet MS" w:hAnsi="Trebuchet MS" w:cs="Trebuchet MS"/>
-          <w:sz w:val="26"/>
-          <w:szCs w:val="26"/>
-          <w:lang w:val="pt-BR"/>
-        </w:rPr>
-      </w:pPr>
-      <w:r>
-        <w:rPr>
-          <w:rFonts w:ascii="Trebuchet MS" w:eastAsia="Trebuchet MS" w:hAnsi="Trebuchet MS" w:cs="Trebuchet MS"/>
-          <w:sz w:val="26"/>
-          <w:szCs w:val="26"/>
-          <w:lang w:val="pt-BR"/>
-        </w:rPr>
-        <w:tab/>
-      </w:r>
-      <w:r>
-        <w:rPr>
-          <w:rFonts w:ascii="Trebuchet MS" w:eastAsia="Trebuchet MS" w:hAnsi="Trebuchet MS" w:cs="Trebuchet MS"/>
-          <w:sz w:val="26"/>
-          <w:szCs w:val="26"/>
-          <w:lang w:val="pt-BR"/>
-        </w:rPr>
-        <w:tab/>
-        <w:t>- Ação do personagem / Colisões</w:t>
-      </w:r>
-    </w:p>
-    <w:p>
-      <w:pPr>
-        <w:pBdr>
-          <w:top w:val="nil"/>
-          <w:left w:val="nil"/>
-          <w:bottom w:val="nil"/>
-          <w:right w:val="nil"/>
-          <w:between w:val="nil"/>
-        </w:pBdr>
-        <w:ind w:left="1440" w:firstLine="720"/>
-        <w:rPr>
-          <w:rFonts w:ascii="Trebuchet MS" w:eastAsia="Trebuchet MS" w:hAnsi="Trebuchet MS" w:cs="Trebuchet MS"/>
-          <w:color w:val="666666"/>
-          <w:sz w:val="26"/>
-          <w:szCs w:val="26"/>
-          <w:lang w:val="pt-BR"/>
-        </w:rPr>
-      </w:pPr>
-      <w:r>
-        <w:rPr>
-          <w:rFonts w:ascii="Trebuchet MS" w:eastAsia="Trebuchet MS" w:hAnsi="Trebuchet MS" w:cs="Trebuchet MS"/>
-          <w:color w:val="666666"/>
-          <w:sz w:val="26"/>
-          <w:szCs w:val="26"/>
-          <w:lang w:val="pt-BR"/>
-        </w:rPr>
-        <w:t>- Exemplo 1</w:t>
-      </w:r>
-    </w:p>
-    <w:p>
-      <w:pPr>
-        <w:pBdr>
-          <w:top w:val="nil"/>
-          <w:left w:val="nil"/>
-          <w:bottom w:val="nil"/>
-          <w:right w:val="nil"/>
-          <w:between w:val="nil"/>
-        </w:pBdr>
-        <w:rPr>
-          <w:rFonts w:ascii="Trebuchet MS" w:eastAsia="Trebuchet MS" w:hAnsi="Trebuchet MS" w:cs="Trebuchet MS"/>
-          <w:color w:val="666666"/>
-          <w:sz w:val="26"/>
-          <w:szCs w:val="26"/>
-          <w:lang w:val="pt-BR"/>
-        </w:rPr>
-      </w:pPr>
-      <w:r>
-        <w:rPr>
-          <w:rFonts w:ascii="Trebuchet MS" w:eastAsia="Trebuchet MS" w:hAnsi="Trebuchet MS" w:cs="Trebuchet MS"/>
-          <w:color w:val="666666"/>
-          <w:sz w:val="26"/>
-          <w:szCs w:val="26"/>
-          <w:lang w:val="pt-BR"/>
-        </w:rPr>
-        <w:tab/>
-      </w:r>
-      <w:r>
-        <w:rPr>
-          <w:rFonts w:ascii="Trebuchet MS" w:eastAsia="Trebuchet MS" w:hAnsi="Trebuchet MS" w:cs="Trebuchet MS"/>
-          <w:color w:val="666666"/>
-          <w:sz w:val="26"/>
-          <w:szCs w:val="26"/>
-          <w:lang w:val="pt-BR"/>
-        </w:rPr>
-        <w:tab/>
-      </w:r>
-      <w:r>
-        <w:rPr>
-          <w:rFonts w:ascii="Trebuchet MS" w:eastAsia="Trebuchet MS" w:hAnsi="Trebuchet MS" w:cs="Trebuchet MS"/>
-          <w:color w:val="666666"/>
-          <w:sz w:val="26"/>
-          <w:szCs w:val="26"/>
-          <w:lang w:val="pt-BR"/>
-        </w:rPr>
-        <w:tab/>
-        <w:t>- Exemplo 2</w:t>
-      </w:r>
-    </w:p>
-    <w:p>
-      <w:pPr>
-        <w:pBdr>
-          <w:top w:val="nil"/>
-          <w:left w:val="nil"/>
-          <w:bottom w:val="nil"/>
-          <w:right w:val="nil"/>
-          <w:between w:val="nil"/>
-        </w:pBdr>
-        <w:ind w:left="2160"/>
-        <w:rPr>
-          <w:rFonts w:ascii="Trebuchet MS" w:eastAsia="Trebuchet MS" w:hAnsi="Trebuchet MS" w:cs="Trebuchet MS"/>
-          <w:color w:val="666666"/>
-          <w:sz w:val="26"/>
-          <w:szCs w:val="26"/>
-          <w:lang w:val="pt-BR"/>
-        </w:rPr>
-      </w:pPr>
-      <w:r>
-        <w:rPr>
-          <w:rFonts w:ascii="Trebuchet MS" w:eastAsia="Trebuchet MS" w:hAnsi="Trebuchet MS" w:cs="Trebuchet MS"/>
-          <w:color w:val="666666"/>
-          <w:sz w:val="26"/>
-          <w:szCs w:val="26"/>
-          <w:lang w:val="pt-BR"/>
-        </w:rPr>
-        <w:t>- etc.</w:t>
-      </w:r>
-    </w:p>
-    <w:p>
-      <w:pPr>
-        <w:pBdr>
-          <w:top w:val="nil"/>
-          <w:left w:val="nil"/>
-          <w:bottom w:val="nil"/>
-          <w:right w:val="nil"/>
-          <w:between w:val="nil"/>
-        </w:pBdr>
-        <w:rPr>
-          <w:rFonts w:ascii="Trebuchet MS" w:eastAsia="Trebuchet MS" w:hAnsi="Trebuchet MS" w:cs="Trebuchet MS"/>
-          <w:sz w:val="26"/>
-          <w:szCs w:val="26"/>
-          <w:lang w:val="pt-BR"/>
-        </w:rPr>
-      </w:pPr>
-      <w:r>
-        <w:rPr>
-          <w:rFonts w:ascii="Trebuchet MS" w:eastAsia="Trebuchet MS" w:hAnsi="Trebuchet MS" w:cs="Trebuchet MS"/>
-          <w:sz w:val="26"/>
-          <w:szCs w:val="26"/>
-          <w:lang w:val="pt-BR"/>
-        </w:rPr>
-        <w:tab/>
-      </w:r>
-      <w:r>
-        <w:rPr>
-          <w:rFonts w:ascii="Trebuchet MS" w:eastAsia="Trebuchet MS" w:hAnsi="Trebuchet MS" w:cs="Trebuchet MS"/>
-          <w:sz w:val="26"/>
-          <w:szCs w:val="26"/>
-          <w:lang w:val="pt-BR"/>
-        </w:rPr>
-        <w:tab/>
-        <w:t>- Personagem sofre dano / Personagem morre</w:t>
-      </w:r>
-    </w:p>
-    <w:p>
-      <w:pPr>
-        <w:pBdr>
-          <w:top w:val="nil"/>
-          <w:left w:val="nil"/>
-          <w:bottom w:val="nil"/>
-          <w:right w:val="nil"/>
-          <w:between w:val="nil"/>
-        </w:pBdr>
-        <w:rPr>
-          <w:rFonts w:ascii="Trebuchet MS" w:eastAsia="Trebuchet MS" w:hAnsi="Trebuchet MS" w:cs="Trebuchet MS"/>
-          <w:color w:val="666666"/>
-          <w:sz w:val="26"/>
-          <w:szCs w:val="26"/>
-          <w:lang w:val="pt-BR"/>
-        </w:rPr>
-      </w:pPr>
-      <w:r>
-        <w:rPr>
-          <w:rFonts w:ascii="Trebuchet MS" w:eastAsia="Trebuchet MS" w:hAnsi="Trebuchet MS" w:cs="Trebuchet MS"/>
-          <w:color w:val="666666"/>
-          <w:sz w:val="26"/>
-          <w:szCs w:val="26"/>
-          <w:lang w:val="pt-BR"/>
-        </w:rPr>
-        <w:tab/>
-      </w:r>
-      <w:r>
-        <w:rPr>
-          <w:rFonts w:ascii="Trebuchet MS" w:eastAsia="Trebuchet MS" w:hAnsi="Trebuchet MS" w:cs="Trebuchet MS"/>
-          <w:color w:val="666666"/>
-          <w:sz w:val="26"/>
-          <w:szCs w:val="26"/>
-          <w:lang w:val="pt-BR"/>
-        </w:rPr>
-        <w:tab/>
-      </w:r>
-      <w:r>
-        <w:rPr>
-          <w:rFonts w:ascii="Trebuchet MS" w:eastAsia="Trebuchet MS" w:hAnsi="Trebuchet MS" w:cs="Trebuchet MS"/>
-          <w:color w:val="666666"/>
-          <w:sz w:val="26"/>
-          <w:szCs w:val="26"/>
-          <w:lang w:val="pt-BR"/>
-        </w:rPr>
-        <w:tab/>
-        <w:t>- Exemplo 1</w:t>
-      </w:r>
-    </w:p>
-    <w:p>
-      <w:pPr>
-        <w:pBdr>
-          <w:top w:val="nil"/>
-          <w:left w:val="nil"/>
-          <w:bottom w:val="nil"/>
-          <w:right w:val="nil"/>
-          <w:between w:val="nil"/>
-        </w:pBdr>
-        <w:rPr>
-          <w:rFonts w:ascii="Trebuchet MS" w:eastAsia="Trebuchet MS" w:hAnsi="Trebuchet MS" w:cs="Trebuchet MS"/>
-          <w:color w:val="666666"/>
-          <w:sz w:val="26"/>
-          <w:szCs w:val="26"/>
-          <w:lang w:val="pt-BR"/>
-        </w:rPr>
-      </w:pPr>
-      <w:r>
-        <w:rPr>
-          <w:rFonts w:ascii="Trebuchet MS" w:eastAsia="Trebuchet MS" w:hAnsi="Trebuchet MS" w:cs="Trebuchet MS"/>
-          <w:color w:val="666666"/>
-          <w:sz w:val="26"/>
-          <w:szCs w:val="26"/>
-          <w:lang w:val="pt-BR"/>
-        </w:rPr>
-        <w:tab/>
-      </w:r>
-      <w:r>
-        <w:rPr>
-          <w:rFonts w:ascii="Trebuchet MS" w:eastAsia="Trebuchet MS" w:hAnsi="Trebuchet MS" w:cs="Trebuchet MS"/>
-          <w:color w:val="666666"/>
-          <w:sz w:val="26"/>
-          <w:szCs w:val="26"/>
-          <w:lang w:val="pt-BR"/>
-        </w:rPr>
-        <w:tab/>
-      </w:r>
-      <w:r>
-        <w:rPr>
-          <w:rFonts w:ascii="Trebuchet MS" w:eastAsia="Trebuchet MS" w:hAnsi="Trebuchet MS" w:cs="Trebuchet MS"/>
-          <w:color w:val="666666"/>
-          <w:sz w:val="26"/>
-          <w:szCs w:val="26"/>
-          <w:lang w:val="pt-BR"/>
-        </w:rPr>
-        <w:tab/>
-        <w:t>- Exemplo 2</w:t>
-      </w:r>
-    </w:p>
-    <w:p>
-      <w:pPr>
-        <w:pBdr>
-          <w:top w:val="nil"/>
-          <w:left w:val="nil"/>
-          <w:bottom w:val="nil"/>
-          <w:right w:val="nil"/>
-          <w:between w:val="nil"/>
-        </w:pBdr>
-        <w:rPr>
-          <w:rFonts w:ascii="Trebuchet MS" w:eastAsia="Trebuchet MS" w:hAnsi="Trebuchet MS" w:cs="Trebuchet MS"/>
-          <w:color w:val="666666"/>
-          <w:sz w:val="26"/>
-          <w:szCs w:val="26"/>
-          <w:lang w:val="pt-BR"/>
-        </w:rPr>
-      </w:pPr>
-      <w:r>
-        <w:rPr>
-          <w:rFonts w:ascii="Trebuchet MS" w:eastAsia="Trebuchet MS" w:hAnsi="Trebuchet MS" w:cs="Trebuchet MS"/>
-          <w:color w:val="666666"/>
-          <w:sz w:val="26"/>
-          <w:szCs w:val="26"/>
-          <w:lang w:val="pt-BR"/>
-        </w:rPr>
-        <w:tab/>
-      </w:r>
-      <w:r>
-        <w:rPr>
-          <w:rFonts w:ascii="Trebuchet MS" w:eastAsia="Trebuchet MS" w:hAnsi="Trebuchet MS" w:cs="Trebuchet MS"/>
-          <w:color w:val="666666"/>
-          <w:sz w:val="26"/>
-          <w:szCs w:val="26"/>
-          <w:lang w:val="pt-BR"/>
-        </w:rPr>
-        <w:tab/>
-      </w:r>
-      <w:r>
-        <w:rPr>
-          <w:rFonts w:ascii="Trebuchet MS" w:eastAsia="Trebuchet MS" w:hAnsi="Trebuchet MS" w:cs="Trebuchet MS"/>
-          <w:color w:val="666666"/>
-          <w:sz w:val="26"/>
-          <w:szCs w:val="26"/>
-          <w:lang w:val="pt-BR"/>
-        </w:rPr>
-        <w:tab/>
-        <w:t>- etc.</w:t>
-      </w:r>
-    </w:p>
-    <w:p>
-      <w:pPr>
-        <w:pBdr>
-          <w:top w:val="nil"/>
-          <w:left w:val="nil"/>
-          <w:bottom w:val="nil"/>
-          <w:right w:val="nil"/>
-          <w:between w:val="nil"/>
-        </w:pBdr>
-        <w:rPr>
-          <w:rFonts w:ascii="Trebuchet MS" w:eastAsia="Trebuchet MS" w:hAnsi="Trebuchet MS" w:cs="Trebuchet MS"/>
-          <w:sz w:val="26"/>
-          <w:szCs w:val="26"/>
-          <w:lang w:val="pt-BR"/>
-        </w:rPr>
-      </w:pPr>
-    </w:p>
-    <w:p>
-      <w:pPr>
-        <w:pStyle w:val="Ttulo2"/>
-        <w:pBdr>
-          <w:top w:val="nil"/>
-          <w:left w:val="nil"/>
-          <w:bottom w:val="nil"/>
-          <w:right w:val="nil"/>
-          <w:between w:val="nil"/>
-        </w:pBdr>
-        <w:rPr>
-          <w:lang w:val="pt-BR"/>
-        </w:rPr>
-      </w:pPr>
-      <w:bookmarkStart w:id="32" w:name="_147n2zr" w:colFirst="0" w:colLast="0"/>
-      <w:bookmarkEnd w:id="32"/>
-      <w:r>
-        <w:rPr>
-          <w:lang w:val="pt-BR"/>
-        </w:rPr>
-        <w:t>- Código</w:t>
-      </w:r>
-    </w:p>
-    <w:p>
-      <w:pPr>
-        <w:pBdr>
-          <w:top w:val="nil"/>
-          <w:left w:val="nil"/>
-          <w:bottom w:val="nil"/>
-          <w:right w:val="nil"/>
-          <w:between w:val="nil"/>
-        </w:pBdr>
-        <w:rPr>
-          <w:rFonts w:ascii="Trebuchet MS" w:eastAsia="Trebuchet MS" w:hAnsi="Trebuchet MS" w:cs="Trebuchet MS"/>
-          <w:sz w:val="26"/>
-          <w:szCs w:val="26"/>
-          <w:lang w:val="pt-BR"/>
-        </w:rPr>
-      </w:pPr>
-      <w:r>
-        <w:rPr>
-          <w:rFonts w:ascii="Trebuchet MS" w:eastAsia="Trebuchet MS" w:hAnsi="Trebuchet MS" w:cs="Trebuchet MS"/>
-          <w:sz w:val="26"/>
-          <w:szCs w:val="26"/>
-          <w:lang w:val="pt-BR"/>
-        </w:rPr>
-        <w:tab/>
-      </w:r>
-      <w:r>
-        <w:rPr>
-          <w:rFonts w:ascii="Trebuchet MS" w:eastAsia="Trebuchet MS" w:hAnsi="Trebuchet MS" w:cs="Trebuchet MS"/>
-          <w:sz w:val="26"/>
-          <w:szCs w:val="26"/>
-          <w:lang w:val="pt-BR"/>
-        </w:rPr>
-        <w:t>- Scripts de Personagens (Movimentação/IA/</w:t>
-      </w:r>
-      <w:proofErr w:type="spellStart"/>
-      <w:r>
-        <w:rPr>
-          <w:rFonts w:ascii="Trebuchet MS" w:eastAsia="Trebuchet MS" w:hAnsi="Trebuchet MS" w:cs="Trebuchet MS"/>
-          <w:sz w:val="26"/>
-          <w:szCs w:val="26"/>
-          <w:lang w:val="pt-BR"/>
-        </w:rPr>
-        <w:t>Etc</w:t>
-      </w:r>
-      <w:proofErr w:type="spellEnd"/>
-      <w:r>
-        <w:rPr>
-          <w:rFonts w:ascii="Trebuchet MS" w:eastAsia="Trebuchet MS" w:hAnsi="Trebuchet MS" w:cs="Trebuchet MS"/>
-          <w:sz w:val="26"/>
-          <w:szCs w:val="26"/>
-          <w:lang w:val="pt-BR"/>
-        </w:rPr>
-        <w:t>)</w:t>
-      </w:r>
-    </w:p>
-    <w:p>
-      <w:pPr>
-        <w:pBdr>
-          <w:top w:val="nil"/>
-          <w:left w:val="nil"/>
-          <w:bottom w:val="nil"/>
-          <w:right w:val="nil"/>
-          <w:between w:val="nil"/>
-        </w:pBdr>
-        <w:rPr>
-          <w:rFonts w:ascii="Trebuchet MS" w:eastAsia="Trebuchet MS" w:hAnsi="Trebuchet MS" w:cs="Trebuchet MS"/>
-          <w:sz w:val="26"/>
-          <w:szCs w:val="26"/>
-          <w:lang w:val="pt-BR"/>
-        </w:rPr>
-      </w:pPr>
-      <w:r>
-        <w:rPr>
-          <w:rFonts w:ascii="Trebuchet MS" w:eastAsia="Trebuchet MS" w:hAnsi="Trebuchet MS" w:cs="Trebuchet MS"/>
-          <w:sz w:val="26"/>
-          <w:szCs w:val="26"/>
-          <w:lang w:val="pt-BR"/>
-        </w:rPr>
-        <w:tab/>
-        <w:t>- Scripts de Ambientes (Movimentos no background)</w:t>
-      </w:r>
-    </w:p>
-    <w:p>
-      <w:pPr>
-        <w:pBdr>
-          <w:top w:val="nil"/>
-          <w:left w:val="nil"/>
-          <w:bottom w:val="nil"/>
-          <w:right w:val="nil"/>
-          <w:between w:val="nil"/>
-        </w:pBdr>
-        <w:ind w:firstLine="720"/>
-        <w:rPr>
-          <w:rFonts w:ascii="Trebuchet MS" w:eastAsia="Trebuchet MS" w:hAnsi="Trebuchet MS" w:cs="Trebuchet MS"/>
-          <w:color w:val="666666"/>
-          <w:sz w:val="26"/>
-          <w:szCs w:val="26"/>
-          <w:lang w:val="pt-BR"/>
-        </w:rPr>
-      </w:pPr>
-      <w:r>
-        <w:rPr>
-          <w:rFonts w:ascii="Trebuchet MS" w:eastAsia="Trebuchet MS" w:hAnsi="Trebuchet MS" w:cs="Trebuchet MS"/>
-          <w:color w:val="666666"/>
-          <w:sz w:val="26"/>
-          <w:szCs w:val="26"/>
-          <w:lang w:val="pt-BR"/>
-        </w:rPr>
-        <w:tab/>
-        <w:t>- Exemplo</w:t>
-      </w:r>
-    </w:p>
-    <w:p>
-      <w:pPr>
-        <w:pBdr>
-          <w:top w:val="nil"/>
-          <w:left w:val="nil"/>
-          <w:bottom w:val="nil"/>
-          <w:right w:val="nil"/>
-          <w:between w:val="nil"/>
-        </w:pBdr>
-        <w:ind w:firstLine="720"/>
-        <w:rPr>
-          <w:rFonts w:ascii="Trebuchet MS" w:eastAsia="Trebuchet MS" w:hAnsi="Trebuchet MS" w:cs="Trebuchet MS"/>
-          <w:sz w:val="26"/>
-          <w:szCs w:val="26"/>
-          <w:lang w:val="pt-BR"/>
-        </w:rPr>
-      </w:pPr>
-      <w:r>
-        <w:rPr>
-          <w:rFonts w:ascii="Trebuchet MS" w:eastAsia="Trebuchet MS" w:hAnsi="Trebuchet MS" w:cs="Trebuchet MS"/>
-          <w:sz w:val="26"/>
-          <w:szCs w:val="26"/>
-          <w:lang w:val="pt-BR"/>
-        </w:rPr>
-        <w:t>- NPC Scripts</w:t>
-      </w:r>
-    </w:p>
-    <w:p>
-      <w:pPr>
-        <w:pBdr>
-          <w:top w:val="nil"/>
-          <w:left w:val="nil"/>
-          <w:bottom w:val="nil"/>
-          <w:right w:val="nil"/>
-          <w:between w:val="nil"/>
-        </w:pBdr>
-        <w:ind w:firstLine="720"/>
-        <w:rPr>
-          <w:rFonts w:ascii="Trebuchet MS" w:eastAsia="Trebuchet MS" w:hAnsi="Trebuchet MS" w:cs="Trebuchet MS"/>
-          <w:color w:val="666666"/>
-          <w:sz w:val="26"/>
-          <w:szCs w:val="26"/>
-          <w:lang w:val="pt-BR"/>
-        </w:rPr>
-      </w:pPr>
-      <w:r>
-        <w:rPr>
-          <w:rFonts w:ascii="Trebuchet MS" w:eastAsia="Trebuchet MS" w:hAnsi="Trebuchet MS" w:cs="Trebuchet MS"/>
-          <w:color w:val="666666"/>
-          <w:sz w:val="26"/>
-          <w:szCs w:val="26"/>
-          <w:lang w:val="pt-BR"/>
-        </w:rPr>
-        <w:tab/>
-        <w:t>- Exemplo</w:t>
-      </w:r>
-    </w:p>
-    <w:p>
-      <w:pPr>
-        <w:pBdr>
-          <w:top w:val="nil"/>
-          <w:left w:val="nil"/>
-          <w:bottom w:val="nil"/>
-          <w:right w:val="nil"/>
-          <w:between w:val="nil"/>
-        </w:pBdr>
-        <w:ind w:firstLine="720"/>
-        <w:rPr>
-          <w:rFonts w:ascii="Trebuchet MS" w:eastAsia="Trebuchet MS" w:hAnsi="Trebuchet MS" w:cs="Trebuchet MS"/>
-          <w:color w:val="666666"/>
-          <w:sz w:val="26"/>
-          <w:szCs w:val="26"/>
-          <w:lang w:val="pt-BR"/>
-        </w:rPr>
-      </w:pPr>
-      <w:r>
-        <w:rPr>
-          <w:rFonts w:ascii="Trebuchet MS" w:eastAsia="Trebuchet MS" w:hAnsi="Trebuchet MS" w:cs="Trebuchet MS"/>
-          <w:color w:val="666666"/>
-          <w:sz w:val="26"/>
-          <w:szCs w:val="26"/>
-          <w:lang w:val="pt-BR"/>
-        </w:rPr>
-        <w:tab/>
-        <w:t>- etc.</w:t>
-      </w:r>
-    </w:p>
-    <w:p>
-      <w:pPr>
-        <w:pStyle w:val="Ttulo2"/>
-        <w:pBdr>
-          <w:top w:val="nil"/>
-          <w:left w:val="nil"/>
-          <w:bottom w:val="nil"/>
-          <w:right w:val="nil"/>
-          <w:between w:val="nil"/>
-        </w:pBdr>
-        <w:rPr>
-          <w:lang w:val="pt-BR"/>
-        </w:rPr>
-      </w:pPr>
-      <w:bookmarkStart w:id="33" w:name="_3o7alnk" w:colFirst="0" w:colLast="0"/>
+      <w:bookmarkStart w:id="33" w:name="_23ckvvd" w:colFirst="0" w:colLast="0"/>
       <w:bookmarkEnd w:id="33"/>
-      <w:r>
-        <w:rPr>
-          <w:lang w:val="pt-BR"/>
-        </w:rPr>
-        <w:t>- Animações</w:t>
-      </w:r>
-    </w:p>
-    <w:p>
-      <w:pPr>
-        <w:pBdr>
-          <w:top w:val="nil"/>
-          <w:left w:val="nil"/>
-          <w:bottom w:val="nil"/>
-          <w:right w:val="nil"/>
-          <w:between w:val="nil"/>
-        </w:pBdr>
-        <w:rPr>
-          <w:rFonts w:ascii="Trebuchet MS" w:eastAsia="Trebuchet MS" w:hAnsi="Trebuchet MS" w:cs="Trebuchet MS"/>
-          <w:sz w:val="26"/>
-          <w:szCs w:val="26"/>
-          <w:lang w:val="pt-BR"/>
-        </w:rPr>
-      </w:pPr>
-      <w:r>
-        <w:rPr>
-          <w:rFonts w:ascii="Trebuchet MS" w:eastAsia="Trebuchet MS" w:hAnsi="Trebuchet MS" w:cs="Trebuchet MS"/>
-          <w:sz w:val="26"/>
-          <w:szCs w:val="26"/>
-          <w:lang w:val="pt-BR"/>
-        </w:rPr>
-        <w:tab/>
-        <w:t>- Animações de ambiente</w:t>
-      </w:r>
-    </w:p>
-    <w:p>
-      <w:pPr>
-        <w:pBdr>
-          <w:top w:val="nil"/>
-          <w:left w:val="nil"/>
-          <w:bottom w:val="nil"/>
-          <w:right w:val="nil"/>
-          <w:between w:val="nil"/>
-        </w:pBdr>
-        <w:rPr>
-          <w:rFonts w:ascii="Trebuchet MS" w:eastAsia="Trebuchet MS" w:hAnsi="Trebuchet MS" w:cs="Trebuchet MS"/>
-          <w:color w:val="666666"/>
-          <w:sz w:val="26"/>
-          <w:szCs w:val="26"/>
-          <w:lang w:val="pt-BR"/>
-        </w:rPr>
-      </w:pPr>
-      <w:r>
-        <w:rPr>
-          <w:rFonts w:ascii="Trebuchet MS" w:eastAsia="Trebuchet MS" w:hAnsi="Trebuchet MS" w:cs="Trebuchet MS"/>
-          <w:color w:val="666666"/>
-          <w:sz w:val="26"/>
-          <w:szCs w:val="26"/>
-          <w:lang w:val="pt-BR"/>
-        </w:rPr>
-        <w:tab/>
-      </w:r>
-      <w:r>
-        <w:rPr>
-          <w:rFonts w:ascii="Trebuchet MS" w:eastAsia="Trebuchet MS" w:hAnsi="Trebuchet MS" w:cs="Trebuchet MS"/>
-          <w:color w:val="666666"/>
-          <w:sz w:val="26"/>
-          <w:szCs w:val="26"/>
-          <w:lang w:val="pt-BR"/>
-        </w:rPr>
-        <w:tab/>
-        <w:t>- Exemplo</w:t>
-      </w:r>
-    </w:p>
-    <w:p>
-      <w:pPr>
-        <w:pBdr>
-          <w:top w:val="nil"/>
-          <w:left w:val="nil"/>
-          <w:bottom w:val="nil"/>
-          <w:right w:val="nil"/>
-          <w:between w:val="nil"/>
-        </w:pBdr>
-        <w:rPr>
-          <w:rFonts w:ascii="Trebuchet MS" w:eastAsia="Trebuchet MS" w:hAnsi="Trebuchet MS" w:cs="Trebuchet MS"/>
-          <w:color w:val="666666"/>
-          <w:sz w:val="26"/>
-          <w:szCs w:val="26"/>
-          <w:lang w:val="pt-BR"/>
-        </w:rPr>
-      </w:pPr>
-      <w:r>
-        <w:rPr>
-          <w:rFonts w:ascii="Trebuchet MS" w:eastAsia="Trebuchet MS" w:hAnsi="Trebuchet MS" w:cs="Trebuchet MS"/>
-          <w:color w:val="666666"/>
-          <w:sz w:val="26"/>
-          <w:szCs w:val="26"/>
-          <w:lang w:val="pt-BR"/>
-        </w:rPr>
-        <w:tab/>
-      </w:r>
-      <w:r>
-        <w:rPr>
-          <w:rFonts w:ascii="Trebuchet MS" w:eastAsia="Trebuchet MS" w:hAnsi="Trebuchet MS" w:cs="Trebuchet MS"/>
-          <w:color w:val="666666"/>
-          <w:sz w:val="26"/>
-          <w:szCs w:val="26"/>
-          <w:lang w:val="pt-BR"/>
-        </w:rPr>
-        <w:tab/>
-        <w:t>- etc.</w:t>
-      </w:r>
-    </w:p>
-    <w:p>
-      <w:pPr>
-        <w:pBdr>
-          <w:top w:val="nil"/>
-          <w:left w:val="nil"/>
-          <w:bottom w:val="nil"/>
-          <w:right w:val="nil"/>
-          <w:between w:val="nil"/>
-        </w:pBdr>
-        <w:rPr>
-          <w:rFonts w:ascii="Trebuchet MS" w:eastAsia="Trebuchet MS" w:hAnsi="Trebuchet MS" w:cs="Trebuchet MS"/>
-          <w:sz w:val="26"/>
-          <w:szCs w:val="26"/>
-          <w:lang w:val="pt-BR"/>
-        </w:rPr>
-      </w:pPr>
-      <w:r>
-        <w:rPr>
-          <w:rFonts w:ascii="Trebuchet MS" w:eastAsia="Trebuchet MS" w:hAnsi="Trebuchet MS" w:cs="Trebuchet MS"/>
-          <w:sz w:val="26"/>
-          <w:szCs w:val="26"/>
-          <w:lang w:val="pt-BR"/>
-        </w:rPr>
-        <w:tab/>
-        <w:t>- Animações de personagens</w:t>
-      </w:r>
-    </w:p>
-    <w:p>
-      <w:pPr>
-        <w:pBdr>
-          <w:top w:val="nil"/>
-          <w:left w:val="nil"/>
-          <w:bottom w:val="nil"/>
-          <w:right w:val="nil"/>
-          <w:between w:val="nil"/>
-        </w:pBdr>
-        <w:rPr>
-          <w:rFonts w:ascii="Trebuchet MS" w:eastAsia="Trebuchet MS" w:hAnsi="Trebuchet MS" w:cs="Trebuchet MS"/>
-          <w:sz w:val="26"/>
-          <w:szCs w:val="26"/>
-          <w:lang w:val="pt-BR"/>
-        </w:rPr>
-      </w:pPr>
-      <w:r>
-        <w:rPr>
-          <w:rFonts w:ascii="Trebuchet MS" w:eastAsia="Trebuchet MS" w:hAnsi="Trebuchet MS" w:cs="Trebuchet MS"/>
-          <w:sz w:val="26"/>
-          <w:szCs w:val="26"/>
-          <w:lang w:val="pt-BR"/>
-        </w:rPr>
-        <w:tab/>
-      </w:r>
-      <w:r>
-        <w:rPr>
-          <w:rFonts w:ascii="Trebuchet MS" w:eastAsia="Trebuchet MS" w:hAnsi="Trebuchet MS" w:cs="Trebuchet MS"/>
-          <w:sz w:val="26"/>
-          <w:szCs w:val="26"/>
-          <w:lang w:val="pt-BR"/>
-        </w:rPr>
-        <w:tab/>
-        <w:t>- Jogador</w:t>
-      </w:r>
-    </w:p>
-    <w:p>
-      <w:pPr>
-        <w:pBdr>
-          <w:top w:val="nil"/>
-          <w:left w:val="nil"/>
-          <w:bottom w:val="nil"/>
-          <w:right w:val="nil"/>
-          <w:between w:val="nil"/>
-        </w:pBdr>
-        <w:ind w:left="1440" w:firstLine="720"/>
-        <w:rPr>
-          <w:rFonts w:ascii="Trebuchet MS" w:eastAsia="Trebuchet MS" w:hAnsi="Trebuchet MS" w:cs="Trebuchet MS"/>
-          <w:color w:val="666666"/>
-          <w:sz w:val="26"/>
-          <w:szCs w:val="26"/>
-          <w:lang w:val="pt-BR"/>
-        </w:rPr>
-      </w:pPr>
-      <w:r>
-        <w:rPr>
-          <w:rFonts w:ascii="Trebuchet MS" w:eastAsia="Trebuchet MS" w:hAnsi="Trebuchet MS" w:cs="Trebuchet MS"/>
-          <w:color w:val="666666"/>
-          <w:sz w:val="26"/>
-          <w:szCs w:val="26"/>
-          <w:lang w:val="pt-BR"/>
-        </w:rPr>
-        <w:t>- Exemplo</w:t>
-      </w:r>
-    </w:p>
-    <w:p>
-      <w:pPr>
-        <w:pBdr>
-          <w:top w:val="nil"/>
-          <w:left w:val="nil"/>
-          <w:bottom w:val="nil"/>
-          <w:right w:val="nil"/>
-          <w:between w:val="nil"/>
-        </w:pBdr>
-        <w:ind w:left="1440" w:firstLine="720"/>
-        <w:rPr>
-          <w:rFonts w:ascii="Trebuchet MS" w:eastAsia="Trebuchet MS" w:hAnsi="Trebuchet MS" w:cs="Trebuchet MS"/>
-          <w:color w:val="666666"/>
-          <w:sz w:val="26"/>
-          <w:szCs w:val="26"/>
-          <w:lang w:val="pt-BR"/>
-        </w:rPr>
-      </w:pPr>
-      <w:r>
-        <w:rPr>
-          <w:rFonts w:ascii="Trebuchet MS" w:eastAsia="Trebuchet MS" w:hAnsi="Trebuchet MS" w:cs="Trebuchet MS"/>
-          <w:color w:val="666666"/>
-          <w:sz w:val="26"/>
-          <w:szCs w:val="26"/>
-          <w:lang w:val="pt-BR"/>
-        </w:rPr>
-        <w:t>- etc.</w:t>
-      </w:r>
-    </w:p>
-    <w:p>
-      <w:pPr>
-        <w:pBdr>
-          <w:top w:val="nil"/>
-          <w:left w:val="nil"/>
-          <w:bottom w:val="nil"/>
-          <w:right w:val="nil"/>
-          <w:between w:val="nil"/>
-        </w:pBdr>
-        <w:rPr>
-          <w:rFonts w:ascii="Trebuchet MS" w:eastAsia="Trebuchet MS" w:hAnsi="Trebuchet MS" w:cs="Trebuchet MS"/>
-          <w:sz w:val="26"/>
-          <w:szCs w:val="26"/>
-          <w:lang w:val="pt-BR"/>
-        </w:rPr>
-      </w:pPr>
-      <w:r>
-        <w:rPr>
-          <w:rFonts w:ascii="Trebuchet MS" w:eastAsia="Trebuchet MS" w:hAnsi="Trebuchet MS" w:cs="Trebuchet MS"/>
-          <w:sz w:val="26"/>
-          <w:szCs w:val="26"/>
-          <w:lang w:val="pt-BR"/>
-        </w:rPr>
-        <w:tab/>
-      </w:r>
-      <w:r>
-        <w:rPr>
-          <w:rFonts w:ascii="Trebuchet MS" w:eastAsia="Trebuchet MS" w:hAnsi="Trebuchet MS" w:cs="Trebuchet MS"/>
-          <w:sz w:val="26"/>
-          <w:szCs w:val="26"/>
-          <w:lang w:val="pt-BR"/>
-        </w:rPr>
-        <w:tab/>
-        <w:t>- NPC</w:t>
-      </w:r>
-    </w:p>
-    <w:p>
-      <w:pPr>
-        <w:pBdr>
-          <w:top w:val="nil"/>
-          <w:left w:val="nil"/>
-          <w:bottom w:val="nil"/>
-          <w:right w:val="nil"/>
-          <w:between w:val="nil"/>
-        </w:pBdr>
-        <w:rPr>
-          <w:rFonts w:ascii="Trebuchet MS" w:eastAsia="Trebuchet MS" w:hAnsi="Trebuchet MS" w:cs="Trebuchet MS"/>
-          <w:color w:val="666666"/>
-          <w:sz w:val="26"/>
-          <w:szCs w:val="26"/>
-          <w:lang w:val="pt-BR"/>
-        </w:rPr>
-      </w:pPr>
-      <w:r>
-        <w:rPr>
-          <w:rFonts w:ascii="Trebuchet MS" w:eastAsia="Trebuchet MS" w:hAnsi="Trebuchet MS" w:cs="Trebuchet MS"/>
-          <w:color w:val="666666"/>
-          <w:sz w:val="26"/>
-          <w:szCs w:val="26"/>
-          <w:lang w:val="pt-BR"/>
-        </w:rPr>
-        <w:tab/>
-      </w:r>
-      <w:r>
-        <w:rPr>
-          <w:rFonts w:ascii="Trebuchet MS" w:eastAsia="Trebuchet MS" w:hAnsi="Trebuchet MS" w:cs="Trebuchet MS"/>
-          <w:color w:val="666666"/>
-          <w:sz w:val="26"/>
-          <w:szCs w:val="26"/>
-          <w:lang w:val="pt-BR"/>
-        </w:rPr>
-        <w:tab/>
-      </w:r>
-      <w:r>
-        <w:rPr>
-          <w:rFonts w:ascii="Trebuchet MS" w:eastAsia="Trebuchet MS" w:hAnsi="Trebuchet MS" w:cs="Trebuchet MS"/>
-          <w:color w:val="666666"/>
-          <w:sz w:val="26"/>
-          <w:szCs w:val="26"/>
-          <w:lang w:val="pt-BR"/>
-        </w:rPr>
-        <w:tab/>
-        <w:t>- Exemplo</w:t>
-      </w:r>
-    </w:p>
-    <w:p>
-      <w:pPr>
-        <w:pBdr>
-          <w:top w:val="nil"/>
-          <w:left w:val="nil"/>
-          <w:bottom w:val="nil"/>
-          <w:right w:val="nil"/>
-          <w:between w:val="nil"/>
-        </w:pBdr>
-        <w:rPr>
-          <w:rFonts w:ascii="Trebuchet MS" w:eastAsia="Trebuchet MS" w:hAnsi="Trebuchet MS" w:cs="Trebuchet MS"/>
-          <w:color w:val="666666"/>
-          <w:sz w:val="26"/>
-          <w:szCs w:val="26"/>
-          <w:lang w:val="pt-BR"/>
-        </w:rPr>
-      </w:pPr>
-      <w:r>
-        <w:rPr>
-          <w:rFonts w:ascii="Trebuchet MS" w:eastAsia="Trebuchet MS" w:hAnsi="Trebuchet MS" w:cs="Trebuchet MS"/>
-          <w:color w:val="666666"/>
-          <w:sz w:val="26"/>
-          <w:szCs w:val="26"/>
-          <w:lang w:val="pt-BR"/>
-        </w:rPr>
-        <w:tab/>
-      </w:r>
-      <w:r>
-        <w:rPr>
-          <w:rFonts w:ascii="Trebuchet MS" w:eastAsia="Trebuchet MS" w:hAnsi="Trebuchet MS" w:cs="Trebuchet MS"/>
-          <w:color w:val="666666"/>
-          <w:sz w:val="26"/>
-          <w:szCs w:val="26"/>
-          <w:lang w:val="pt-BR"/>
-        </w:rPr>
-        <w:tab/>
-      </w:r>
-      <w:r>
-        <w:rPr>
-          <w:rFonts w:ascii="Trebuchet MS" w:eastAsia="Trebuchet MS" w:hAnsi="Trebuchet MS" w:cs="Trebuchet MS"/>
-          <w:color w:val="666666"/>
-          <w:sz w:val="26"/>
-          <w:szCs w:val="26"/>
-          <w:lang w:val="pt-BR"/>
-        </w:rPr>
-        <w:tab/>
-        <w:t>- etc.</w:t>
-      </w:r>
-    </w:p>
-    <w:p>
-      <w:pPr>
-        <w:pBdr>
-          <w:top w:val="nil"/>
-          <w:left w:val="nil"/>
-          <w:bottom w:val="nil"/>
-          <w:right w:val="nil"/>
-          <w:between w:val="nil"/>
-        </w:pBdr>
-        <w:rPr>
-          <w:rFonts w:ascii="Trebuchet MS" w:eastAsia="Trebuchet MS" w:hAnsi="Trebuchet MS" w:cs="Trebuchet MS"/>
-          <w:sz w:val="26"/>
-          <w:szCs w:val="26"/>
-          <w:lang w:val="pt-BR"/>
-        </w:rPr>
-      </w:pPr>
-    </w:p>
-    <w:p>
-      <w:pPr>
-        <w:pBdr>
-          <w:top w:val="nil"/>
-          <w:left w:val="nil"/>
-          <w:bottom w:val="nil"/>
-          <w:right w:val="nil"/>
-          <w:between w:val="nil"/>
-        </w:pBdr>
-        <w:rPr>
-          <w:rFonts w:ascii="Trebuchet MS" w:eastAsia="Trebuchet MS" w:hAnsi="Trebuchet MS" w:cs="Trebuchet MS"/>
-          <w:sz w:val="26"/>
-          <w:szCs w:val="26"/>
-          <w:lang w:val="pt-BR"/>
-        </w:rPr>
-      </w:pPr>
-    </w:p>
-    <w:p>
-      <w:pPr>
-        <w:pStyle w:val="Ttulo1"/>
-        <w:pBdr>
-          <w:top w:val="nil"/>
-          <w:left w:val="nil"/>
-          <w:bottom w:val="nil"/>
-          <w:right w:val="nil"/>
-          <w:between w:val="nil"/>
-        </w:pBdr>
-        <w:rPr>
-          <w:lang w:val="pt-BR"/>
-        </w:rPr>
-      </w:pPr>
-      <w:bookmarkStart w:id="34" w:name="_23ckvvd" w:colFirst="0" w:colLast="0"/>
-      <w:bookmarkEnd w:id="34"/>
       <w:r>
         <w:rPr>
           <w:lang w:val="pt-BR"/>
@@ -9977,7 +9695,133 @@
           <w:lang w:val="pt-BR"/>
         </w:rPr>
       </w:pPr>
-      <w:bookmarkStart w:id="35" w:name="_ihv636" w:colFirst="0" w:colLast="0"/>
+      <w:bookmarkStart w:id="34" w:name="_ihv636" w:colFirst="0" w:colLast="0"/>
+      <w:bookmarkEnd w:id="34"/>
+      <w:r>
+        <w:rPr>
+          <w:color w:val="000000"/>
+          <w:lang w:val="pt-BR"/>
+        </w:rPr>
+        <w:tab/>
+        <w:t>- &lt;Meta #1&gt;</w:t>
+      </w:r>
+    </w:p>
+    <w:p>
+      <w:pPr>
+        <w:rPr>
+          <w:lang w:val="pt-BR"/>
+        </w:rPr>
+      </w:pPr>
+      <w:r>
+        <w:rPr>
+          <w:lang w:val="pt-BR"/>
+        </w:rPr>
+        <w:t>-Movimentação</w:t>
+      </w:r>
+    </w:p>
+    <w:p>
+      <w:pPr>
+        <w:rPr>
+          <w:lang w:val="pt-BR"/>
+        </w:rPr>
+      </w:pPr>
+      <w:r>
+        <w:rPr>
+          <w:lang w:val="pt-BR"/>
+        </w:rPr>
+        <w:t>-Transporte entre salas</w:t>
+      </w:r>
+    </w:p>
+    <w:p>
+      <w:pPr>
+        <w:rPr>
+          <w:lang w:val="pt-BR"/>
+        </w:rPr>
+      </w:pPr>
+      <w:r>
+        <w:rPr>
+          <w:lang w:val="pt-BR"/>
+        </w:rPr>
+        <w:t>-Diálogo básico</w:t>
+      </w:r>
+    </w:p>
+    <w:p>
+      <w:pPr>
+        <w:rPr>
+          <w:lang w:val="pt-BR"/>
+        </w:rPr>
+      </w:pPr>
+      <w:r>
+        <w:rPr>
+          <w:lang w:val="pt-BR"/>
+        </w:rPr>
+        <w:t>-Menu básico</w:t>
+      </w:r>
+      <w:r>
+        <w:rPr>
+          <w:lang w:val="pt-BR"/>
+        </w:rPr>
+        <w:br/>
+        <w:t>-Inventário básico</w:t>
+      </w:r>
+    </w:p>
+    <w:p>
+      <w:pPr>
+        <w:rPr>
+          <w:lang w:val="pt-BR"/>
+        </w:rPr>
+      </w:pPr>
+      <w:r>
+        <w:rPr>
+          <w:lang w:val="pt-BR"/>
+        </w:rPr>
+        <w:t>-Inspeção básica</w:t>
+      </w:r>
+    </w:p>
+    <w:p>
+      <w:pPr>
+        <w:pBdr>
+          <w:top w:val="nil"/>
+          <w:left w:val="nil"/>
+          <w:bottom w:val="nil"/>
+          <w:right w:val="nil"/>
+          <w:between w:val="nil"/>
+        </w:pBdr>
+        <w:rPr>
+          <w:rFonts w:ascii="Trebuchet MS" w:eastAsia="Trebuchet MS" w:hAnsi="Trebuchet MS" w:cs="Trebuchet MS"/>
+          <w:color w:val="666666"/>
+          <w:sz w:val="26"/>
+          <w:szCs w:val="26"/>
+          <w:lang w:val="pt-BR"/>
+        </w:rPr>
+      </w:pPr>
+      <w:r>
+        <w:rPr>
+          <w:rFonts w:ascii="Trebuchet MS" w:eastAsia="Trebuchet MS" w:hAnsi="Trebuchet MS" w:cs="Trebuchet MS"/>
+          <w:color w:val="666666"/>
+          <w:sz w:val="26"/>
+          <w:szCs w:val="26"/>
+          <w:lang w:val="pt-BR"/>
+        </w:rPr>
+        <w:tab/>
+      </w:r>
+    </w:p>
+    <w:p>
+      <w:pPr>
+        <w:pStyle w:val="Ttulo3"/>
+        <w:pBdr>
+          <w:top w:val="nil"/>
+          <w:left w:val="nil"/>
+          <w:bottom w:val="nil"/>
+          <w:right w:val="nil"/>
+          <w:between w:val="nil"/>
+        </w:pBdr>
+        <w:rPr>
+          <w:color w:val="000000"/>
+          <w:lang w:val="pt-BR"/>
+        </w:rPr>
+      </w:pPr>
+      <w:bookmarkStart w:id="35" w:name="_32hioqz" w:colFirst="0" w:colLast="0"/>
       <w:bookmarkEnd w:id="35"/>
       <w:r>
         <w:rPr>
@@ -9985,182 +9829,93 @@
           <w:lang w:val="pt-BR"/>
         </w:rPr>
         <w:tab/>
-        <w:t>- &lt;Meta #1&gt;</w:t>
-      </w:r>
-    </w:p>
-    <w:p>
-      <w:pPr>
-        <w:pBdr>
-          <w:top w:val="nil"/>
-          <w:left w:val="nil"/>
-          <w:bottom w:val="nil"/>
-          <w:right w:val="nil"/>
-          <w:between w:val="nil"/>
-        </w:pBdr>
-        <w:rPr>
-          <w:lang w:val="pt-BR"/>
-        </w:rPr>
-      </w:pPr>
-      <w:r>
-        <w:rPr>
-          <w:lang w:val="pt-BR"/>
-        </w:rPr>
-        <w:tab/>
-      </w:r>
-      <w:r>
-        <w:rPr>
-          <w:lang w:val="pt-BR"/>
-        </w:rPr>
-        <w:tab/>
-        <w:t>- Data</w:t>
-      </w:r>
-    </w:p>
-    <w:p>
-      <w:pPr>
-        <w:pBdr>
-          <w:top w:val="nil"/>
-          <w:left w:val="nil"/>
-          <w:bottom w:val="nil"/>
-          <w:right w:val="nil"/>
-          <w:between w:val="nil"/>
-        </w:pBdr>
-        <w:rPr>
-          <w:rFonts w:ascii="Trebuchet MS" w:eastAsia="Trebuchet MS" w:hAnsi="Trebuchet MS" w:cs="Trebuchet MS"/>
-          <w:color w:val="666666"/>
-          <w:sz w:val="26"/>
-          <w:szCs w:val="26"/>
-          <w:lang w:val="pt-BR"/>
-        </w:rPr>
-      </w:pPr>
-      <w:r>
-        <w:rPr>
-          <w:rFonts w:ascii="Trebuchet MS" w:eastAsia="Trebuchet MS" w:hAnsi="Trebuchet MS" w:cs="Trebuchet MS"/>
-          <w:color w:val="666666"/>
-          <w:sz w:val="26"/>
-          <w:szCs w:val="26"/>
-          <w:lang w:val="pt-BR"/>
-        </w:rPr>
-        <w:tab/>
-      </w:r>
-      <w:r>
-        <w:rPr>
-          <w:rFonts w:ascii="Trebuchet MS" w:eastAsia="Trebuchet MS" w:hAnsi="Trebuchet MS" w:cs="Trebuchet MS"/>
-          <w:color w:val="666666"/>
-          <w:sz w:val="26"/>
-          <w:szCs w:val="26"/>
-          <w:lang w:val="pt-BR"/>
-        </w:rPr>
-        <w:tab/>
-      </w:r>
-      <w:r>
-        <w:rPr>
-          <w:rFonts w:ascii="Trebuchet MS" w:eastAsia="Trebuchet MS" w:hAnsi="Trebuchet MS" w:cs="Trebuchet MS"/>
-          <w:color w:val="666666"/>
-          <w:sz w:val="26"/>
-          <w:szCs w:val="26"/>
-          <w:lang w:val="pt-BR"/>
-        </w:rPr>
-        <w:tab/>
-        <w:t>- Objetivo 1</w:t>
-      </w:r>
-    </w:p>
-    <w:p>
-      <w:pPr>
-        <w:pBdr>
-          <w:top w:val="nil"/>
-          <w:left w:val="nil"/>
-          <w:bottom w:val="nil"/>
-          <w:right w:val="nil"/>
-          <w:between w:val="nil"/>
-        </w:pBdr>
-        <w:rPr>
-          <w:rFonts w:ascii="Trebuchet MS" w:eastAsia="Trebuchet MS" w:hAnsi="Trebuchet MS" w:cs="Trebuchet MS"/>
-          <w:color w:val="666666"/>
-          <w:sz w:val="26"/>
-          <w:szCs w:val="26"/>
-          <w:lang w:val="pt-BR"/>
-        </w:rPr>
-      </w:pPr>
-      <w:r>
-        <w:rPr>
-          <w:rFonts w:ascii="Trebuchet MS" w:eastAsia="Trebuchet MS" w:hAnsi="Trebuchet MS" w:cs="Trebuchet MS"/>
-          <w:color w:val="666666"/>
-          <w:sz w:val="26"/>
-          <w:szCs w:val="26"/>
-          <w:lang w:val="pt-BR"/>
-        </w:rPr>
-        <w:tab/>
-      </w:r>
-      <w:r>
-        <w:rPr>
-          <w:rFonts w:ascii="Trebuchet MS" w:eastAsia="Trebuchet MS" w:hAnsi="Trebuchet MS" w:cs="Trebuchet MS"/>
-          <w:color w:val="666666"/>
-          <w:sz w:val="26"/>
-          <w:szCs w:val="26"/>
-          <w:lang w:val="pt-BR"/>
-        </w:rPr>
-        <w:tab/>
-      </w:r>
-      <w:r>
-        <w:rPr>
-          <w:rFonts w:ascii="Trebuchet MS" w:eastAsia="Trebuchet MS" w:hAnsi="Trebuchet MS" w:cs="Trebuchet MS"/>
-          <w:color w:val="666666"/>
-          <w:sz w:val="26"/>
-          <w:szCs w:val="26"/>
-          <w:lang w:val="pt-BR"/>
-        </w:rPr>
-        <w:tab/>
-        <w:t>- Objetivo 2</w:t>
-      </w:r>
-    </w:p>
-    <w:p>
-      <w:pPr>
-        <w:pBdr>
-          <w:top w:val="nil"/>
-          <w:left w:val="nil"/>
-          <w:bottom w:val="nil"/>
-          <w:right w:val="nil"/>
-          <w:between w:val="nil"/>
-        </w:pBdr>
-        <w:rPr>
-          <w:rFonts w:ascii="Trebuchet MS" w:eastAsia="Trebuchet MS" w:hAnsi="Trebuchet MS" w:cs="Trebuchet MS"/>
-          <w:color w:val="666666"/>
-          <w:sz w:val="26"/>
-          <w:szCs w:val="26"/>
-          <w:lang w:val="pt-BR"/>
-        </w:rPr>
-      </w:pPr>
-      <w:r>
-        <w:rPr>
-          <w:rFonts w:ascii="Trebuchet MS" w:eastAsia="Trebuchet MS" w:hAnsi="Trebuchet MS" w:cs="Trebuchet MS"/>
-          <w:color w:val="666666"/>
-          <w:sz w:val="26"/>
-          <w:szCs w:val="26"/>
-          <w:lang w:val="pt-BR"/>
-        </w:rPr>
-        <w:tab/>
-      </w:r>
-      <w:r>
-        <w:rPr>
-          <w:rFonts w:ascii="Trebuchet MS" w:eastAsia="Trebuchet MS" w:hAnsi="Trebuchet MS" w:cs="Trebuchet MS"/>
-          <w:color w:val="666666"/>
-          <w:sz w:val="26"/>
-          <w:szCs w:val="26"/>
-          <w:lang w:val="pt-BR"/>
-        </w:rPr>
-        <w:tab/>
-      </w:r>
-      <w:r>
-        <w:rPr>
-          <w:rFonts w:ascii="Trebuchet MS" w:eastAsia="Trebuchet MS" w:hAnsi="Trebuchet MS" w:cs="Trebuchet MS"/>
-          <w:color w:val="666666"/>
-          <w:sz w:val="26"/>
-          <w:szCs w:val="26"/>
-          <w:lang w:val="pt-BR"/>
-        </w:rPr>
-        <w:tab/>
-        <w:t>- Etc.</w:t>
-      </w:r>
+        <w:t>- &lt;Meta #2&gt;</w:t>
+      </w:r>
+    </w:p>
+    <w:p>
+      <w:pPr>
+        <w:rPr>
+          <w:lang w:val="pt-BR"/>
+        </w:rPr>
+      </w:pPr>
+      <w:r>
+        <w:rPr>
+          <w:lang w:val="pt-BR"/>
+        </w:rPr>
+        <w:t xml:space="preserve">-Anotações </w:t>
+      </w:r>
+    </w:p>
+    <w:p>
+      <w:pPr>
+        <w:rPr>
+          <w:lang w:val="pt-BR"/>
+        </w:rPr>
+      </w:pPr>
+      <w:r>
+        <w:rPr>
+          <w:lang w:val="pt-BR"/>
+        </w:rPr>
+        <w:t>-Mapa mental</w:t>
+      </w:r>
+    </w:p>
+    <w:p>
+      <w:pPr>
+        <w:rPr>
+          <w:lang w:val="pt-BR"/>
+        </w:rPr>
+      </w:pPr>
+      <w:r>
+        <w:rPr>
+          <w:lang w:val="pt-BR"/>
+        </w:rPr>
+        <w:t>-Ramificações de diálogos</w:t>
+      </w:r>
+    </w:p>
+    <w:p>
+      <w:pPr>
+        <w:rPr>
+          <w:lang w:val="pt-BR"/>
+        </w:rPr>
+      </w:pPr>
+      <w:r>
+        <w:rPr>
+          <w:lang w:val="pt-BR"/>
+        </w:rPr>
+        <w:t xml:space="preserve">-Menus funcionais </w:t>
+      </w:r>
+    </w:p>
+    <w:p>
+      <w:pPr>
+        <w:rPr>
+          <w:lang w:val="pt-BR"/>
+        </w:rPr>
+      </w:pPr>
+      <w:r>
+        <w:rPr>
+          <w:lang w:val="pt-BR"/>
+        </w:rPr>
+        <w:t>-Transporte via mapa</w:t>
+      </w:r>
+    </w:p>
+    <w:p>
+      <w:pPr>
+        <w:rPr>
+          <w:lang w:val="pt-BR"/>
+        </w:rPr>
+      </w:pPr>
+      <w:r>
+        <w:rPr>
+          <w:lang w:val="pt-BR"/>
+        </w:rPr>
+        <w:t>-Inspeção Interativa</w:t>
+      </w:r>
+    </w:p>
+    <w:p>
+      <w:pPr>
+        <w:rPr>
+          <w:lang w:val="pt-BR"/>
+        </w:rPr>
+      </w:pPr>
     </w:p>
     <w:p>
       <w:pPr>
@@ -10177,7 +9932,7 @@
           <w:lang w:val="pt-BR"/>
         </w:rPr>
       </w:pPr>
-      <w:bookmarkStart w:id="36" w:name="_32hioqz" w:colFirst="0" w:colLast="0"/>
+      <w:bookmarkStart w:id="36" w:name="_1hmsyys" w:colFirst="0" w:colLast="0"/>
       <w:bookmarkEnd w:id="36"/>
       <w:r>
         <w:rPr>
@@ -10185,182 +9940,140 @@
           <w:lang w:val="pt-BR"/>
         </w:rPr>
         <w:tab/>
-        <w:t>- &lt;Meta #2&gt;</w:t>
-      </w:r>
-    </w:p>
-    <w:p>
-      <w:pPr>
-        <w:pBdr>
-          <w:top w:val="nil"/>
-          <w:left w:val="nil"/>
-          <w:bottom w:val="nil"/>
-          <w:right w:val="nil"/>
-          <w:between w:val="nil"/>
-        </w:pBdr>
-        <w:rPr>
-          <w:lang w:val="pt-BR"/>
-        </w:rPr>
-      </w:pPr>
-      <w:r>
-        <w:rPr>
-          <w:lang w:val="pt-BR"/>
-        </w:rPr>
-        <w:tab/>
-      </w:r>
-      <w:r>
-        <w:rPr>
-          <w:lang w:val="pt-BR"/>
-        </w:rPr>
-        <w:tab/>
-        <w:t>- Data</w:t>
-      </w:r>
-    </w:p>
-    <w:p>
-      <w:pPr>
-        <w:pBdr>
-          <w:top w:val="nil"/>
-          <w:left w:val="nil"/>
-          <w:bottom w:val="nil"/>
-          <w:right w:val="nil"/>
-          <w:between w:val="nil"/>
-        </w:pBdr>
-        <w:rPr>
-          <w:rFonts w:ascii="Trebuchet MS" w:eastAsia="Trebuchet MS" w:hAnsi="Trebuchet MS" w:cs="Trebuchet MS"/>
-          <w:color w:val="666666"/>
-          <w:sz w:val="26"/>
-          <w:szCs w:val="26"/>
-          <w:lang w:val="pt-BR"/>
-        </w:rPr>
-      </w:pPr>
-      <w:r>
-        <w:rPr>
-          <w:rFonts w:ascii="Trebuchet MS" w:eastAsia="Trebuchet MS" w:hAnsi="Trebuchet MS" w:cs="Trebuchet MS"/>
-          <w:color w:val="666666"/>
-          <w:sz w:val="26"/>
-          <w:szCs w:val="26"/>
-          <w:lang w:val="pt-BR"/>
-        </w:rPr>
-        <w:tab/>
-      </w:r>
-      <w:r>
-        <w:rPr>
-          <w:rFonts w:ascii="Trebuchet MS" w:eastAsia="Trebuchet MS" w:hAnsi="Trebuchet MS" w:cs="Trebuchet MS"/>
-          <w:color w:val="666666"/>
-          <w:sz w:val="26"/>
-          <w:szCs w:val="26"/>
-          <w:lang w:val="pt-BR"/>
-        </w:rPr>
-        <w:tab/>
-      </w:r>
-      <w:r>
-        <w:rPr>
-          <w:rFonts w:ascii="Trebuchet MS" w:eastAsia="Trebuchet MS" w:hAnsi="Trebuchet MS" w:cs="Trebuchet MS"/>
-          <w:color w:val="666666"/>
-          <w:sz w:val="26"/>
-          <w:szCs w:val="26"/>
-          <w:lang w:val="pt-BR"/>
-        </w:rPr>
-        <w:tab/>
-        <w:t>- Objetivo 1</w:t>
-      </w:r>
-    </w:p>
-    <w:p>
-      <w:pPr>
-        <w:pBdr>
-          <w:top w:val="nil"/>
-          <w:left w:val="nil"/>
-          <w:bottom w:val="nil"/>
-          <w:right w:val="nil"/>
-          <w:between w:val="nil"/>
-        </w:pBdr>
-        <w:rPr>
-          <w:rFonts w:ascii="Trebuchet MS" w:eastAsia="Trebuchet MS" w:hAnsi="Trebuchet MS" w:cs="Trebuchet MS"/>
-          <w:color w:val="666666"/>
-          <w:sz w:val="26"/>
-          <w:szCs w:val="26"/>
-          <w:lang w:val="pt-BR"/>
-        </w:rPr>
-      </w:pPr>
-      <w:r>
-        <w:rPr>
-          <w:rFonts w:ascii="Trebuchet MS" w:eastAsia="Trebuchet MS" w:hAnsi="Trebuchet MS" w:cs="Trebuchet MS"/>
-          <w:color w:val="666666"/>
-          <w:sz w:val="26"/>
-          <w:szCs w:val="26"/>
-          <w:lang w:val="pt-BR"/>
-        </w:rPr>
-        <w:tab/>
-      </w:r>
-      <w:r>
-        <w:rPr>
-          <w:rFonts w:ascii="Trebuchet MS" w:eastAsia="Trebuchet MS" w:hAnsi="Trebuchet MS" w:cs="Trebuchet MS"/>
-          <w:color w:val="666666"/>
-          <w:sz w:val="26"/>
-          <w:szCs w:val="26"/>
-          <w:lang w:val="pt-BR"/>
-        </w:rPr>
-        <w:tab/>
-      </w:r>
-      <w:r>
-        <w:rPr>
-          <w:rFonts w:ascii="Trebuchet MS" w:eastAsia="Trebuchet MS" w:hAnsi="Trebuchet MS" w:cs="Trebuchet MS"/>
-          <w:color w:val="666666"/>
-          <w:sz w:val="26"/>
-          <w:szCs w:val="26"/>
-          <w:lang w:val="pt-BR"/>
-        </w:rPr>
-        <w:tab/>
-        <w:t>- Objetivo 2</w:t>
-      </w:r>
-    </w:p>
-    <w:p>
-      <w:pPr>
-        <w:pBdr>
-          <w:top w:val="nil"/>
-          <w:left w:val="nil"/>
-          <w:bottom w:val="nil"/>
-          <w:right w:val="nil"/>
-          <w:between w:val="nil"/>
-        </w:pBdr>
-        <w:rPr>
-          <w:rFonts w:ascii="Trebuchet MS" w:eastAsia="Trebuchet MS" w:hAnsi="Trebuchet MS" w:cs="Trebuchet MS"/>
-          <w:color w:val="666666"/>
-          <w:sz w:val="26"/>
-          <w:szCs w:val="26"/>
-          <w:lang w:val="pt-BR"/>
-        </w:rPr>
-      </w:pPr>
-      <w:r>
-        <w:rPr>
-          <w:rFonts w:ascii="Trebuchet MS" w:eastAsia="Trebuchet MS" w:hAnsi="Trebuchet MS" w:cs="Trebuchet MS"/>
-          <w:color w:val="666666"/>
-          <w:sz w:val="26"/>
-          <w:szCs w:val="26"/>
-          <w:lang w:val="pt-BR"/>
-        </w:rPr>
-        <w:tab/>
-      </w:r>
-      <w:r>
-        <w:rPr>
-          <w:rFonts w:ascii="Trebuchet MS" w:eastAsia="Trebuchet MS" w:hAnsi="Trebuchet MS" w:cs="Trebuchet MS"/>
-          <w:color w:val="666666"/>
-          <w:sz w:val="26"/>
-          <w:szCs w:val="26"/>
-          <w:lang w:val="pt-BR"/>
-        </w:rPr>
-        <w:tab/>
-      </w:r>
-      <w:r>
-        <w:rPr>
-          <w:rFonts w:ascii="Trebuchet MS" w:eastAsia="Trebuchet MS" w:hAnsi="Trebuchet MS" w:cs="Trebuchet MS"/>
-          <w:color w:val="666666"/>
-          <w:sz w:val="26"/>
-          <w:szCs w:val="26"/>
-          <w:lang w:val="pt-BR"/>
-        </w:rPr>
-        <w:tab/>
-        <w:t>- Etc.</w:t>
-      </w:r>
+        <w:t>- &lt;Meta #3&gt;</w:t>
+      </w:r>
+    </w:p>
+    <w:p>
+      <w:pPr>
+        <w:pBdr>
+          <w:top w:val="nil"/>
+          <w:left w:val="nil"/>
+          <w:bottom w:val="nil"/>
+          <w:right w:val="nil"/>
+          <w:between w:val="nil"/>
+        </w:pBdr>
+        <w:rPr>
+          <w:lang w:val="pt-BR"/>
+        </w:rPr>
+      </w:pPr>
+      <w:r>
+        <w:rPr>
+          <w:lang w:val="pt-BR"/>
+        </w:rPr>
+        <w:t>-Progressão do jogo</w:t>
+      </w:r>
+    </w:p>
+    <w:p>
+      <w:pPr>
+        <w:pBdr>
+          <w:top w:val="nil"/>
+          <w:left w:val="nil"/>
+          <w:bottom w:val="nil"/>
+          <w:right w:val="nil"/>
+          <w:between w:val="nil"/>
+        </w:pBdr>
+        <w:rPr>
+          <w:lang w:val="pt-BR"/>
+        </w:rPr>
+      </w:pPr>
+      <w:r>
+        <w:rPr>
+          <w:lang w:val="pt-BR"/>
+        </w:rPr>
+        <w:t>-Interação de provas</w:t>
+      </w:r>
+    </w:p>
+    <w:p>
+      <w:pPr>
+        <w:pBdr>
+          <w:top w:val="nil"/>
+          <w:left w:val="nil"/>
+          <w:bottom w:val="nil"/>
+          <w:right w:val="nil"/>
+          <w:between w:val="nil"/>
+        </w:pBdr>
+        <w:rPr>
+          <w:lang w:val="pt-BR"/>
+        </w:rPr>
+      </w:pPr>
+      <w:r>
+        <w:rPr>
+          <w:lang w:val="pt-BR"/>
+        </w:rPr>
+        <w:t>-</w:t>
+      </w:r>
+      <w:r>
+        <w:rPr>
+          <w:lang w:val="pt-BR"/>
+        </w:rPr>
+        <w:t xml:space="preserve">Interação de itens e diálogos </w:t>
+      </w:r>
+    </w:p>
+    <w:p>
+      <w:pPr>
+        <w:pBdr>
+          <w:top w:val="nil"/>
+          <w:left w:val="nil"/>
+          <w:bottom w:val="nil"/>
+          <w:right w:val="nil"/>
+          <w:between w:val="nil"/>
+        </w:pBdr>
+        <w:rPr>
+          <w:lang w:val="pt-BR"/>
+        </w:rPr>
+      </w:pPr>
+      <w:r>
+        <w:rPr>
+          <w:lang w:val="pt-BR"/>
+        </w:rPr>
+        <w:t>-Sistema de múltiplos finais</w:t>
+      </w:r>
+    </w:p>
+    <w:p>
+      <w:pPr>
+        <w:pBdr>
+          <w:top w:val="nil"/>
+          <w:left w:val="nil"/>
+          <w:bottom w:val="nil"/>
+          <w:right w:val="nil"/>
+          <w:between w:val="nil"/>
+        </w:pBdr>
+        <w:rPr>
+          <w:lang w:val="pt-BR"/>
+        </w:rPr>
+      </w:pPr>
+      <w:r>
+        <w:rPr>
+          <w:lang w:val="pt-BR"/>
+        </w:rPr>
+        <w:t>-</w:t>
+      </w:r>
+      <w:proofErr w:type="spellStart"/>
+      <w:r>
+        <w:rPr>
+          <w:lang w:val="pt-BR"/>
+        </w:rPr>
+        <w:t>Cutscenes</w:t>
+      </w:r>
+      <w:proofErr w:type="spellEnd"/>
+    </w:p>
+    <w:p>
+      <w:pPr>
+        <w:pBdr>
+          <w:top w:val="nil"/>
+          <w:left w:val="nil"/>
+          <w:bottom w:val="nil"/>
+          <w:right w:val="nil"/>
+          <w:between w:val="nil"/>
+        </w:pBdr>
+        <w:rPr>
+          <w:rFonts w:ascii="Trebuchet MS" w:eastAsia="Trebuchet MS" w:hAnsi="Trebuchet MS" w:cs="Trebuchet MS"/>
+          <w:color w:val="666666"/>
+          <w:sz w:val="26"/>
+          <w:szCs w:val="26"/>
+          <w:lang w:val="pt-BR"/>
+        </w:rPr>
+      </w:pPr>
     </w:p>
     <w:p>
       <w:pPr>
@@ -10377,7 +10090,7 @@
           <w:lang w:val="pt-BR"/>
         </w:rPr>
       </w:pPr>
-      <w:bookmarkStart w:id="37" w:name="_1hmsyys" w:colFirst="0" w:colLast="0"/>
+      <w:bookmarkStart w:id="37" w:name="_41mghml" w:colFirst="0" w:colLast="0"/>
       <w:bookmarkEnd w:id="37"/>
       <w:r>
         <w:rPr>
@@ -10385,215 +10098,6 @@
           <w:lang w:val="pt-BR"/>
         </w:rPr>
         <w:tab/>
-        <w:t>- &lt;Meta #3&gt;</w:t>
-      </w:r>
-    </w:p>
-    <w:p>
-      <w:pPr>
-        <w:pBdr>
-          <w:top w:val="nil"/>
-          <w:left w:val="nil"/>
-          <w:bottom w:val="nil"/>
-          <w:right w:val="nil"/>
-          <w:between w:val="nil"/>
-        </w:pBdr>
-        <w:rPr>
-          <w:lang w:val="pt-BR"/>
-        </w:rPr>
-      </w:pPr>
-      <w:r>
-        <w:rPr>
-          <w:lang w:val="pt-BR"/>
-        </w:rPr>
-        <w:tab/>
-      </w:r>
-      <w:r>
-        <w:rPr>
-          <w:lang w:val="pt-BR"/>
-        </w:rPr>
-        <w:tab/>
-        <w:t>- Data</w:t>
-      </w:r>
-    </w:p>
-    <w:p>
-      <w:pPr>
-        <w:pBdr>
-          <w:top w:val="nil"/>
-          <w:left w:val="nil"/>
-          <w:bottom w:val="nil"/>
-          <w:right w:val="nil"/>
-          <w:between w:val="nil"/>
-        </w:pBdr>
-        <w:rPr>
-          <w:rFonts w:ascii="Trebuchet MS" w:eastAsia="Trebuchet MS" w:hAnsi="Trebuchet MS" w:cs="Trebuchet MS"/>
-          <w:color w:val="666666"/>
-          <w:sz w:val="26"/>
-          <w:szCs w:val="26"/>
-          <w:lang w:val="pt-BR"/>
-        </w:rPr>
-      </w:pPr>
-      <w:r>
-        <w:rPr>
-          <w:rFonts w:ascii="Trebuchet MS" w:eastAsia="Trebuchet MS" w:hAnsi="Trebuchet MS" w:cs="Trebuchet MS"/>
-          <w:color w:val="666666"/>
-          <w:sz w:val="26"/>
-          <w:szCs w:val="26"/>
-          <w:lang w:val="pt-BR"/>
-        </w:rPr>
-        <w:tab/>
-      </w:r>
-      <w:r>
-        <w:rPr>
-          <w:rFonts w:ascii="Trebuchet MS" w:eastAsia="Trebuchet MS" w:hAnsi="Trebuchet MS" w:cs="Trebuchet MS"/>
-          <w:color w:val="666666"/>
-          <w:sz w:val="26"/>
-          <w:szCs w:val="26"/>
-          <w:lang w:val="pt-BR"/>
-        </w:rPr>
-        <w:tab/>
-      </w:r>
-      <w:r>
-        <w:rPr>
-          <w:rFonts w:ascii="Trebuchet MS" w:eastAsia="Trebuchet MS" w:hAnsi="Trebuchet MS" w:cs="Trebuchet MS"/>
-          <w:color w:val="666666"/>
-          <w:sz w:val="26"/>
-          <w:szCs w:val="26"/>
-          <w:lang w:val="pt-BR"/>
-        </w:rPr>
-        <w:tab/>
-        <w:t>- Objetivo 1</w:t>
-      </w:r>
-    </w:p>
-    <w:p>
-      <w:pPr>
-        <w:pBdr>
-          <w:top w:val="nil"/>
-          <w:left w:val="nil"/>
-          <w:bottom w:val="nil"/>
-          <w:right w:val="nil"/>
-          <w:between w:val="nil"/>
-        </w:pBdr>
-        <w:rPr>
-          <w:rFonts w:ascii="Trebuchet MS" w:eastAsia="Trebuchet MS" w:hAnsi="Trebuchet MS" w:cs="Trebuchet MS"/>
-          <w:color w:val="666666"/>
-          <w:sz w:val="26"/>
-          <w:szCs w:val="26"/>
-          <w:lang w:val="pt-BR"/>
-        </w:rPr>
-      </w:pPr>
-      <w:r>
-        <w:rPr>
-          <w:rFonts w:ascii="Trebuchet MS" w:eastAsia="Trebuchet MS" w:hAnsi="Trebuchet MS" w:cs="Trebuchet MS"/>
-          <w:color w:val="666666"/>
-          <w:sz w:val="26"/>
-          <w:szCs w:val="26"/>
-          <w:lang w:val="pt-BR"/>
-        </w:rPr>
-        <w:tab/>
-      </w:r>
-      <w:r>
-        <w:rPr>
-          <w:rFonts w:ascii="Trebuchet MS" w:eastAsia="Trebuchet MS" w:hAnsi="Trebuchet MS" w:cs="Trebuchet MS"/>
-          <w:color w:val="666666"/>
-          <w:sz w:val="26"/>
-          <w:szCs w:val="26"/>
-          <w:lang w:val="pt-BR"/>
-        </w:rPr>
-        <w:tab/>
-      </w:r>
-      <w:r>
-        <w:rPr>
-          <w:rFonts w:ascii="Trebuchet MS" w:eastAsia="Trebuchet MS" w:hAnsi="Trebuchet MS" w:cs="Trebuchet MS"/>
-          <w:color w:val="666666"/>
-          <w:sz w:val="26"/>
-          <w:szCs w:val="26"/>
-          <w:lang w:val="pt-BR"/>
-        </w:rPr>
-        <w:tab/>
-        <w:t>- Objetivo 2</w:t>
-      </w:r>
-    </w:p>
-    <w:p>
-      <w:pPr>
-        <w:pBdr>
-          <w:top w:val="nil"/>
-          <w:left w:val="nil"/>
-          <w:bottom w:val="nil"/>
-          <w:right w:val="nil"/>
-          <w:between w:val="nil"/>
-        </w:pBdr>
-        <w:rPr>
-          <w:rFonts w:ascii="Trebuchet MS" w:eastAsia="Trebuchet MS" w:hAnsi="Trebuchet MS" w:cs="Trebuchet MS"/>
-          <w:color w:val="666666"/>
-          <w:sz w:val="26"/>
-          <w:szCs w:val="26"/>
-          <w:lang w:val="pt-BR"/>
-        </w:rPr>
-      </w:pPr>
-      <w:r>
-        <w:rPr>
-          <w:rFonts w:ascii="Trebuchet MS" w:eastAsia="Trebuchet MS" w:hAnsi="Trebuchet MS" w:cs="Trebuchet MS"/>
-          <w:color w:val="666666"/>
-          <w:sz w:val="26"/>
-          <w:szCs w:val="26"/>
-          <w:lang w:val="pt-BR"/>
-        </w:rPr>
-        <w:tab/>
-      </w:r>
-      <w:r>
-        <w:rPr>
-          <w:rFonts w:ascii="Trebuchet MS" w:eastAsia="Trebuchet MS" w:hAnsi="Trebuchet MS" w:cs="Trebuchet MS"/>
-          <w:color w:val="666666"/>
-          <w:sz w:val="26"/>
-          <w:szCs w:val="26"/>
-          <w:lang w:val="pt-BR"/>
-        </w:rPr>
-        <w:tab/>
-      </w:r>
-      <w:r>
-        <w:rPr>
-          <w:rFonts w:ascii="Trebuchet MS" w:eastAsia="Trebuchet MS" w:hAnsi="Trebuchet MS" w:cs="Trebuchet MS"/>
-          <w:color w:val="666666"/>
-          <w:sz w:val="26"/>
-          <w:szCs w:val="26"/>
-          <w:lang w:val="pt-BR"/>
-        </w:rPr>
-        <w:tab/>
-      </w:r>
-      <w:r>
-        <w:rPr>
-          <w:rFonts w:ascii="Trebuchet MS" w:eastAsia="Trebuchet MS" w:hAnsi="Trebuchet MS" w:cs="Trebuchet MS"/>
-          <w:color w:val="666666"/>
-          <w:sz w:val="26"/>
-          <w:szCs w:val="26"/>
-          <w:lang w:val="pt-BR"/>
-        </w:rPr>
-        <w:t>- Etc.</w:t>
-      </w:r>
-    </w:p>
-    <w:p>
-      <w:pPr>
-        <w:pStyle w:val="Ttulo3"/>
-        <w:pBdr>
-          <w:top w:val="nil"/>
-          <w:left w:val="nil"/>
-          <w:bottom w:val="nil"/>
-          <w:right w:val="nil"/>
-          <w:between w:val="nil"/>
-        </w:pBdr>
-        <w:rPr>
-          <w:color w:val="000000"/>
-          <w:lang w:val="pt-BR"/>
-        </w:rPr>
-      </w:pPr>
-      <w:bookmarkStart w:id="38" w:name="_41mghml" w:colFirst="0" w:colLast="0"/>
-      <w:bookmarkEnd w:id="38"/>
-      <w:r>
-        <w:rPr>
-          <w:color w:val="000000"/>
-          <w:lang w:val="pt-BR"/>
-        </w:rPr>
-        <w:tab/>
         <w:t>- &lt;Meta #4&gt;</w:t>
       </w:r>
     </w:p>
@@ -10606,197 +10110,81 @@
           <w:right w:val="nil"/>
           <w:between w:val="nil"/>
         </w:pBdr>
-      </w:pPr>
-      <w:r>
-        <w:rPr>
-          <w:lang w:val="pt-BR"/>
-        </w:rPr>
-        <w:tab/>
-      </w:r>
-      <w:r>
-        <w:rPr>
-          <w:lang w:val="pt-BR"/>
-        </w:rPr>
-        <w:tab/>
-      </w:r>
-      <w:r>
-        <w:t>- Data</w:t>
-      </w:r>
-    </w:p>
-    <w:p>
-      <w:pPr>
-        <w:pBdr>
-          <w:top w:val="nil"/>
-          <w:left w:val="nil"/>
-          <w:bottom w:val="nil"/>
-          <w:right w:val="nil"/>
-          <w:between w:val="nil"/>
-        </w:pBdr>
-        <w:rPr>
-          <w:rFonts w:ascii="Trebuchet MS" w:eastAsia="Trebuchet MS" w:hAnsi="Trebuchet MS" w:cs="Trebuchet MS"/>
-          <w:color w:val="666666"/>
-          <w:sz w:val="26"/>
-          <w:szCs w:val="26"/>
-        </w:rPr>
-      </w:pPr>
-      <w:r>
-        <w:rPr>
-          <w:rFonts w:ascii="Trebuchet MS" w:eastAsia="Trebuchet MS" w:hAnsi="Trebuchet MS" w:cs="Trebuchet MS"/>
-          <w:color w:val="666666"/>
-          <w:sz w:val="26"/>
-          <w:szCs w:val="26"/>
-        </w:rPr>
-        <w:tab/>
-      </w:r>
-      <w:r>
-        <w:rPr>
-          <w:rFonts w:ascii="Trebuchet MS" w:eastAsia="Trebuchet MS" w:hAnsi="Trebuchet MS" w:cs="Trebuchet MS"/>
-          <w:color w:val="666666"/>
-          <w:sz w:val="26"/>
-          <w:szCs w:val="26"/>
-        </w:rPr>
-        <w:tab/>
-      </w:r>
-      <w:r>
-        <w:rPr>
-          <w:rFonts w:ascii="Trebuchet MS" w:eastAsia="Trebuchet MS" w:hAnsi="Trebuchet MS" w:cs="Trebuchet MS"/>
-          <w:color w:val="666666"/>
-          <w:sz w:val="26"/>
-          <w:szCs w:val="26"/>
-        </w:rPr>
-        <w:tab/>
-        <w:t xml:space="preserve">- </w:t>
+        <w:rPr>
+          <w:lang w:val="pt-BR"/>
+        </w:rPr>
+      </w:pPr>
+      <w:r>
+        <w:rPr>
+          <w:lang w:val="pt-BR"/>
+        </w:rPr>
+        <w:t>-Polimento</w:t>
+      </w:r>
+    </w:p>
+    <w:p>
+      <w:pPr>
+        <w:pBdr>
+          <w:top w:val="nil"/>
+          <w:left w:val="nil"/>
+          <w:bottom w:val="nil"/>
+          <w:right w:val="nil"/>
+          <w:between w:val="nil"/>
+        </w:pBdr>
+        <w:rPr>
+          <w:lang w:val="pt-BR"/>
+        </w:rPr>
+      </w:pPr>
+      <w:r>
+        <w:rPr>
+          <w:lang w:val="pt-BR"/>
+        </w:rPr>
+        <w:t>-Efeitos sonoros</w:t>
+      </w:r>
+    </w:p>
+    <w:p>
+      <w:pPr>
+        <w:pBdr>
+          <w:top w:val="nil"/>
+          <w:left w:val="nil"/>
+          <w:bottom w:val="nil"/>
+          <w:right w:val="nil"/>
+          <w:between w:val="nil"/>
+        </w:pBdr>
+        <w:rPr>
+          <w:rFonts w:ascii="Trebuchet MS" w:eastAsia="Trebuchet MS" w:hAnsi="Trebuchet MS" w:cs="Trebuchet MS"/>
+          <w:color w:val="666666"/>
+          <w:sz w:val="26"/>
+          <w:szCs w:val="26"/>
+        </w:rPr>
+      </w:pPr>
+      <w:r>
+        <w:rPr>
+          <w:lang w:val="pt-BR"/>
+        </w:rPr>
+        <w:t>-</w:t>
       </w:r>
       <w:proofErr w:type="spellStart"/>
       <w:r>
         <w:rPr>
-          <w:rFonts w:ascii="Trebuchet MS" w:eastAsia="Trebuchet MS" w:hAnsi="Trebuchet MS" w:cs="Trebuchet MS"/>
-          <w:color w:val="666666"/>
-          <w:sz w:val="26"/>
-          <w:szCs w:val="26"/>
-        </w:rPr>
-        <w:t>Objetivo</w:t>
+          <w:lang w:val="pt-BR"/>
+        </w:rPr>
+        <w:t>Easter</w:t>
       </w:r>
       <w:proofErr w:type="spellEnd"/>
       <w:r>
         <w:rPr>
-          <w:rFonts w:ascii="Trebuchet MS" w:eastAsia="Trebuchet MS" w:hAnsi="Trebuchet MS" w:cs="Trebuchet MS"/>
-          <w:color w:val="666666"/>
-          <w:sz w:val="26"/>
-          <w:szCs w:val="26"/>
-        </w:rPr>
-        <w:t xml:space="preserve"> 1</w:t>
-      </w:r>
-    </w:p>
-    <w:p>
-      <w:pPr>
-        <w:pBdr>
-          <w:top w:val="nil"/>
-          <w:left w:val="nil"/>
-          <w:bottom w:val="nil"/>
-          <w:right w:val="nil"/>
-          <w:between w:val="nil"/>
-        </w:pBdr>
-        <w:rPr>
-          <w:rFonts w:ascii="Trebuchet MS" w:eastAsia="Trebuchet MS" w:hAnsi="Trebuchet MS" w:cs="Trebuchet MS"/>
-          <w:color w:val="666666"/>
-          <w:sz w:val="26"/>
-          <w:szCs w:val="26"/>
-        </w:rPr>
-      </w:pPr>
-      <w:r>
-        <w:rPr>
-          <w:rFonts w:ascii="Trebuchet MS" w:eastAsia="Trebuchet MS" w:hAnsi="Trebuchet MS" w:cs="Trebuchet MS"/>
-          <w:color w:val="666666"/>
-          <w:sz w:val="26"/>
-          <w:szCs w:val="26"/>
-        </w:rPr>
-        <w:tab/>
-      </w:r>
-      <w:r>
-        <w:rPr>
-          <w:rFonts w:ascii="Trebuchet MS" w:eastAsia="Trebuchet MS" w:hAnsi="Trebuchet MS" w:cs="Trebuchet MS"/>
-          <w:color w:val="666666"/>
-          <w:sz w:val="26"/>
-          <w:szCs w:val="26"/>
-        </w:rPr>
-        <w:tab/>
-      </w:r>
-      <w:r>
-        <w:rPr>
-          <w:rFonts w:ascii="Trebuchet MS" w:eastAsia="Trebuchet MS" w:hAnsi="Trebuchet MS" w:cs="Trebuchet MS"/>
-          <w:color w:val="666666"/>
-          <w:sz w:val="26"/>
-          <w:szCs w:val="26"/>
-        </w:rPr>
-        <w:tab/>
-        <w:t xml:space="preserve">- </w:t>
+          <w:lang w:val="pt-BR"/>
+        </w:rPr>
+        <w:t xml:space="preserve"> </w:t>
       </w:r>
       <w:proofErr w:type="spellStart"/>
       <w:r>
         <w:rPr>
-          <w:rFonts w:ascii="Trebuchet MS" w:eastAsia="Trebuchet MS" w:hAnsi="Trebuchet MS" w:cs="Trebuchet MS"/>
-          <w:color w:val="666666"/>
-          <w:sz w:val="26"/>
-          <w:szCs w:val="26"/>
-        </w:rPr>
-        <w:t>Objetivo</w:t>
+          <w:lang w:val="pt-BR"/>
+        </w:rPr>
+        <w:t>eggs</w:t>
       </w:r>
       <w:proofErr w:type="spellEnd"/>
-      <w:r>
-        <w:rPr>
-          <w:rFonts w:ascii="Trebuchet MS" w:eastAsia="Trebuchet MS" w:hAnsi="Trebuchet MS" w:cs="Trebuchet MS"/>
-          <w:color w:val="666666"/>
-          <w:sz w:val="26"/>
-          <w:szCs w:val="26"/>
-        </w:rPr>
-        <w:t xml:space="preserve"> 2</w:t>
-      </w:r>
-    </w:p>
-    <w:p>
-      <w:pPr>
-        <w:pBdr>
-          <w:top w:val="nil"/>
-          <w:left w:val="nil"/>
-          <w:bottom w:val="nil"/>
-          <w:right w:val="nil"/>
-          <w:between w:val="nil"/>
-        </w:pBdr>
-        <w:rPr>
-          <w:rFonts w:ascii="Trebuchet MS" w:eastAsia="Trebuchet MS" w:hAnsi="Trebuchet MS" w:cs="Trebuchet MS"/>
-          <w:color w:val="666666"/>
-          <w:sz w:val="26"/>
-          <w:szCs w:val="26"/>
-        </w:rPr>
-      </w:pPr>
-      <w:r>
-        <w:rPr>
-          <w:rFonts w:ascii="Trebuchet MS" w:eastAsia="Trebuchet MS" w:hAnsi="Trebuchet MS" w:cs="Trebuchet MS"/>
-          <w:color w:val="666666"/>
-          <w:sz w:val="26"/>
-          <w:szCs w:val="26"/>
-        </w:rPr>
-        <w:tab/>
-      </w:r>
-      <w:r>
-        <w:rPr>
-          <w:rFonts w:ascii="Trebuchet MS" w:eastAsia="Trebuchet MS" w:hAnsi="Trebuchet MS" w:cs="Trebuchet MS"/>
-          <w:color w:val="666666"/>
-          <w:sz w:val="26"/>
-          <w:szCs w:val="26"/>
-        </w:rPr>
-        <w:tab/>
-      </w:r>
-      <w:r>
-        <w:rPr>
-          <w:rFonts w:ascii="Trebuchet MS" w:eastAsia="Trebuchet MS" w:hAnsi="Trebuchet MS" w:cs="Trebuchet MS"/>
-          <w:color w:val="666666"/>
-          <w:sz w:val="26"/>
-          <w:szCs w:val="26"/>
-        </w:rPr>
-        <w:tab/>
-        <w:t>- Etc.</w:t>
-      </w:r>
     </w:p>
     <w:p>
       <w:pPr>
@@ -10826,7 +10214,7 @@
 </file>
 
 <file path=word/endnotes.xml><?xml version="1.0" encoding="utf-8"?>
-<w:endnotes xmlns:wpc="http://schemas.microsoft.com/office/word/2010/wordprocessingCanvas" xmlns:cx="http://schemas.microsoft.com/office/drawing/2014/chartex" xmlns:cx1="http://schemas.microsoft.com/office/drawing/2015/9/8/chartex" xmlns:cx2="http://schemas.microsoft.com/office/drawing/2015/10/21/chartex" xmlns:cx3="http://schemas.microsoft.com/office/drawing/2016/5/9/chartex" xmlns:cx4="http://schemas.microsoft.com/office/drawing/2016/5/10/chartex" xmlns:cx5="http://schemas.microsoft.com/office/drawing/2016/5/11/chartex" xmlns:cx6="http://schemas.microsoft.com/office/drawing/2016/5/12/chartex" xmlns:cx7="http://schemas.microsoft.com/office/drawing/2016/5/13/chartex" xmlns:cx8="http://schemas.microsoft.com/office/drawing/2016/5/14/chartex" xmlns:mc="http://schemas.openxmlformats.org/markup-compatibility/2006" xmlns:aink="http://schemas.microsoft.com/office/drawing/2016/ink" xmlns:am3d="http://schemas.microsoft.com/office/drawing/2017/model3d" xmlns:o="urn:schemas-microsoft-com:office:office" xmlns:r="http://schemas.openxmlformats.org/officeDocument/2006/relationships" xmlns:m="http://schemas.openxmlformats.org/officeDocument/2006/math" xmlns:v="urn:schemas-microsoft-com:vml" xmlns:wp14="http://schemas.microsoft.com/office/word/2010/wordprocessingDrawing" xmlns:wp="http://schemas.openxmlformats.org/drawingml/2006/wordprocessingDrawing" xmlns:w10="urn:schemas-microsoft-com:office:word" xmlns:w="http://schemas.openxmlformats.org/wordprocessingml/2006/main" xmlns:w14="http://schemas.microsoft.com/office/word/2010/wordml" xmlns:w15="http://schemas.microsoft.com/office/word/2012/wordml" xmlns:w16cid="http://schemas.microsoft.com/office/word/2016/wordml/cid" xmlns:w16se="http://schemas.microsoft.com/office/word/2015/wordml/symex" xmlns:wpg="http://schemas.microsoft.com/office/word/2010/wordprocessingGroup" xmlns:wpi="http://schemas.microsoft.com/office/word/2010/wordprocessingInk" xmlns:wne="http://schemas.microsoft.com/office/word/2006/wordml" xmlns:wps="http://schemas.microsoft.com/office/word/2010/wordprocessingShape" mc:Ignorable="w14 w15 w16se w16cid wp14">
+<w:endnotes xmlns:wpc="http://schemas.microsoft.com/office/word/2010/wordprocessingCanvas" xmlns:cx="http://schemas.microsoft.com/office/drawing/2014/chartex" xmlns:cx1="http://schemas.microsoft.com/office/drawing/2015/9/8/chartex" xmlns:cx2="http://schemas.microsoft.com/office/drawing/2015/10/21/chartex" xmlns:cx3="http://schemas.microsoft.com/office/drawing/2016/5/9/chartex" xmlns:cx4="http://schemas.microsoft.com/office/drawing/2016/5/10/chartex" xmlns:cx5="http://schemas.microsoft.com/office/drawing/2016/5/11/chartex" xmlns:cx6="http://schemas.microsoft.com/office/drawing/2016/5/12/chartex" xmlns:cx7="http://schemas.microsoft.com/office/drawing/2016/5/13/chartex" xmlns:cx8="http://schemas.microsoft.com/office/drawing/2016/5/14/chartex" xmlns:mc="http://schemas.openxmlformats.org/markup-compatibility/2006" xmlns:aink="http://schemas.microsoft.com/office/drawing/2016/ink" xmlns:am3d="http://schemas.microsoft.com/office/drawing/2017/model3d" xmlns:o="urn:schemas-microsoft-com:office:office" xmlns:r="http://schemas.openxmlformats.org/officeDocument/2006/relationships" xmlns:m="http://schemas.openxmlformats.org/officeDocument/2006/math" xmlns:v="urn:schemas-microsoft-com:vml" xmlns:wp14="http://schemas.microsoft.com/office/word/2010/wordprocessingDrawing" xmlns:wp="http://schemas.openxmlformats.org/drawingml/2006/wordprocessingDrawing" xmlns:w10="urn:schemas-microsoft-com:office:word" xmlns:w="http://schemas.openxmlformats.org/wordprocessingml/2006/main" xmlns:w14="http://schemas.microsoft.com/office/word/2010/wordml" xmlns:w15="http://schemas.microsoft.com/office/word/2012/wordml" xmlns:w16cex="http://schemas.microsoft.com/office/word/2018/wordml/cex" xmlns:w16cid="http://schemas.microsoft.com/office/word/2016/wordml/cid" xmlns:w16="http://schemas.microsoft.com/office/word/2018/wordml" xmlns:w16se="http://schemas.microsoft.com/office/word/2015/wordml/symex" xmlns:wpg="http://schemas.microsoft.com/office/word/2010/wordprocessingGroup" xmlns:wpi="http://schemas.microsoft.com/office/word/2010/wordprocessingInk" xmlns:wne="http://schemas.microsoft.com/office/word/2006/wordml" xmlns:wps="http://schemas.microsoft.com/office/word/2010/wordprocessingShape" mc:Ignorable="w14 w15 w16se w16cid w16 w16cex wp14">
   <w:endnote w:type="separator" w:id="-1">
     <w:p>
       <w:pPr>
@@ -10851,7 +10239,7 @@
 </file>
 
 <file path=word/footer1.xml><?xml version="1.0" encoding="utf-8"?>
-<w:ftr xmlns:wpc="http://schemas.microsoft.com/office/word/2010/wordprocessingCanvas" xmlns:cx="http://schemas.microsoft.com/office/drawing/2014/chartex" xmlns:cx1="http://schemas.microsoft.com/office/drawing/2015/9/8/chartex" xmlns:cx2="http://schemas.microsoft.com/office/drawing/2015/10/21/chartex" xmlns:cx3="http://schemas.microsoft.com/office/drawing/2016/5/9/chartex" xmlns:cx4="http://schemas.microsoft.com/office/drawing/2016/5/10/chartex" xmlns:cx5="http://schemas.microsoft.com/office/drawing/2016/5/11/chartex" xmlns:cx6="http://schemas.microsoft.com/office/drawing/2016/5/12/chartex" xmlns:cx7="http://schemas.microsoft.com/office/drawing/2016/5/13/chartex" xmlns:cx8="http://schemas.microsoft.com/office/drawing/2016/5/14/chartex" xmlns:mc="http://schemas.openxmlformats.org/markup-compatibility/2006" xmlns:aink="http://schemas.microsoft.com/office/drawing/2016/ink" xmlns:am3d="http://schemas.microsoft.com/office/drawing/2017/model3d" xmlns:o="urn:schemas-microsoft-com:office:office" xmlns:r="http://schemas.openxmlformats.org/officeDocument/2006/relationships" xmlns:m="http://schemas.openxmlformats.org/officeDocument/2006/math" xmlns:v="urn:schemas-microsoft-com:vml" xmlns:wp14="http://schemas.microsoft.com/office/word/2010/wordprocessingDrawing" xmlns:wp="http://schemas.openxmlformats.org/drawingml/2006/wordprocessingDrawing" xmlns:w10="urn:schemas-microsoft-com:office:word" xmlns:w="http://schemas.openxmlformats.org/wordprocessingml/2006/main" xmlns:w14="http://schemas.microsoft.com/office/word/2010/wordml" xmlns:w15="http://schemas.microsoft.com/office/word/2012/wordml" xmlns:w16cid="http://schemas.microsoft.com/office/word/2016/wordml/cid" xmlns:w16se="http://schemas.microsoft.com/office/word/2015/wordml/symex" xmlns:wpg="http://schemas.microsoft.com/office/word/2010/wordprocessingGroup" xmlns:wpi="http://schemas.microsoft.com/office/word/2010/wordprocessingInk" xmlns:wne="http://schemas.microsoft.com/office/word/2006/wordml" xmlns:wps="http://schemas.microsoft.com/office/word/2010/wordprocessingShape" mc:Ignorable="w14 w15 w16se w16cid wp14">
+<w:ftr xmlns:wpc="http://schemas.microsoft.com/office/word/2010/wordprocessingCanvas" xmlns:cx="http://schemas.microsoft.com/office/drawing/2014/chartex" xmlns:cx1="http://schemas.microsoft.com/office/drawing/2015/9/8/chartex" xmlns:cx2="http://schemas.microsoft.com/office/drawing/2015/10/21/chartex" xmlns:cx3="http://schemas.microsoft.com/office/drawing/2016/5/9/chartex" xmlns:cx4="http://schemas.microsoft.com/office/drawing/2016/5/10/chartex" xmlns:cx5="http://schemas.microsoft.com/office/drawing/2016/5/11/chartex" xmlns:cx6="http://schemas.microsoft.com/office/drawing/2016/5/12/chartex" xmlns:cx7="http://schemas.microsoft.com/office/drawing/2016/5/13/chartex" xmlns:cx8="http://schemas.microsoft.com/office/drawing/2016/5/14/chartex" xmlns:mc="http://schemas.openxmlformats.org/markup-compatibility/2006" xmlns:aink="http://schemas.microsoft.com/office/drawing/2016/ink" xmlns:am3d="http://schemas.microsoft.com/office/drawing/2017/model3d" xmlns:o="urn:schemas-microsoft-com:office:office" xmlns:r="http://schemas.openxmlformats.org/officeDocument/2006/relationships" xmlns:m="http://schemas.openxmlformats.org/officeDocument/2006/math" xmlns:v="urn:schemas-microsoft-com:vml" xmlns:wp14="http://schemas.microsoft.com/office/word/2010/wordprocessingDrawing" xmlns:wp="http://schemas.openxmlformats.org/drawingml/2006/wordprocessingDrawing" xmlns:w10="urn:schemas-microsoft-com:office:word" xmlns:w="http://schemas.openxmlformats.org/wordprocessingml/2006/main" xmlns:w14="http://schemas.microsoft.com/office/word/2010/wordml" xmlns:w15="http://schemas.microsoft.com/office/word/2012/wordml" xmlns:w16cex="http://schemas.microsoft.com/office/word/2018/wordml/cex" xmlns:w16cid="http://schemas.microsoft.com/office/word/2016/wordml/cid" xmlns:w16="http://schemas.microsoft.com/office/word/2018/wordml" xmlns:w16se="http://schemas.microsoft.com/office/word/2015/wordml/symex" xmlns:wpg="http://schemas.microsoft.com/office/word/2010/wordprocessingGroup" xmlns:wpi="http://schemas.microsoft.com/office/word/2010/wordprocessingInk" xmlns:wne="http://schemas.microsoft.com/office/word/2006/wordml" xmlns:wps="http://schemas.microsoft.com/office/word/2010/wordprocessingShape" mc:Ignorable="w14 w15 w16se w16cid w16 w16cex wp14">
   <w:p>
     <w:pPr>
       <w:pBdr>
@@ -10886,7 +10274,7 @@
 </file>
 
 <file path=word/footnotes.xml><?xml version="1.0" encoding="utf-8"?>
-<w:footnotes xmlns:wpc="http://schemas.microsoft.com/office/word/2010/wordprocessingCanvas" xmlns:cx="http://schemas.microsoft.com/office/drawing/2014/chartex" xmlns:cx1="http://schemas.microsoft.com/office/drawing/2015/9/8/chartex" xmlns:cx2="http://schemas.microsoft.com/office/drawing/2015/10/21/chartex" xmlns:cx3="http://schemas.microsoft.com/office/drawing/2016/5/9/chartex" xmlns:cx4="http://schemas.microsoft.com/office/drawing/2016/5/10/chartex" xmlns:cx5="http://schemas.microsoft.com/office/drawing/2016/5/11/chartex" xmlns:cx6="http://schemas.microsoft.com/office/drawing/2016/5/12/chartex" xmlns:cx7="http://schemas.microsoft.com/office/drawing/2016/5/13/chartex" xmlns:cx8="http://schemas.microsoft.com/office/drawing/2016/5/14/chartex" xmlns:mc="http://schemas.openxmlformats.org/markup-compatibility/2006" xmlns:aink="http://schemas.microsoft.com/office/drawing/2016/ink" xmlns:am3d="http://schemas.microsoft.com/office/drawing/2017/model3d" xmlns:o="urn:schemas-microsoft-com:office:office" xmlns:r="http://schemas.openxmlformats.org/officeDocument/2006/relationships" xmlns:m="http://schemas.openxmlformats.org/officeDocument/2006/math" xmlns:v="urn:schemas-microsoft-com:vml" xmlns:wp14="http://schemas.microsoft.com/office/word/2010/wordprocessingDrawing" xmlns:wp="http://schemas.openxmlformats.org/drawingml/2006/wordprocessingDrawing" xmlns:w10="urn:schemas-microsoft-com:office:word" xmlns:w="http://schemas.openxmlformats.org/wordprocessingml/2006/main" xmlns:w14="http://schemas.microsoft.com/office/word/2010/wordml" xmlns:w15="http://schemas.microsoft.com/office/word/2012/wordml" xmlns:w16cid="http://schemas.microsoft.com/office/word/2016/wordml/cid" xmlns:w16se="http://schemas.microsoft.com/office/word/2015/wordml/symex" xmlns:wpg="http://schemas.microsoft.com/office/word/2010/wordprocessingGroup" xmlns:wpi="http://schemas.microsoft.com/office/word/2010/wordprocessingInk" xmlns:wne="http://schemas.microsoft.com/office/word/2006/wordml" xmlns:wps="http://schemas.microsoft.com/office/word/2010/wordprocessingShape" mc:Ignorable="w14 w15 w16se w16cid wp14">
+<w:footnotes xmlns:wpc="http://schemas.microsoft.com/office/word/2010/wordprocessingCanvas" xmlns:cx="http://schemas.microsoft.com/office/drawing/2014/chartex" xmlns:cx1="http://schemas.microsoft.com/office/drawing/2015/9/8/chartex" xmlns:cx2="http://schemas.microsoft.com/office/drawing/2015/10/21/chartex" xmlns:cx3="http://schemas.microsoft.com/office/drawing/2016/5/9/chartex" xmlns:cx4="http://schemas.microsoft.com/office/drawing/2016/5/10/chartex" xmlns:cx5="http://schemas.microsoft.com/office/drawing/2016/5/11/chartex" xmlns:cx6="http://schemas.microsoft.com/office/drawing/2016/5/12/chartex" xmlns:cx7="http://schemas.microsoft.com/office/drawing/2016/5/13/chartex" xmlns:cx8="http://schemas.microsoft.com/office/drawing/2016/5/14/chartex" xmlns:mc="http://schemas.openxmlformats.org/markup-compatibility/2006" xmlns:aink="http://schemas.microsoft.com/office/drawing/2016/ink" xmlns:am3d="http://schemas.microsoft.com/office/drawing/2017/model3d" xmlns:o="urn:schemas-microsoft-com:office:office" xmlns:r="http://schemas.openxmlformats.org/officeDocument/2006/relationships" xmlns:m="http://schemas.openxmlformats.org/officeDocument/2006/math" xmlns:v="urn:schemas-microsoft-com:vml" xmlns:wp14="http://schemas.microsoft.com/office/word/2010/wordprocessingDrawing" xmlns:wp="http://schemas.openxmlformats.org/drawingml/2006/wordprocessingDrawing" xmlns:w10="urn:schemas-microsoft-com:office:word" xmlns:w="http://schemas.openxmlformats.org/wordprocessingml/2006/main" xmlns:w14="http://schemas.microsoft.com/office/word/2010/wordml" xmlns:w15="http://schemas.microsoft.com/office/word/2012/wordml" xmlns:w16cex="http://schemas.microsoft.com/office/word/2018/wordml/cex" xmlns:w16cid="http://schemas.microsoft.com/office/word/2016/wordml/cid" xmlns:w16="http://schemas.microsoft.com/office/word/2018/wordml" xmlns:w16se="http://schemas.microsoft.com/office/word/2015/wordml/symex" xmlns:wpg="http://schemas.microsoft.com/office/word/2010/wordprocessingGroup" xmlns:wpi="http://schemas.microsoft.com/office/word/2010/wordprocessingInk" xmlns:wne="http://schemas.microsoft.com/office/word/2006/wordml" xmlns:wps="http://schemas.microsoft.com/office/word/2010/wordprocessingShape" mc:Ignorable="w14 w15 w16se w16cid w16 w16cex wp14">
   <w:footnote w:type="separator" w:id="-1">
     <w:p>
       <w:pPr>
@@ -10911,7 +10299,7 @@
 </file>
 
 <file path=word/styles.xml><?xml version="1.0" encoding="utf-8"?>
-<w:styles xmlns:mc="http://schemas.openxmlformats.org/markup-compatibility/2006" xmlns:r="http://schemas.openxmlformats.org/officeDocument/2006/relationships" xmlns:w="http://schemas.openxmlformats.org/wordprocessingml/2006/main" xmlns:w14="http://schemas.microsoft.com/office/word/2010/wordml" xmlns:w15="http://schemas.microsoft.com/office/word/2012/wordml" xmlns:w16cid="http://schemas.microsoft.com/office/word/2016/wordml/cid" xmlns:w16se="http://schemas.microsoft.com/office/word/2015/wordml/symex" mc:Ignorable="w14 w15 w16se w16cid">
+<w:styles xmlns:mc="http://schemas.openxmlformats.org/markup-compatibility/2006" xmlns:r="http://schemas.openxmlformats.org/officeDocument/2006/relationships" xmlns:w="http://schemas.openxmlformats.org/wordprocessingml/2006/main" xmlns:w14="http://schemas.microsoft.com/office/word/2010/wordml" xmlns:w15="http://schemas.microsoft.com/office/word/2012/wordml" xmlns:w16cex="http://schemas.microsoft.com/office/word/2018/wordml/cex" xmlns:w16cid="http://schemas.microsoft.com/office/word/2016/wordml/cid" xmlns:w16="http://schemas.microsoft.com/office/word/2018/wordml" xmlns:w16se="http://schemas.microsoft.com/office/word/2015/wordml/symex" mc:Ignorable="w14 w15 w16se w16cid w16 w16cex">
   <w:docDefaults>
     <w:rPrDefault>
       <w:rPr>
